--- a/C#学习/C#学习21-继承.docx
+++ b/C#学习/C#学习21-继承.docx
@@ -8764,27 +8764,39 @@
           <w:sz w:val="28"/>
           <w:szCs w:val="28"/>
         </w:rPr>
-        <w:t>虚方法不能指定为</w:t>
+        <w:t>虚方法</w:t>
       </w:r>
       <w:r>
         <w:rPr>
           <w:rFonts w:ascii="Times New Roman" w:hAnsi="Times New Roman" w:cs="Times New Roman" w:hint="eastAsia"/>
+          <w:color w:val="FF0000"/>
           <w:sz w:val="28"/>
           <w:szCs w:val="28"/>
         </w:rPr>
-        <w:t>static</w:t>
+        <w:t>不能指定为</w:t>
       </w:r>
       <w:r>
         <w:rPr>
           <w:rFonts w:ascii="Times New Roman" w:hAnsi="Times New Roman" w:cs="Times New Roman" w:hint="eastAsia"/>
+          <w:color w:val="FF0000"/>
           <w:sz w:val="28"/>
           <w:szCs w:val="28"/>
         </w:rPr>
+        <w:t>static</w:t>
+      </w:r>
+      <w:r>
+        <w:rPr>
+          <w:rFonts w:ascii="Times New Roman" w:hAnsi="Times New Roman" w:cs="Times New Roman" w:hint="eastAsia"/>
+          <w:color w:val="FF0000"/>
+          <w:sz w:val="28"/>
+          <w:szCs w:val="28"/>
+        </w:rPr>
         <w:t>或</w:t>
       </w:r>
       <w:r>
         <w:rPr>
           <w:rFonts w:ascii="Times New Roman" w:hAnsi="Times New Roman" w:cs="Times New Roman" w:hint="eastAsia"/>
+          <w:color w:val="FF0000"/>
           <w:sz w:val="28"/>
           <w:szCs w:val="28"/>
         </w:rPr>

--- a/C#学习/C#学习21-继承.docx
+++ b/C#学习/C#学习21-继承.docx
@@ -8863,7 +8863,7 @@
       <w:pPr>
         <w:spacing w:line="400" w:lineRule="exact"/>
         <w:rPr>
-          <w:rFonts w:ascii="Times New Roman" w:hAnsi="Times New Roman" w:cs="Times New Roman"/>
+          <w:rFonts w:ascii="Times New Roman" w:hAnsi="Times New Roman" w:cs="Times New Roman" w:hint="eastAsia"/>
           <w:sz w:val="28"/>
           <w:szCs w:val="28"/>
         </w:rPr>
@@ -8873,17 +8873,406 @@
       <w:pPr>
         <w:spacing w:line="400" w:lineRule="exact"/>
         <w:rPr>
-          <w:rFonts w:ascii="Times New Roman" w:hAnsi="Times New Roman" w:cs="Times New Roman"/>
-          <w:sz w:val="28"/>
-          <w:szCs w:val="28"/>
-        </w:rPr>
-      </w:pPr>
-      <w:r>
-        <w:rPr>
           <w:rFonts w:ascii="Times New Roman" w:hAnsi="Times New Roman" w:cs="Times New Roman" w:hint="eastAsia"/>
           <w:sz w:val="28"/>
           <w:szCs w:val="28"/>
         </w:rPr>
+      </w:pPr>
+      <w:r>
+        <w:rPr>
+          <w:rFonts w:ascii="Times New Roman" w:hAnsi="Times New Roman" w:cs="Times New Roman" w:hint="eastAsia"/>
+          <w:sz w:val="28"/>
+          <w:szCs w:val="28"/>
+        </w:rPr>
+        <w:t>在</w:t>
+      </w:r>
+      <w:r>
+        <w:rPr>
+          <w:rFonts w:ascii="Times New Roman" w:hAnsi="Times New Roman" w:cs="Times New Roman" w:hint="eastAsia"/>
+          <w:sz w:val="28"/>
+          <w:szCs w:val="28"/>
+        </w:rPr>
+        <w:t>C#</w:t>
+      </w:r>
+      <w:r>
+        <w:rPr>
+          <w:rFonts w:ascii="Times New Roman" w:hAnsi="Times New Roman" w:cs="Times New Roman" w:hint="eastAsia"/>
+          <w:sz w:val="28"/>
+          <w:szCs w:val="28"/>
+        </w:rPr>
+        <w:t>中，</w:t>
+      </w:r>
+      <w:r>
+        <w:rPr>
+          <w:rFonts w:ascii="Times New Roman" w:hAnsi="Times New Roman" w:cs="Times New Roman" w:hint="eastAsia"/>
+          <w:color w:val="FF0000"/>
+          <w:sz w:val="28"/>
+          <w:szCs w:val="28"/>
+        </w:rPr>
+        <w:t>虚方法不能是</w:t>
+      </w:r>
+      <w:r>
+        <w:rPr>
+          <w:rFonts w:ascii="Times New Roman" w:hAnsi="Times New Roman" w:cs="Times New Roman" w:hint="eastAsia"/>
+          <w:color w:val="FF0000"/>
+          <w:sz w:val="28"/>
+          <w:szCs w:val="28"/>
+        </w:rPr>
+        <w:t>private</w:t>
+      </w:r>
+      <w:r>
+        <w:rPr>
+          <w:rFonts w:ascii="Times New Roman" w:hAnsi="Times New Roman" w:cs="Times New Roman" w:hint="eastAsia"/>
+          <w:sz w:val="28"/>
+          <w:szCs w:val="28"/>
+        </w:rPr>
+        <w:t>的，但在</w:t>
+      </w:r>
+      <w:r>
+        <w:rPr>
+          <w:rFonts w:ascii="Times New Roman" w:hAnsi="Times New Roman" w:cs="Times New Roman" w:hint="eastAsia"/>
+          <w:sz w:val="28"/>
+          <w:szCs w:val="28"/>
+        </w:rPr>
+        <w:t>C++</w:t>
+      </w:r>
+      <w:r>
+        <w:rPr>
+          <w:rFonts w:ascii="Times New Roman" w:hAnsi="Times New Roman" w:cs="Times New Roman" w:hint="eastAsia"/>
+          <w:sz w:val="28"/>
+          <w:szCs w:val="28"/>
+        </w:rPr>
+        <w:t>中，可以是</w:t>
+      </w:r>
+      <w:r>
+        <w:rPr>
+          <w:rFonts w:ascii="Times New Roman" w:hAnsi="Times New Roman" w:cs="Times New Roman" w:hint="eastAsia"/>
+          <w:sz w:val="28"/>
+          <w:szCs w:val="28"/>
+        </w:rPr>
+        <w:t>private</w:t>
+      </w:r>
+      <w:r>
+        <w:rPr>
+          <w:rFonts w:ascii="Times New Roman" w:hAnsi="Times New Roman" w:cs="Times New Roman" w:hint="eastAsia"/>
+          <w:sz w:val="28"/>
+          <w:szCs w:val="28"/>
+        </w:rPr>
+        <w:t>的，但私有的虚方法无法触发动态绑定，在编译时就会报错。</w:t>
+      </w:r>
+    </w:p>
+    <w:p>
+      <w:pPr>
+        <w:spacing w:line="400" w:lineRule="exact"/>
+        <w:rPr>
+          <w:rFonts w:ascii="Times New Roman" w:hAnsi="Times New Roman" w:cs="Times New Roman" w:hint="eastAsia"/>
+          <w:sz w:val="28"/>
+          <w:szCs w:val="28"/>
+        </w:rPr>
+      </w:pPr>
+    </w:p>
+    <w:p>
+      <w:pPr>
+        <w:spacing w:line="400" w:lineRule="exact"/>
+        <w:rPr>
+          <w:rFonts w:ascii="Times New Roman" w:hAnsi="Times New Roman" w:cs="Times New Roman" w:hint="eastAsia"/>
+          <w:sz w:val="28"/>
+          <w:szCs w:val="28"/>
+        </w:rPr>
+      </w:pPr>
+      <w:r>
+        <w:rPr>
+          <w:rFonts w:ascii="Times New Roman" w:hAnsi="Times New Roman" w:cs="Times New Roman" w:hint="eastAsia"/>
+          <w:sz w:val="28"/>
+          <w:szCs w:val="28"/>
+        </w:rPr>
+        <w:lastRenderedPageBreak/>
+        <w:t>在</w:t>
+      </w:r>
+      <w:r>
+        <w:rPr>
+          <w:rFonts w:ascii="Times New Roman" w:hAnsi="Times New Roman" w:cs="Times New Roman" w:hint="eastAsia"/>
+          <w:sz w:val="28"/>
+          <w:szCs w:val="28"/>
+        </w:rPr>
+        <w:t>C#</w:t>
+      </w:r>
+      <w:r>
+        <w:rPr>
+          <w:rFonts w:ascii="Times New Roman" w:hAnsi="Times New Roman" w:cs="Times New Roman" w:hint="eastAsia"/>
+          <w:sz w:val="28"/>
+          <w:szCs w:val="28"/>
+        </w:rPr>
+        <w:t>中，基类声明的</w:t>
+      </w:r>
+      <w:r>
+        <w:rPr>
+          <w:rFonts w:ascii="Times New Roman" w:hAnsi="Times New Roman" w:cs="Times New Roman" w:hint="eastAsia"/>
+          <w:sz w:val="28"/>
+          <w:szCs w:val="28"/>
+        </w:rPr>
+        <w:t>virtual</w:t>
+      </w:r>
+      <w:r>
+        <w:rPr>
+          <w:rFonts w:ascii="Times New Roman" w:hAnsi="Times New Roman" w:cs="Times New Roman" w:hint="eastAsia"/>
+          <w:sz w:val="28"/>
+          <w:szCs w:val="28"/>
+        </w:rPr>
+        <w:t>方法的访问级别，在派生类中</w:t>
+      </w:r>
+      <w:r>
+        <w:rPr>
+          <w:rFonts w:ascii="Times New Roman" w:hAnsi="Times New Roman" w:cs="Times New Roman" w:hint="eastAsia"/>
+          <w:color w:val="FF0000"/>
+          <w:sz w:val="28"/>
+          <w:szCs w:val="28"/>
+        </w:rPr>
+        <w:t>不能更改</w:t>
+      </w:r>
+      <w:r>
+        <w:rPr>
+          <w:rFonts w:ascii="Times New Roman" w:hAnsi="Times New Roman" w:cs="Times New Roman" w:hint="eastAsia"/>
+          <w:sz w:val="28"/>
+          <w:szCs w:val="28"/>
+        </w:rPr>
+        <w:t>。即基类的</w:t>
+      </w:r>
+      <w:r>
+        <w:rPr>
+          <w:rFonts w:ascii="Times New Roman" w:hAnsi="Times New Roman" w:cs="Times New Roman" w:hint="eastAsia"/>
+          <w:sz w:val="28"/>
+          <w:szCs w:val="28"/>
+        </w:rPr>
+        <w:t>virtual</w:t>
+      </w:r>
+      <w:r>
+        <w:rPr>
+          <w:rFonts w:ascii="Times New Roman" w:hAnsi="Times New Roman" w:cs="Times New Roman" w:hint="eastAsia"/>
+          <w:sz w:val="28"/>
+          <w:szCs w:val="28"/>
+        </w:rPr>
+        <w:t>方法为</w:t>
+      </w:r>
+      <w:r>
+        <w:rPr>
+          <w:rFonts w:ascii="Times New Roman" w:hAnsi="Times New Roman" w:cs="Times New Roman" w:hint="eastAsia"/>
+          <w:sz w:val="28"/>
+          <w:szCs w:val="28"/>
+        </w:rPr>
+        <w:t>public</w:t>
+      </w:r>
+      <w:r>
+        <w:rPr>
+          <w:rFonts w:ascii="Times New Roman" w:hAnsi="Times New Roman" w:cs="Times New Roman" w:hint="eastAsia"/>
+          <w:sz w:val="28"/>
+          <w:szCs w:val="28"/>
+        </w:rPr>
+        <w:t>，派生类重写也必须为</w:t>
+      </w:r>
+      <w:r>
+        <w:rPr>
+          <w:rFonts w:ascii="Times New Roman" w:hAnsi="Times New Roman" w:cs="Times New Roman" w:hint="eastAsia"/>
+          <w:sz w:val="28"/>
+          <w:szCs w:val="28"/>
+        </w:rPr>
+        <w:t>public</w:t>
+      </w:r>
+      <w:r>
+        <w:rPr>
+          <w:rFonts w:ascii="Times New Roman" w:hAnsi="Times New Roman" w:cs="Times New Roman" w:hint="eastAsia"/>
+          <w:sz w:val="28"/>
+          <w:szCs w:val="28"/>
+        </w:rPr>
+        <w:t>。派生类的</w:t>
+      </w:r>
+      <w:r>
+        <w:rPr>
+          <w:rFonts w:ascii="Times New Roman" w:hAnsi="Times New Roman" w:cs="Times New Roman" w:hint="eastAsia"/>
+          <w:sz w:val="28"/>
+          <w:szCs w:val="28"/>
+        </w:rPr>
+        <w:t>virtual</w:t>
+      </w:r>
+      <w:r>
+        <w:rPr>
+          <w:rFonts w:ascii="Times New Roman" w:hAnsi="Times New Roman" w:cs="Times New Roman" w:hint="eastAsia"/>
+          <w:sz w:val="28"/>
+          <w:szCs w:val="28"/>
+        </w:rPr>
+        <w:t>方法为</w:t>
+      </w:r>
+      <w:r>
+        <w:rPr>
+          <w:rFonts w:ascii="Times New Roman" w:hAnsi="Times New Roman" w:cs="Times New Roman" w:hint="eastAsia"/>
+          <w:sz w:val="28"/>
+          <w:szCs w:val="28"/>
+        </w:rPr>
+        <w:t>protected</w:t>
+      </w:r>
+      <w:r>
+        <w:rPr>
+          <w:rFonts w:ascii="Times New Roman" w:hAnsi="Times New Roman" w:cs="Times New Roman" w:hint="eastAsia"/>
+          <w:sz w:val="28"/>
+          <w:szCs w:val="28"/>
+        </w:rPr>
+        <w:t>，派生类重写也必须为</w:t>
+      </w:r>
+      <w:r>
+        <w:rPr>
+          <w:rFonts w:ascii="Times New Roman" w:hAnsi="Times New Roman" w:cs="Times New Roman" w:hint="eastAsia"/>
+          <w:sz w:val="28"/>
+          <w:szCs w:val="28"/>
+        </w:rPr>
+        <w:t>protected</w:t>
+      </w:r>
+      <w:r>
+        <w:rPr>
+          <w:rFonts w:ascii="Times New Roman" w:hAnsi="Times New Roman" w:cs="Times New Roman" w:hint="eastAsia"/>
+          <w:sz w:val="28"/>
+          <w:szCs w:val="28"/>
+        </w:rPr>
+        <w:t>。在</w:t>
+      </w:r>
+      <w:r>
+        <w:rPr>
+          <w:rFonts w:ascii="Times New Roman" w:hAnsi="Times New Roman" w:cs="Times New Roman" w:hint="eastAsia"/>
+          <w:sz w:val="28"/>
+          <w:szCs w:val="28"/>
+        </w:rPr>
+        <w:t>C++</w:t>
+      </w:r>
+      <w:r>
+        <w:rPr>
+          <w:rFonts w:ascii="Times New Roman" w:hAnsi="Times New Roman" w:cs="Times New Roman" w:hint="eastAsia"/>
+          <w:sz w:val="28"/>
+          <w:szCs w:val="28"/>
+        </w:rPr>
+        <w:t>中，可以更改，可以出现基类的</w:t>
+      </w:r>
+      <w:r>
+        <w:rPr>
+          <w:rFonts w:ascii="Times New Roman" w:hAnsi="Times New Roman" w:cs="Times New Roman" w:hint="eastAsia"/>
+          <w:sz w:val="28"/>
+          <w:szCs w:val="28"/>
+        </w:rPr>
+        <w:t>virtual</w:t>
+      </w:r>
+      <w:r>
+        <w:rPr>
+          <w:rFonts w:ascii="Times New Roman" w:hAnsi="Times New Roman" w:cs="Times New Roman" w:hint="eastAsia"/>
+          <w:sz w:val="28"/>
+          <w:szCs w:val="28"/>
+        </w:rPr>
+        <w:t>方法为</w:t>
+      </w:r>
+      <w:r>
+        <w:rPr>
+          <w:rFonts w:ascii="Times New Roman" w:hAnsi="Times New Roman" w:cs="Times New Roman" w:hint="eastAsia"/>
+          <w:sz w:val="28"/>
+          <w:szCs w:val="28"/>
+        </w:rPr>
+        <w:t>public</w:t>
+      </w:r>
+      <w:r>
+        <w:rPr>
+          <w:rFonts w:ascii="Times New Roman" w:hAnsi="Times New Roman" w:cs="Times New Roman" w:hint="eastAsia"/>
+          <w:sz w:val="28"/>
+          <w:szCs w:val="28"/>
+        </w:rPr>
+        <w:t>，而派生类为</w:t>
+      </w:r>
+      <w:r>
+        <w:rPr>
+          <w:rFonts w:ascii="Times New Roman" w:hAnsi="Times New Roman" w:cs="Times New Roman" w:hint="eastAsia"/>
+          <w:sz w:val="28"/>
+          <w:szCs w:val="28"/>
+        </w:rPr>
+        <w:t>private</w:t>
+      </w:r>
+      <w:r>
+        <w:rPr>
+          <w:rFonts w:ascii="Times New Roman" w:hAnsi="Times New Roman" w:cs="Times New Roman" w:hint="eastAsia"/>
+          <w:sz w:val="28"/>
+          <w:szCs w:val="28"/>
+        </w:rPr>
+        <w:t>，而且这样也可以触发动态绑定，即基类的指针或引用绑定派生类对象后，调用</w:t>
+      </w:r>
+      <w:r>
+        <w:rPr>
+          <w:rFonts w:ascii="Times New Roman" w:hAnsi="Times New Roman" w:cs="Times New Roman" w:hint="eastAsia"/>
+          <w:sz w:val="28"/>
+          <w:szCs w:val="28"/>
+        </w:rPr>
+        <w:t>virtual</w:t>
+      </w:r>
+      <w:r>
+        <w:rPr>
+          <w:rFonts w:ascii="Times New Roman" w:hAnsi="Times New Roman" w:cs="Times New Roman" w:hint="eastAsia"/>
+          <w:sz w:val="28"/>
+          <w:szCs w:val="28"/>
+        </w:rPr>
+        <w:t>方法时，访问的是派生类的</w:t>
+      </w:r>
+      <w:r>
+        <w:rPr>
+          <w:rFonts w:ascii="Times New Roman" w:hAnsi="Times New Roman" w:cs="Times New Roman" w:hint="eastAsia"/>
+          <w:sz w:val="28"/>
+          <w:szCs w:val="28"/>
+        </w:rPr>
+        <w:t>private</w:t>
+      </w:r>
+      <w:r>
+        <w:rPr>
+          <w:rFonts w:ascii="Times New Roman" w:hAnsi="Times New Roman" w:cs="Times New Roman" w:hint="eastAsia"/>
+          <w:sz w:val="28"/>
+          <w:szCs w:val="28"/>
+        </w:rPr>
+        <w:t>虚方法，</w:t>
+      </w:r>
+      <w:r>
+        <w:rPr>
+          <w:rFonts w:ascii="Times New Roman" w:hAnsi="Times New Roman" w:cs="Times New Roman" w:hint="eastAsia"/>
+          <w:color w:val="FF0000"/>
+          <w:sz w:val="28"/>
+          <w:szCs w:val="28"/>
+        </w:rPr>
+        <w:t>这其实不怎么安全</w:t>
+      </w:r>
+      <w:r>
+        <w:rPr>
+          <w:rFonts w:ascii="Times New Roman" w:hAnsi="Times New Roman" w:cs="Times New Roman" w:hint="eastAsia"/>
+          <w:sz w:val="28"/>
+          <w:szCs w:val="28"/>
+        </w:rPr>
+        <w:t>。</w:t>
+      </w:r>
+    </w:p>
+    <w:p>
+      <w:pPr>
+        <w:spacing w:line="400" w:lineRule="exact"/>
+        <w:rPr>
+          <w:rFonts w:ascii="Times New Roman" w:hAnsi="Times New Roman" w:cs="Times New Roman"/>
+          <w:sz w:val="28"/>
+          <w:szCs w:val="28"/>
+        </w:rPr>
+      </w:pPr>
+    </w:p>
+    <w:p>
+      <w:pPr>
+        <w:spacing w:line="400" w:lineRule="exact"/>
+        <w:rPr>
+          <w:rFonts w:ascii="Times New Roman" w:hAnsi="Times New Roman" w:cs="Times New Roman"/>
+          <w:sz w:val="28"/>
+          <w:szCs w:val="28"/>
+        </w:rPr>
+      </w:pPr>
+      <w:r>
+        <w:rPr>
+          <w:rFonts w:ascii="Times New Roman" w:hAnsi="Times New Roman" w:cs="Times New Roman" w:hint="eastAsia"/>
+          <w:sz w:val="28"/>
+          <w:szCs w:val="28"/>
+        </w:rPr>
         <w:t>例：</w:t>
       </w:r>
       <w:r>
@@ -8965,133 +9354,2959 @@
           <w:szCs w:val="30"/>
           <w:highlight w:val="black"/>
         </w:rPr>
+        <w:t>// author</w:t>
+      </w:r>
+      <w:r>
+        <w:rPr>
+          <w:rFonts w:ascii="Times New Roman" w:hAnsi="Times New Roman" w:cs="Times New Roman"/>
+          <w:color w:val="66747B"/>
+          <w:kern w:val="0"/>
+          <w:sz w:val="30"/>
+          <w:szCs w:val="30"/>
+          <w:highlight w:val="black"/>
+        </w:rPr>
+        <w:t>：刘珅珅</w:t>
+      </w:r>
+    </w:p>
+    <w:p>
+      <w:pPr>
+        <w:autoSpaceDE w:val="0"/>
+        <w:autoSpaceDN w:val="0"/>
+        <w:adjustRightInd w:val="0"/>
+        <w:jc w:val="left"/>
+        <w:rPr>
+          <w:rFonts w:ascii="Times New Roman" w:hAnsi="Times New Roman" w:cs="Times New Roman"/>
+          <w:color w:val="F1F2F3"/>
+          <w:kern w:val="0"/>
+          <w:sz w:val="30"/>
+          <w:szCs w:val="30"/>
+          <w:highlight w:val="black"/>
+        </w:rPr>
+      </w:pPr>
+      <w:r>
+        <w:rPr>
+          <w:rFonts w:ascii="Times New Roman" w:hAnsi="Times New Roman" w:cs="Times New Roman"/>
+          <w:color w:val="66747B"/>
+          <w:kern w:val="0"/>
+          <w:sz w:val="30"/>
+          <w:szCs w:val="30"/>
+          <w:highlight w:val="black"/>
+        </w:rPr>
+        <w:t xml:space="preserve">// </w:t>
+      </w:r>
+      <w:r>
+        <w:rPr>
+          <w:rFonts w:ascii="Times New Roman" w:hAnsi="Times New Roman" w:cs="Times New Roman"/>
+          <w:color w:val="66747B"/>
+          <w:kern w:val="0"/>
+          <w:sz w:val="30"/>
+          <w:szCs w:val="30"/>
+          <w:highlight w:val="black"/>
+        </w:rPr>
+        <w:t>虚函数</w:t>
+      </w:r>
+    </w:p>
+    <w:p>
+      <w:pPr>
+        <w:autoSpaceDE w:val="0"/>
+        <w:autoSpaceDN w:val="0"/>
+        <w:adjustRightInd w:val="0"/>
+        <w:jc w:val="left"/>
+        <w:rPr>
+          <w:rFonts w:ascii="Times New Roman" w:hAnsi="Times New Roman" w:cs="Times New Roman"/>
+          <w:color w:val="F1F2F3"/>
+          <w:kern w:val="0"/>
+          <w:sz w:val="30"/>
+          <w:szCs w:val="30"/>
+          <w:highlight w:val="black"/>
+        </w:rPr>
+      </w:pPr>
+      <w:r>
+        <w:rPr>
+          <w:rFonts w:ascii="Times New Roman" w:hAnsi="Times New Roman" w:cs="Times New Roman"/>
+          <w:color w:val="93C763"/>
+          <w:kern w:val="0"/>
+          <w:sz w:val="30"/>
+          <w:szCs w:val="30"/>
+          <w:highlight w:val="black"/>
+        </w:rPr>
+        <w:t>using</w:t>
+      </w:r>
+      <w:r>
+        <w:rPr>
+          <w:rFonts w:ascii="Times New Roman" w:hAnsi="Times New Roman" w:cs="Times New Roman"/>
+          <w:color w:val="F1F2F3"/>
+          <w:kern w:val="0"/>
+          <w:sz w:val="30"/>
+          <w:szCs w:val="30"/>
+          <w:highlight w:val="black"/>
+        </w:rPr>
+        <w:t xml:space="preserve"> System;</w:t>
+      </w:r>
+    </w:p>
+    <w:p>
+      <w:pPr>
+        <w:autoSpaceDE w:val="0"/>
+        <w:autoSpaceDN w:val="0"/>
+        <w:adjustRightInd w:val="0"/>
+        <w:jc w:val="left"/>
+        <w:rPr>
+          <w:rFonts w:ascii="Times New Roman" w:hAnsi="Times New Roman" w:cs="Times New Roman"/>
+          <w:color w:val="F1F2F3"/>
+          <w:kern w:val="0"/>
+          <w:sz w:val="30"/>
+          <w:szCs w:val="30"/>
+          <w:highlight w:val="black"/>
+        </w:rPr>
+      </w:pPr>
+      <w:r>
+        <w:rPr>
+          <w:rFonts w:ascii="Times New Roman" w:hAnsi="Times New Roman" w:cs="Times New Roman"/>
+          <w:color w:val="93C763"/>
+          <w:kern w:val="0"/>
+          <w:sz w:val="30"/>
+          <w:szCs w:val="30"/>
+          <w:highlight w:val="black"/>
+        </w:rPr>
+        <w:t>using</w:t>
+      </w:r>
+      <w:r>
+        <w:rPr>
+          <w:rFonts w:ascii="Times New Roman" w:hAnsi="Times New Roman" w:cs="Times New Roman"/>
+          <w:color w:val="F1F2F3"/>
+          <w:kern w:val="0"/>
+          <w:sz w:val="30"/>
+          <w:szCs w:val="30"/>
+          <w:highlight w:val="black"/>
+        </w:rPr>
+        <w:t xml:space="preserve"> System</w:t>
+      </w:r>
+      <w:r>
+        <w:rPr>
+          <w:rFonts w:ascii="Times New Roman" w:hAnsi="Times New Roman" w:cs="Times New Roman"/>
+          <w:color w:val="E8E2B7"/>
+          <w:kern w:val="0"/>
+          <w:sz w:val="30"/>
+          <w:szCs w:val="30"/>
+          <w:highlight w:val="black"/>
+        </w:rPr>
+        <w:t>.</w:t>
+      </w:r>
+      <w:r>
+        <w:rPr>
+          <w:rFonts w:ascii="Times New Roman" w:hAnsi="Times New Roman" w:cs="Times New Roman"/>
+          <w:color w:val="F1F2F3"/>
+          <w:kern w:val="0"/>
+          <w:sz w:val="30"/>
+          <w:szCs w:val="30"/>
+          <w:highlight w:val="black"/>
+        </w:rPr>
+        <w:t>Collections</w:t>
+      </w:r>
+      <w:r>
+        <w:rPr>
+          <w:rFonts w:ascii="Times New Roman" w:hAnsi="Times New Roman" w:cs="Times New Roman"/>
+          <w:color w:val="E8E2B7"/>
+          <w:kern w:val="0"/>
+          <w:sz w:val="30"/>
+          <w:szCs w:val="30"/>
+          <w:highlight w:val="black"/>
+        </w:rPr>
+        <w:t>.</w:t>
+      </w:r>
+      <w:r>
+        <w:rPr>
+          <w:rFonts w:ascii="Times New Roman" w:hAnsi="Times New Roman" w:cs="Times New Roman"/>
+          <w:color w:val="F1F2F3"/>
+          <w:kern w:val="0"/>
+          <w:sz w:val="30"/>
+          <w:szCs w:val="30"/>
+          <w:highlight w:val="black"/>
+        </w:rPr>
+        <w:t>Generic;</w:t>
+      </w:r>
+    </w:p>
+    <w:p>
+      <w:pPr>
+        <w:autoSpaceDE w:val="0"/>
+        <w:autoSpaceDN w:val="0"/>
+        <w:adjustRightInd w:val="0"/>
+        <w:jc w:val="left"/>
+        <w:rPr>
+          <w:rFonts w:ascii="Times New Roman" w:hAnsi="Times New Roman" w:cs="Times New Roman"/>
+          <w:color w:val="F1F2F3"/>
+          <w:kern w:val="0"/>
+          <w:sz w:val="30"/>
+          <w:szCs w:val="30"/>
+          <w:highlight w:val="black"/>
+        </w:rPr>
+      </w:pPr>
+      <w:r>
+        <w:rPr>
+          <w:rFonts w:ascii="Times New Roman" w:hAnsi="Times New Roman" w:cs="Times New Roman"/>
+          <w:color w:val="93C763"/>
+          <w:kern w:val="0"/>
+          <w:sz w:val="30"/>
+          <w:szCs w:val="30"/>
+          <w:highlight w:val="black"/>
+        </w:rPr>
+        <w:t>using</w:t>
+      </w:r>
+      <w:r>
+        <w:rPr>
+          <w:rFonts w:ascii="Times New Roman" w:hAnsi="Times New Roman" w:cs="Times New Roman"/>
+          <w:color w:val="F1F2F3"/>
+          <w:kern w:val="0"/>
+          <w:sz w:val="30"/>
+          <w:szCs w:val="30"/>
+          <w:highlight w:val="black"/>
+        </w:rPr>
+        <w:t xml:space="preserve"> System</w:t>
+      </w:r>
+      <w:r>
+        <w:rPr>
+          <w:rFonts w:ascii="Times New Roman" w:hAnsi="Times New Roman" w:cs="Times New Roman"/>
+          <w:color w:val="E8E2B7"/>
+          <w:kern w:val="0"/>
+          <w:sz w:val="30"/>
+          <w:szCs w:val="30"/>
+          <w:highlight w:val="black"/>
+        </w:rPr>
+        <w:t>.</w:t>
+      </w:r>
+      <w:r>
+        <w:rPr>
+          <w:rFonts w:ascii="Times New Roman" w:hAnsi="Times New Roman" w:cs="Times New Roman"/>
+          <w:color w:val="F1F2F3"/>
+          <w:kern w:val="0"/>
+          <w:sz w:val="30"/>
+          <w:szCs w:val="30"/>
+          <w:highlight w:val="black"/>
+        </w:rPr>
+        <w:t>Linq;</w:t>
+      </w:r>
+    </w:p>
+    <w:p>
+      <w:pPr>
+        <w:autoSpaceDE w:val="0"/>
+        <w:autoSpaceDN w:val="0"/>
+        <w:adjustRightInd w:val="0"/>
+        <w:jc w:val="left"/>
+        <w:rPr>
+          <w:rFonts w:ascii="Times New Roman" w:hAnsi="Times New Roman" w:cs="Times New Roman"/>
+          <w:color w:val="F1F2F3"/>
+          <w:kern w:val="0"/>
+          <w:sz w:val="30"/>
+          <w:szCs w:val="30"/>
+          <w:highlight w:val="black"/>
+        </w:rPr>
+      </w:pPr>
+      <w:r>
+        <w:rPr>
+          <w:rFonts w:ascii="Times New Roman" w:hAnsi="Times New Roman" w:cs="Times New Roman"/>
+          <w:color w:val="93C763"/>
+          <w:kern w:val="0"/>
+          <w:sz w:val="30"/>
+          <w:szCs w:val="30"/>
+          <w:highlight w:val="black"/>
+        </w:rPr>
+        <w:t>using</w:t>
+      </w:r>
+      <w:r>
+        <w:rPr>
+          <w:rFonts w:ascii="Times New Roman" w:hAnsi="Times New Roman" w:cs="Times New Roman"/>
+          <w:color w:val="F1F2F3"/>
+          <w:kern w:val="0"/>
+          <w:sz w:val="30"/>
+          <w:szCs w:val="30"/>
+          <w:highlight w:val="black"/>
+        </w:rPr>
+        <w:t xml:space="preserve"> System</w:t>
+      </w:r>
+      <w:r>
+        <w:rPr>
+          <w:rFonts w:ascii="Times New Roman" w:hAnsi="Times New Roman" w:cs="Times New Roman"/>
+          <w:color w:val="E8E2B7"/>
+          <w:kern w:val="0"/>
+          <w:sz w:val="30"/>
+          <w:szCs w:val="30"/>
+          <w:highlight w:val="black"/>
+        </w:rPr>
+        <w:t>.</w:t>
+      </w:r>
+      <w:r>
+        <w:rPr>
+          <w:rFonts w:ascii="Times New Roman" w:hAnsi="Times New Roman" w:cs="Times New Roman"/>
+          <w:color w:val="F1F2F3"/>
+          <w:kern w:val="0"/>
+          <w:sz w:val="30"/>
+          <w:szCs w:val="30"/>
+          <w:highlight w:val="black"/>
+        </w:rPr>
+        <w:t>Text;</w:t>
+      </w:r>
+    </w:p>
+    <w:p>
+      <w:pPr>
+        <w:autoSpaceDE w:val="0"/>
+        <w:autoSpaceDN w:val="0"/>
+        <w:adjustRightInd w:val="0"/>
+        <w:jc w:val="left"/>
+        <w:rPr>
+          <w:rFonts w:ascii="Times New Roman" w:hAnsi="Times New Roman" w:cs="Times New Roman"/>
+          <w:color w:val="F1F2F3"/>
+          <w:kern w:val="0"/>
+          <w:sz w:val="30"/>
+          <w:szCs w:val="30"/>
+          <w:highlight w:val="black"/>
+        </w:rPr>
+      </w:pPr>
+      <w:r>
+        <w:rPr>
+          <w:rFonts w:ascii="Times New Roman" w:hAnsi="Times New Roman" w:cs="Times New Roman"/>
+          <w:color w:val="93C763"/>
+          <w:kern w:val="0"/>
+          <w:sz w:val="30"/>
+          <w:szCs w:val="30"/>
+          <w:highlight w:val="black"/>
+        </w:rPr>
+        <w:t>using</w:t>
+      </w:r>
+      <w:r>
+        <w:rPr>
+          <w:rFonts w:ascii="Times New Roman" w:hAnsi="Times New Roman" w:cs="Times New Roman"/>
+          <w:color w:val="F1F2F3"/>
+          <w:kern w:val="0"/>
+          <w:sz w:val="30"/>
+          <w:szCs w:val="30"/>
+          <w:highlight w:val="black"/>
+        </w:rPr>
+        <w:t xml:space="preserve"> System</w:t>
+      </w:r>
+      <w:r>
+        <w:rPr>
+          <w:rFonts w:ascii="Times New Roman" w:hAnsi="Times New Roman" w:cs="Times New Roman"/>
+          <w:color w:val="E8E2B7"/>
+          <w:kern w:val="0"/>
+          <w:sz w:val="30"/>
+          <w:szCs w:val="30"/>
+          <w:highlight w:val="black"/>
+        </w:rPr>
+        <w:t>.</w:t>
+      </w:r>
+      <w:r>
+        <w:rPr>
+          <w:rFonts w:ascii="Times New Roman" w:hAnsi="Times New Roman" w:cs="Times New Roman"/>
+          <w:color w:val="F1F2F3"/>
+          <w:kern w:val="0"/>
+          <w:sz w:val="30"/>
+          <w:szCs w:val="30"/>
+          <w:highlight w:val="black"/>
+        </w:rPr>
+        <w:t>Threading</w:t>
+      </w:r>
+      <w:r>
+        <w:rPr>
+          <w:rFonts w:ascii="Times New Roman" w:hAnsi="Times New Roman" w:cs="Times New Roman"/>
+          <w:color w:val="E8E2B7"/>
+          <w:kern w:val="0"/>
+          <w:sz w:val="30"/>
+          <w:szCs w:val="30"/>
+          <w:highlight w:val="black"/>
+        </w:rPr>
+        <w:t>.</w:t>
+      </w:r>
+      <w:r>
+        <w:rPr>
+          <w:rFonts w:ascii="Times New Roman" w:hAnsi="Times New Roman" w:cs="Times New Roman"/>
+          <w:color w:val="F1F2F3"/>
+          <w:kern w:val="0"/>
+          <w:sz w:val="30"/>
+          <w:szCs w:val="30"/>
+          <w:highlight w:val="black"/>
+        </w:rPr>
+        <w:t>Tasks;</w:t>
+      </w:r>
+    </w:p>
+    <w:p>
+      <w:pPr>
+        <w:autoSpaceDE w:val="0"/>
+        <w:autoSpaceDN w:val="0"/>
+        <w:adjustRightInd w:val="0"/>
+        <w:jc w:val="left"/>
+        <w:rPr>
+          <w:rFonts w:ascii="Times New Roman" w:hAnsi="Times New Roman" w:cs="Times New Roman"/>
+          <w:color w:val="F1F2F3"/>
+          <w:kern w:val="0"/>
+          <w:sz w:val="30"/>
+          <w:szCs w:val="30"/>
+          <w:highlight w:val="black"/>
+        </w:rPr>
+      </w:pPr>
+    </w:p>
+    <w:p>
+      <w:pPr>
+        <w:autoSpaceDE w:val="0"/>
+        <w:autoSpaceDN w:val="0"/>
+        <w:adjustRightInd w:val="0"/>
+        <w:jc w:val="left"/>
+        <w:rPr>
+          <w:rFonts w:ascii="Times New Roman" w:hAnsi="Times New Roman" w:cs="Times New Roman"/>
+          <w:color w:val="F1F2F3"/>
+          <w:kern w:val="0"/>
+          <w:sz w:val="30"/>
+          <w:szCs w:val="30"/>
+          <w:highlight w:val="black"/>
+        </w:rPr>
+      </w:pPr>
+      <w:r>
+        <w:rPr>
+          <w:rFonts w:ascii="Times New Roman" w:hAnsi="Times New Roman" w:cs="Times New Roman"/>
+          <w:color w:val="93C763"/>
+          <w:kern w:val="0"/>
+          <w:sz w:val="30"/>
+          <w:szCs w:val="30"/>
+          <w:highlight w:val="black"/>
+        </w:rPr>
+        <w:t>namespace</w:t>
+      </w:r>
+      <w:r>
+        <w:rPr>
+          <w:rFonts w:ascii="Times New Roman" w:hAnsi="Times New Roman" w:cs="Times New Roman"/>
+          <w:color w:val="F1F2F3"/>
+          <w:kern w:val="0"/>
+          <w:sz w:val="30"/>
+          <w:szCs w:val="30"/>
+          <w:highlight w:val="black"/>
+        </w:rPr>
+        <w:t xml:space="preserve"> inherit_class_test3</w:t>
+      </w:r>
+    </w:p>
+    <w:p>
+      <w:pPr>
+        <w:autoSpaceDE w:val="0"/>
+        <w:autoSpaceDN w:val="0"/>
+        <w:adjustRightInd w:val="0"/>
+        <w:jc w:val="left"/>
+        <w:rPr>
+          <w:rFonts w:ascii="Times New Roman" w:hAnsi="Times New Roman" w:cs="Times New Roman"/>
+          <w:color w:val="F1F2F3"/>
+          <w:kern w:val="0"/>
+          <w:sz w:val="30"/>
+          <w:szCs w:val="30"/>
+          <w:highlight w:val="black"/>
+        </w:rPr>
+      </w:pPr>
+      <w:r>
+        <w:rPr>
+          <w:rFonts w:ascii="Times New Roman" w:hAnsi="Times New Roman" w:cs="Times New Roman"/>
+          <w:color w:val="F1F2F3"/>
+          <w:kern w:val="0"/>
+          <w:sz w:val="30"/>
+          <w:szCs w:val="30"/>
+          <w:highlight w:val="black"/>
+        </w:rPr>
+        <w:t>{</w:t>
+      </w:r>
+    </w:p>
+    <w:p>
+      <w:pPr>
+        <w:autoSpaceDE w:val="0"/>
+        <w:autoSpaceDN w:val="0"/>
+        <w:adjustRightInd w:val="0"/>
+        <w:jc w:val="left"/>
+        <w:rPr>
+          <w:rFonts w:ascii="Times New Roman" w:hAnsi="Times New Roman" w:cs="Times New Roman"/>
+          <w:color w:val="F1F2F3"/>
+          <w:kern w:val="0"/>
+          <w:sz w:val="30"/>
+          <w:szCs w:val="30"/>
+          <w:highlight w:val="black"/>
+        </w:rPr>
+      </w:pPr>
+      <w:r>
+        <w:rPr>
+          <w:rFonts w:ascii="Times New Roman" w:hAnsi="Times New Roman" w:cs="Times New Roman"/>
+          <w:color w:val="F1F2F3"/>
+          <w:kern w:val="0"/>
+          <w:sz w:val="30"/>
+          <w:szCs w:val="30"/>
+          <w:highlight w:val="black"/>
+        </w:rPr>
+        <w:t xml:space="preserve">    </w:t>
+      </w:r>
+      <w:r>
+        <w:rPr>
+          <w:rFonts w:ascii="Times New Roman" w:hAnsi="Times New Roman" w:cs="Times New Roman"/>
+          <w:color w:val="93C763"/>
+          <w:kern w:val="0"/>
+          <w:sz w:val="30"/>
+          <w:szCs w:val="30"/>
+          <w:highlight w:val="black"/>
+        </w:rPr>
+        <w:t>class</w:t>
+      </w:r>
+      <w:r>
+        <w:rPr>
+          <w:rFonts w:ascii="Times New Roman" w:hAnsi="Times New Roman" w:cs="Times New Roman"/>
+          <w:color w:val="F1F2F3"/>
+          <w:kern w:val="0"/>
+          <w:sz w:val="30"/>
+          <w:szCs w:val="30"/>
+          <w:highlight w:val="black"/>
+        </w:rPr>
+        <w:t xml:space="preserve"> </w:t>
+      </w:r>
+      <w:r>
+        <w:rPr>
+          <w:rFonts w:ascii="Times New Roman" w:hAnsi="Times New Roman" w:cs="Times New Roman"/>
+          <w:color w:val="678CB1"/>
+          <w:kern w:val="0"/>
+          <w:sz w:val="30"/>
+          <w:szCs w:val="30"/>
+          <w:highlight w:val="black"/>
+        </w:rPr>
+        <w:t>Base</w:t>
+      </w:r>
+    </w:p>
+    <w:p>
+      <w:pPr>
+        <w:autoSpaceDE w:val="0"/>
+        <w:autoSpaceDN w:val="0"/>
+        <w:adjustRightInd w:val="0"/>
+        <w:jc w:val="left"/>
+        <w:rPr>
+          <w:rFonts w:ascii="Times New Roman" w:hAnsi="Times New Roman" w:cs="Times New Roman"/>
+          <w:color w:val="F1F2F3"/>
+          <w:kern w:val="0"/>
+          <w:sz w:val="30"/>
+          <w:szCs w:val="30"/>
+          <w:highlight w:val="black"/>
+        </w:rPr>
+      </w:pPr>
+      <w:r>
+        <w:rPr>
+          <w:rFonts w:ascii="Times New Roman" w:hAnsi="Times New Roman" w:cs="Times New Roman"/>
+          <w:color w:val="F1F2F3"/>
+          <w:kern w:val="0"/>
+          <w:sz w:val="30"/>
+          <w:szCs w:val="30"/>
+          <w:highlight w:val="black"/>
+        </w:rPr>
+        <w:t xml:space="preserve">    {</w:t>
+      </w:r>
+    </w:p>
+    <w:p>
+      <w:pPr>
+        <w:autoSpaceDE w:val="0"/>
+        <w:autoSpaceDN w:val="0"/>
+        <w:adjustRightInd w:val="0"/>
+        <w:jc w:val="left"/>
+        <w:rPr>
+          <w:rFonts w:ascii="Times New Roman" w:hAnsi="Times New Roman" w:cs="Times New Roman"/>
+          <w:color w:val="F1F2F3"/>
+          <w:kern w:val="0"/>
+          <w:sz w:val="30"/>
+          <w:szCs w:val="30"/>
+          <w:highlight w:val="black"/>
+        </w:rPr>
+      </w:pPr>
+      <w:r>
+        <w:rPr>
+          <w:rFonts w:ascii="Times New Roman" w:hAnsi="Times New Roman" w:cs="Times New Roman"/>
+          <w:color w:val="F1F2F3"/>
+          <w:kern w:val="0"/>
+          <w:sz w:val="30"/>
+          <w:szCs w:val="30"/>
+          <w:highlight w:val="black"/>
+        </w:rPr>
+        <w:t xml:space="preserve">        </w:t>
+      </w:r>
+      <w:r>
+        <w:rPr>
+          <w:rFonts w:ascii="Times New Roman" w:hAnsi="Times New Roman" w:cs="Times New Roman"/>
+          <w:color w:val="93C763"/>
+          <w:kern w:val="0"/>
+          <w:sz w:val="30"/>
+          <w:szCs w:val="30"/>
+          <w:highlight w:val="black"/>
+        </w:rPr>
+        <w:t>public</w:t>
+      </w:r>
+      <w:r>
+        <w:rPr>
+          <w:rFonts w:ascii="Times New Roman" w:hAnsi="Times New Roman" w:cs="Times New Roman"/>
+          <w:color w:val="F1F2F3"/>
+          <w:kern w:val="0"/>
+          <w:sz w:val="30"/>
+          <w:szCs w:val="30"/>
+          <w:highlight w:val="black"/>
+        </w:rPr>
+        <w:t xml:space="preserve"> </w:t>
+      </w:r>
+      <w:r>
+        <w:rPr>
+          <w:rFonts w:ascii="Times New Roman" w:hAnsi="Times New Roman" w:cs="Times New Roman"/>
+          <w:color w:val="93C763"/>
+          <w:kern w:val="0"/>
+          <w:sz w:val="30"/>
+          <w:szCs w:val="30"/>
+          <w:highlight w:val="black"/>
+        </w:rPr>
+        <w:t>virtual</w:t>
+      </w:r>
+      <w:r>
+        <w:rPr>
+          <w:rFonts w:ascii="Times New Roman" w:hAnsi="Times New Roman" w:cs="Times New Roman"/>
+          <w:color w:val="F1F2F3"/>
+          <w:kern w:val="0"/>
+          <w:sz w:val="30"/>
+          <w:szCs w:val="30"/>
+          <w:highlight w:val="black"/>
+        </w:rPr>
+        <w:t xml:space="preserve"> </w:t>
+      </w:r>
+      <w:r>
+        <w:rPr>
+          <w:rFonts w:ascii="Times New Roman" w:hAnsi="Times New Roman" w:cs="Times New Roman"/>
+          <w:color w:val="93C763"/>
+          <w:kern w:val="0"/>
+          <w:sz w:val="30"/>
+          <w:szCs w:val="30"/>
+          <w:highlight w:val="black"/>
+        </w:rPr>
+        <w:t>void</w:t>
+      </w:r>
+      <w:r>
+        <w:rPr>
+          <w:rFonts w:ascii="Times New Roman" w:hAnsi="Times New Roman" w:cs="Times New Roman"/>
+          <w:color w:val="F1F2F3"/>
+          <w:kern w:val="0"/>
+          <w:sz w:val="30"/>
+          <w:szCs w:val="30"/>
+          <w:highlight w:val="black"/>
+        </w:rPr>
+        <w:t xml:space="preserve"> Who()</w:t>
+      </w:r>
+    </w:p>
+    <w:p>
+      <w:pPr>
+        <w:autoSpaceDE w:val="0"/>
+        <w:autoSpaceDN w:val="0"/>
+        <w:adjustRightInd w:val="0"/>
+        <w:jc w:val="left"/>
+        <w:rPr>
+          <w:rFonts w:ascii="Times New Roman" w:hAnsi="Times New Roman" w:cs="Times New Roman"/>
+          <w:color w:val="F1F2F3"/>
+          <w:kern w:val="0"/>
+          <w:sz w:val="30"/>
+          <w:szCs w:val="30"/>
+          <w:highlight w:val="black"/>
+        </w:rPr>
+      </w:pPr>
+      <w:r>
+        <w:rPr>
+          <w:rFonts w:ascii="Times New Roman" w:hAnsi="Times New Roman" w:cs="Times New Roman"/>
+          <w:color w:val="F1F2F3"/>
+          <w:kern w:val="0"/>
+          <w:sz w:val="30"/>
+          <w:szCs w:val="30"/>
+          <w:highlight w:val="black"/>
+        </w:rPr>
+        <w:t xml:space="preserve">        {</w:t>
+      </w:r>
+    </w:p>
+    <w:p>
+      <w:pPr>
+        <w:autoSpaceDE w:val="0"/>
+        <w:autoSpaceDN w:val="0"/>
+        <w:adjustRightInd w:val="0"/>
+        <w:jc w:val="left"/>
+        <w:rPr>
+          <w:rFonts w:ascii="Times New Roman" w:hAnsi="Times New Roman" w:cs="Times New Roman"/>
+          <w:color w:val="F1F2F3"/>
+          <w:kern w:val="0"/>
+          <w:sz w:val="30"/>
+          <w:szCs w:val="30"/>
+          <w:highlight w:val="black"/>
+        </w:rPr>
+      </w:pPr>
+      <w:r>
+        <w:rPr>
+          <w:rFonts w:ascii="Times New Roman" w:hAnsi="Times New Roman" w:cs="Times New Roman"/>
+          <w:color w:val="F1F2F3"/>
+          <w:kern w:val="0"/>
+          <w:sz w:val="30"/>
+          <w:szCs w:val="30"/>
+          <w:highlight w:val="black"/>
+        </w:rPr>
+        <w:t xml:space="preserve">            </w:t>
+      </w:r>
+      <w:r>
+        <w:rPr>
+          <w:rFonts w:ascii="Times New Roman" w:hAnsi="Times New Roman" w:cs="Times New Roman"/>
+          <w:color w:val="678CB1"/>
+          <w:kern w:val="0"/>
+          <w:sz w:val="30"/>
+          <w:szCs w:val="30"/>
+          <w:highlight w:val="black"/>
+        </w:rPr>
+        <w:t>Console</w:t>
+      </w:r>
+      <w:r>
+        <w:rPr>
+          <w:rFonts w:ascii="Times New Roman" w:hAnsi="Times New Roman" w:cs="Times New Roman"/>
+          <w:color w:val="E8E2B7"/>
+          <w:kern w:val="0"/>
+          <w:sz w:val="30"/>
+          <w:szCs w:val="30"/>
+          <w:highlight w:val="black"/>
+        </w:rPr>
+        <w:t>.</w:t>
+      </w:r>
+      <w:r>
+        <w:rPr>
+          <w:rFonts w:ascii="Times New Roman" w:hAnsi="Times New Roman" w:cs="Times New Roman"/>
+          <w:color w:val="F1F2F3"/>
+          <w:kern w:val="0"/>
+          <w:sz w:val="30"/>
+          <w:szCs w:val="30"/>
+          <w:highlight w:val="black"/>
+        </w:rPr>
+        <w:t>WriteLine(</w:t>
+      </w:r>
+      <w:r>
+        <w:rPr>
+          <w:rFonts w:ascii="Times New Roman" w:hAnsi="Times New Roman" w:cs="Times New Roman"/>
+          <w:color w:val="EC7600"/>
+          <w:kern w:val="0"/>
+          <w:sz w:val="30"/>
+          <w:szCs w:val="30"/>
+          <w:highlight w:val="black"/>
+        </w:rPr>
+        <w:t>"Who() in Base"</w:t>
+      </w:r>
+      <w:r>
+        <w:rPr>
+          <w:rFonts w:ascii="Times New Roman" w:hAnsi="Times New Roman" w:cs="Times New Roman"/>
+          <w:color w:val="F1F2F3"/>
+          <w:kern w:val="0"/>
+          <w:sz w:val="30"/>
+          <w:szCs w:val="30"/>
+          <w:highlight w:val="black"/>
+        </w:rPr>
+        <w:t>);</w:t>
+      </w:r>
+    </w:p>
+    <w:p>
+      <w:pPr>
+        <w:autoSpaceDE w:val="0"/>
+        <w:autoSpaceDN w:val="0"/>
+        <w:adjustRightInd w:val="0"/>
+        <w:jc w:val="left"/>
+        <w:rPr>
+          <w:rFonts w:ascii="Times New Roman" w:hAnsi="Times New Roman" w:cs="Times New Roman"/>
+          <w:color w:val="F1F2F3"/>
+          <w:kern w:val="0"/>
+          <w:sz w:val="30"/>
+          <w:szCs w:val="30"/>
+          <w:highlight w:val="black"/>
+        </w:rPr>
+      </w:pPr>
+      <w:r>
+        <w:rPr>
+          <w:rFonts w:ascii="Times New Roman" w:hAnsi="Times New Roman" w:cs="Times New Roman"/>
+          <w:color w:val="F1F2F3"/>
+          <w:kern w:val="0"/>
+          <w:sz w:val="30"/>
+          <w:szCs w:val="30"/>
+          <w:highlight w:val="black"/>
+        </w:rPr>
+        <w:t xml:space="preserve">        }</w:t>
+      </w:r>
+    </w:p>
+    <w:p>
+      <w:pPr>
+        <w:autoSpaceDE w:val="0"/>
+        <w:autoSpaceDN w:val="0"/>
+        <w:adjustRightInd w:val="0"/>
+        <w:jc w:val="left"/>
+        <w:rPr>
+          <w:rFonts w:ascii="Times New Roman" w:hAnsi="Times New Roman" w:cs="Times New Roman"/>
+          <w:color w:val="F1F2F3"/>
+          <w:kern w:val="0"/>
+          <w:sz w:val="30"/>
+          <w:szCs w:val="30"/>
+          <w:highlight w:val="black"/>
+        </w:rPr>
+      </w:pPr>
+    </w:p>
+    <w:p>
+      <w:pPr>
+        <w:autoSpaceDE w:val="0"/>
+        <w:autoSpaceDN w:val="0"/>
+        <w:adjustRightInd w:val="0"/>
+        <w:jc w:val="left"/>
+        <w:rPr>
+          <w:rFonts w:ascii="Times New Roman" w:hAnsi="Times New Roman" w:cs="Times New Roman"/>
+          <w:color w:val="F1F2F3"/>
+          <w:kern w:val="0"/>
+          <w:sz w:val="30"/>
+          <w:szCs w:val="30"/>
+          <w:highlight w:val="black"/>
+        </w:rPr>
+      </w:pPr>
+      <w:r>
+        <w:rPr>
+          <w:rFonts w:ascii="Times New Roman" w:hAnsi="Times New Roman" w:cs="Times New Roman"/>
+          <w:color w:val="F1F2F3"/>
+          <w:kern w:val="0"/>
+          <w:sz w:val="30"/>
+          <w:szCs w:val="30"/>
+          <w:highlight w:val="black"/>
+        </w:rPr>
+        <w:t xml:space="preserve">        </w:t>
+      </w:r>
+      <w:r>
+        <w:rPr>
+          <w:rFonts w:ascii="Times New Roman" w:hAnsi="Times New Roman" w:cs="Times New Roman"/>
+          <w:color w:val="93C763"/>
+          <w:kern w:val="0"/>
+          <w:sz w:val="30"/>
+          <w:szCs w:val="30"/>
+          <w:highlight w:val="black"/>
+        </w:rPr>
+        <w:t>public</w:t>
+      </w:r>
+      <w:r>
+        <w:rPr>
+          <w:rFonts w:ascii="Times New Roman" w:hAnsi="Times New Roman" w:cs="Times New Roman"/>
+          <w:color w:val="F1F2F3"/>
+          <w:kern w:val="0"/>
+          <w:sz w:val="30"/>
+          <w:szCs w:val="30"/>
+          <w:highlight w:val="black"/>
+        </w:rPr>
+        <w:t xml:space="preserve"> </w:t>
+      </w:r>
+      <w:r>
+        <w:rPr>
+          <w:rFonts w:ascii="Times New Roman" w:hAnsi="Times New Roman" w:cs="Times New Roman"/>
+          <w:color w:val="93C763"/>
+          <w:kern w:val="0"/>
+          <w:sz w:val="30"/>
+          <w:szCs w:val="30"/>
+          <w:highlight w:val="black"/>
+        </w:rPr>
+        <w:t>virtual</w:t>
+      </w:r>
+      <w:r>
+        <w:rPr>
+          <w:rFonts w:ascii="Times New Roman" w:hAnsi="Times New Roman" w:cs="Times New Roman"/>
+          <w:color w:val="F1F2F3"/>
+          <w:kern w:val="0"/>
+          <w:sz w:val="30"/>
+          <w:szCs w:val="30"/>
+          <w:highlight w:val="black"/>
+        </w:rPr>
+        <w:t xml:space="preserve"> </w:t>
+      </w:r>
+      <w:r>
+        <w:rPr>
+          <w:rFonts w:ascii="Times New Roman" w:hAnsi="Times New Roman" w:cs="Times New Roman"/>
+          <w:color w:val="93C763"/>
+          <w:kern w:val="0"/>
+          <w:sz w:val="30"/>
+          <w:szCs w:val="30"/>
+          <w:highlight w:val="black"/>
+        </w:rPr>
+        <w:t>void</w:t>
+      </w:r>
+      <w:r>
+        <w:rPr>
+          <w:rFonts w:ascii="Times New Roman" w:hAnsi="Times New Roman" w:cs="Times New Roman"/>
+          <w:color w:val="F1F2F3"/>
+          <w:kern w:val="0"/>
+          <w:sz w:val="30"/>
+          <w:szCs w:val="30"/>
+          <w:highlight w:val="black"/>
+        </w:rPr>
+        <w:t xml:space="preserve"> In()</w:t>
+      </w:r>
+    </w:p>
+    <w:p>
+      <w:pPr>
+        <w:autoSpaceDE w:val="0"/>
+        <w:autoSpaceDN w:val="0"/>
+        <w:adjustRightInd w:val="0"/>
+        <w:jc w:val="left"/>
+        <w:rPr>
+          <w:rFonts w:ascii="Times New Roman" w:hAnsi="Times New Roman" w:cs="Times New Roman"/>
+          <w:color w:val="F1F2F3"/>
+          <w:kern w:val="0"/>
+          <w:sz w:val="30"/>
+          <w:szCs w:val="30"/>
+          <w:highlight w:val="black"/>
+        </w:rPr>
+      </w:pPr>
+      <w:r>
+        <w:rPr>
+          <w:rFonts w:ascii="Times New Roman" w:hAnsi="Times New Roman" w:cs="Times New Roman"/>
+          <w:color w:val="F1F2F3"/>
+          <w:kern w:val="0"/>
+          <w:sz w:val="30"/>
+          <w:szCs w:val="30"/>
+          <w:highlight w:val="black"/>
+        </w:rPr>
+        <w:t xml:space="preserve">        {</w:t>
+      </w:r>
+    </w:p>
+    <w:p>
+      <w:pPr>
+        <w:autoSpaceDE w:val="0"/>
+        <w:autoSpaceDN w:val="0"/>
+        <w:adjustRightInd w:val="0"/>
+        <w:jc w:val="left"/>
+        <w:rPr>
+          <w:rFonts w:ascii="Times New Roman" w:hAnsi="Times New Roman" w:cs="Times New Roman"/>
+          <w:color w:val="F1F2F3"/>
+          <w:kern w:val="0"/>
+          <w:sz w:val="30"/>
+          <w:szCs w:val="30"/>
+          <w:highlight w:val="black"/>
+        </w:rPr>
+      </w:pPr>
+      <w:r>
+        <w:rPr>
+          <w:rFonts w:ascii="Times New Roman" w:hAnsi="Times New Roman" w:cs="Times New Roman"/>
+          <w:color w:val="F1F2F3"/>
+          <w:kern w:val="0"/>
+          <w:sz w:val="30"/>
+          <w:szCs w:val="30"/>
+          <w:highlight w:val="black"/>
+        </w:rPr>
+        <w:t xml:space="preserve">            </w:t>
+      </w:r>
+      <w:r>
+        <w:rPr>
+          <w:rFonts w:ascii="Times New Roman" w:hAnsi="Times New Roman" w:cs="Times New Roman"/>
+          <w:color w:val="678CB1"/>
+          <w:kern w:val="0"/>
+          <w:sz w:val="30"/>
+          <w:szCs w:val="30"/>
+          <w:highlight w:val="black"/>
+        </w:rPr>
+        <w:t>Console</w:t>
+      </w:r>
+      <w:r>
+        <w:rPr>
+          <w:rFonts w:ascii="Times New Roman" w:hAnsi="Times New Roman" w:cs="Times New Roman"/>
+          <w:color w:val="E8E2B7"/>
+          <w:kern w:val="0"/>
+          <w:sz w:val="30"/>
+          <w:szCs w:val="30"/>
+          <w:highlight w:val="black"/>
+        </w:rPr>
+        <w:t>.</w:t>
+      </w:r>
+      <w:r>
+        <w:rPr>
+          <w:rFonts w:ascii="Times New Roman" w:hAnsi="Times New Roman" w:cs="Times New Roman"/>
+          <w:color w:val="F1F2F3"/>
+          <w:kern w:val="0"/>
+          <w:sz w:val="30"/>
+          <w:szCs w:val="30"/>
+          <w:highlight w:val="black"/>
+        </w:rPr>
+        <w:t>WriteLine(</w:t>
+      </w:r>
+      <w:r>
+        <w:rPr>
+          <w:rFonts w:ascii="Times New Roman" w:hAnsi="Times New Roman" w:cs="Times New Roman"/>
+          <w:color w:val="EC7600"/>
+          <w:kern w:val="0"/>
+          <w:sz w:val="30"/>
+          <w:szCs w:val="30"/>
+          <w:highlight w:val="black"/>
+        </w:rPr>
+        <w:t>"In() in Base"</w:t>
+      </w:r>
+      <w:r>
+        <w:rPr>
+          <w:rFonts w:ascii="Times New Roman" w:hAnsi="Times New Roman" w:cs="Times New Roman"/>
+          <w:color w:val="F1F2F3"/>
+          <w:kern w:val="0"/>
+          <w:sz w:val="30"/>
+          <w:szCs w:val="30"/>
+          <w:highlight w:val="black"/>
+        </w:rPr>
+        <w:t>);</w:t>
+      </w:r>
+    </w:p>
+    <w:p>
+      <w:pPr>
+        <w:autoSpaceDE w:val="0"/>
+        <w:autoSpaceDN w:val="0"/>
+        <w:adjustRightInd w:val="0"/>
+        <w:jc w:val="left"/>
+        <w:rPr>
+          <w:rFonts w:ascii="Times New Roman" w:hAnsi="Times New Roman" w:cs="Times New Roman"/>
+          <w:color w:val="F1F2F3"/>
+          <w:kern w:val="0"/>
+          <w:sz w:val="30"/>
+          <w:szCs w:val="30"/>
+          <w:highlight w:val="black"/>
+        </w:rPr>
+      </w:pPr>
+      <w:r>
+        <w:rPr>
+          <w:rFonts w:ascii="Times New Roman" w:hAnsi="Times New Roman" w:cs="Times New Roman"/>
+          <w:color w:val="F1F2F3"/>
+          <w:kern w:val="0"/>
+          <w:sz w:val="30"/>
+          <w:szCs w:val="30"/>
+          <w:highlight w:val="black"/>
+        </w:rPr>
+        <w:t xml:space="preserve">        }</w:t>
+      </w:r>
+    </w:p>
+    <w:p>
+      <w:pPr>
+        <w:autoSpaceDE w:val="0"/>
+        <w:autoSpaceDN w:val="0"/>
+        <w:adjustRightInd w:val="0"/>
+        <w:jc w:val="left"/>
+        <w:rPr>
+          <w:rFonts w:ascii="Times New Roman" w:hAnsi="Times New Roman" w:cs="Times New Roman"/>
+          <w:color w:val="F1F2F3"/>
+          <w:kern w:val="0"/>
+          <w:sz w:val="30"/>
+          <w:szCs w:val="30"/>
+          <w:highlight w:val="black"/>
+        </w:rPr>
+      </w:pPr>
+      <w:r>
+        <w:rPr>
+          <w:rFonts w:ascii="Times New Roman" w:hAnsi="Times New Roman" w:cs="Times New Roman"/>
+          <w:color w:val="F1F2F3"/>
+          <w:kern w:val="0"/>
+          <w:sz w:val="30"/>
+          <w:szCs w:val="30"/>
+          <w:highlight w:val="black"/>
+        </w:rPr>
+        <w:t xml:space="preserve">    }</w:t>
+      </w:r>
+    </w:p>
+    <w:p>
+      <w:pPr>
+        <w:autoSpaceDE w:val="0"/>
+        <w:autoSpaceDN w:val="0"/>
+        <w:adjustRightInd w:val="0"/>
+        <w:jc w:val="left"/>
+        <w:rPr>
+          <w:rFonts w:ascii="Times New Roman" w:hAnsi="Times New Roman" w:cs="Times New Roman"/>
+          <w:color w:val="F1F2F3"/>
+          <w:kern w:val="0"/>
+          <w:sz w:val="30"/>
+          <w:szCs w:val="30"/>
+          <w:highlight w:val="black"/>
+        </w:rPr>
+      </w:pPr>
+    </w:p>
+    <w:p>
+      <w:pPr>
+        <w:autoSpaceDE w:val="0"/>
+        <w:autoSpaceDN w:val="0"/>
+        <w:adjustRightInd w:val="0"/>
+        <w:jc w:val="left"/>
+        <w:rPr>
+          <w:rFonts w:ascii="Times New Roman" w:hAnsi="Times New Roman" w:cs="Times New Roman"/>
+          <w:color w:val="F1F2F3"/>
+          <w:kern w:val="0"/>
+          <w:sz w:val="30"/>
+          <w:szCs w:val="30"/>
+          <w:highlight w:val="black"/>
+        </w:rPr>
+      </w:pPr>
+      <w:r>
+        <w:rPr>
+          <w:rFonts w:ascii="Times New Roman" w:hAnsi="Times New Roman" w:cs="Times New Roman"/>
+          <w:color w:val="F1F2F3"/>
+          <w:kern w:val="0"/>
+          <w:sz w:val="30"/>
+          <w:szCs w:val="30"/>
+          <w:highlight w:val="black"/>
+        </w:rPr>
+        <w:t xml:space="preserve">    </w:t>
+      </w:r>
+      <w:r>
+        <w:rPr>
+          <w:rFonts w:ascii="Times New Roman" w:hAnsi="Times New Roman" w:cs="Times New Roman"/>
+          <w:color w:val="93C763"/>
+          <w:kern w:val="0"/>
+          <w:sz w:val="30"/>
+          <w:szCs w:val="30"/>
+          <w:highlight w:val="black"/>
+        </w:rPr>
+        <w:t>class</w:t>
+      </w:r>
+      <w:r>
+        <w:rPr>
+          <w:rFonts w:ascii="Times New Roman" w:hAnsi="Times New Roman" w:cs="Times New Roman"/>
+          <w:color w:val="F1F2F3"/>
+          <w:kern w:val="0"/>
+          <w:sz w:val="30"/>
+          <w:szCs w:val="30"/>
+          <w:highlight w:val="black"/>
+        </w:rPr>
+        <w:t xml:space="preserve"> </w:t>
+      </w:r>
+      <w:r>
+        <w:rPr>
+          <w:rFonts w:ascii="Times New Roman" w:hAnsi="Times New Roman" w:cs="Times New Roman"/>
+          <w:color w:val="678CB1"/>
+          <w:kern w:val="0"/>
+          <w:sz w:val="30"/>
+          <w:szCs w:val="30"/>
+          <w:highlight w:val="black"/>
+        </w:rPr>
+        <w:t>Derived</w:t>
+      </w:r>
+      <w:r>
+        <w:rPr>
+          <w:rFonts w:ascii="Times New Roman" w:hAnsi="Times New Roman" w:cs="Times New Roman"/>
+          <w:color w:val="F1F2F3"/>
+          <w:kern w:val="0"/>
+          <w:sz w:val="30"/>
+          <w:szCs w:val="30"/>
+          <w:highlight w:val="black"/>
+        </w:rPr>
+        <w:t xml:space="preserve"> : </w:t>
+      </w:r>
+      <w:r>
+        <w:rPr>
+          <w:rFonts w:ascii="Times New Roman" w:hAnsi="Times New Roman" w:cs="Times New Roman"/>
+          <w:color w:val="678CB1"/>
+          <w:kern w:val="0"/>
+          <w:sz w:val="30"/>
+          <w:szCs w:val="30"/>
+          <w:highlight w:val="black"/>
+        </w:rPr>
+        <w:t>Base</w:t>
+      </w:r>
+    </w:p>
+    <w:p>
+      <w:pPr>
+        <w:autoSpaceDE w:val="0"/>
+        <w:autoSpaceDN w:val="0"/>
+        <w:adjustRightInd w:val="0"/>
+        <w:jc w:val="left"/>
+        <w:rPr>
+          <w:rFonts w:ascii="Times New Roman" w:hAnsi="Times New Roman" w:cs="Times New Roman"/>
+          <w:color w:val="F1F2F3"/>
+          <w:kern w:val="0"/>
+          <w:sz w:val="30"/>
+          <w:szCs w:val="30"/>
+          <w:highlight w:val="black"/>
+        </w:rPr>
+      </w:pPr>
+      <w:r>
+        <w:rPr>
+          <w:rFonts w:ascii="Times New Roman" w:hAnsi="Times New Roman" w:cs="Times New Roman"/>
+          <w:color w:val="F1F2F3"/>
+          <w:kern w:val="0"/>
+          <w:sz w:val="30"/>
+          <w:szCs w:val="30"/>
+          <w:highlight w:val="black"/>
+        </w:rPr>
+        <w:t xml:space="preserve">    {</w:t>
+      </w:r>
+    </w:p>
+    <w:p>
+      <w:pPr>
+        <w:autoSpaceDE w:val="0"/>
+        <w:autoSpaceDN w:val="0"/>
+        <w:adjustRightInd w:val="0"/>
+        <w:jc w:val="left"/>
+        <w:rPr>
+          <w:rFonts w:ascii="Times New Roman" w:hAnsi="Times New Roman" w:cs="Times New Roman"/>
+          <w:color w:val="F1F2F3"/>
+          <w:kern w:val="0"/>
+          <w:sz w:val="30"/>
+          <w:szCs w:val="30"/>
+          <w:highlight w:val="black"/>
+        </w:rPr>
+      </w:pPr>
+      <w:r>
+        <w:rPr>
+          <w:rFonts w:ascii="Times New Roman" w:hAnsi="Times New Roman" w:cs="Times New Roman"/>
+          <w:color w:val="F1F2F3"/>
+          <w:kern w:val="0"/>
+          <w:sz w:val="30"/>
+          <w:szCs w:val="30"/>
+          <w:highlight w:val="black"/>
+        </w:rPr>
+        <w:t xml:space="preserve">        </w:t>
+      </w:r>
+      <w:r>
+        <w:rPr>
+          <w:rFonts w:ascii="Times New Roman" w:hAnsi="Times New Roman" w:cs="Times New Roman"/>
+          <w:color w:val="93C763"/>
+          <w:kern w:val="0"/>
+          <w:sz w:val="30"/>
+          <w:szCs w:val="30"/>
+          <w:highlight w:val="black"/>
+        </w:rPr>
+        <w:t>public</w:t>
+      </w:r>
+      <w:r>
+        <w:rPr>
+          <w:rFonts w:ascii="Times New Roman" w:hAnsi="Times New Roman" w:cs="Times New Roman"/>
+          <w:color w:val="F1F2F3"/>
+          <w:kern w:val="0"/>
+          <w:sz w:val="30"/>
+          <w:szCs w:val="30"/>
+          <w:highlight w:val="black"/>
+        </w:rPr>
+        <w:t xml:space="preserve"> </w:t>
+      </w:r>
+      <w:r>
+        <w:rPr>
+          <w:rFonts w:ascii="Times New Roman" w:hAnsi="Times New Roman" w:cs="Times New Roman"/>
+          <w:color w:val="93C763"/>
+          <w:kern w:val="0"/>
+          <w:sz w:val="30"/>
+          <w:szCs w:val="30"/>
+          <w:highlight w:val="black"/>
+        </w:rPr>
+        <w:t>override</w:t>
+      </w:r>
+      <w:r>
+        <w:rPr>
+          <w:rFonts w:ascii="Times New Roman" w:hAnsi="Times New Roman" w:cs="Times New Roman"/>
+          <w:color w:val="F1F2F3"/>
+          <w:kern w:val="0"/>
+          <w:sz w:val="30"/>
+          <w:szCs w:val="30"/>
+          <w:highlight w:val="black"/>
+        </w:rPr>
+        <w:t xml:space="preserve"> </w:t>
+      </w:r>
+      <w:r>
+        <w:rPr>
+          <w:rFonts w:ascii="Times New Roman" w:hAnsi="Times New Roman" w:cs="Times New Roman"/>
+          <w:color w:val="93C763"/>
+          <w:kern w:val="0"/>
+          <w:sz w:val="30"/>
+          <w:szCs w:val="30"/>
+          <w:highlight w:val="black"/>
+        </w:rPr>
+        <w:t>void</w:t>
+      </w:r>
+      <w:r>
+        <w:rPr>
+          <w:rFonts w:ascii="Times New Roman" w:hAnsi="Times New Roman" w:cs="Times New Roman"/>
+          <w:color w:val="F1F2F3"/>
+          <w:kern w:val="0"/>
+          <w:sz w:val="30"/>
+          <w:szCs w:val="30"/>
+          <w:highlight w:val="black"/>
+        </w:rPr>
+        <w:t xml:space="preserve"> Who()</w:t>
+      </w:r>
+    </w:p>
+    <w:p>
+      <w:pPr>
+        <w:autoSpaceDE w:val="0"/>
+        <w:autoSpaceDN w:val="0"/>
+        <w:adjustRightInd w:val="0"/>
+        <w:jc w:val="left"/>
+        <w:rPr>
+          <w:rFonts w:ascii="Times New Roman" w:hAnsi="Times New Roman" w:cs="Times New Roman"/>
+          <w:color w:val="F1F2F3"/>
+          <w:kern w:val="0"/>
+          <w:sz w:val="30"/>
+          <w:szCs w:val="30"/>
+          <w:highlight w:val="black"/>
+        </w:rPr>
+      </w:pPr>
+      <w:r>
+        <w:rPr>
+          <w:rFonts w:ascii="Times New Roman" w:hAnsi="Times New Roman" w:cs="Times New Roman"/>
+          <w:color w:val="F1F2F3"/>
+          <w:kern w:val="0"/>
+          <w:sz w:val="30"/>
+          <w:szCs w:val="30"/>
+          <w:highlight w:val="black"/>
+        </w:rPr>
+        <w:t xml:space="preserve">        {</w:t>
+      </w:r>
+    </w:p>
+    <w:p>
+      <w:pPr>
+        <w:autoSpaceDE w:val="0"/>
+        <w:autoSpaceDN w:val="0"/>
+        <w:adjustRightInd w:val="0"/>
+        <w:jc w:val="left"/>
+        <w:rPr>
+          <w:rFonts w:ascii="Times New Roman" w:hAnsi="Times New Roman" w:cs="Times New Roman"/>
+          <w:color w:val="F1F2F3"/>
+          <w:kern w:val="0"/>
+          <w:sz w:val="30"/>
+          <w:szCs w:val="30"/>
+          <w:highlight w:val="black"/>
+        </w:rPr>
+      </w:pPr>
+      <w:r>
+        <w:rPr>
+          <w:rFonts w:ascii="Times New Roman" w:hAnsi="Times New Roman" w:cs="Times New Roman"/>
+          <w:color w:val="F1F2F3"/>
+          <w:kern w:val="0"/>
+          <w:sz w:val="30"/>
+          <w:szCs w:val="30"/>
+          <w:highlight w:val="black"/>
+        </w:rPr>
+        <w:t xml:space="preserve">            </w:t>
+      </w:r>
+      <w:r>
+        <w:rPr>
+          <w:rFonts w:ascii="Times New Roman" w:hAnsi="Times New Roman" w:cs="Times New Roman"/>
+          <w:color w:val="678CB1"/>
+          <w:kern w:val="0"/>
+          <w:sz w:val="30"/>
+          <w:szCs w:val="30"/>
+          <w:highlight w:val="black"/>
+        </w:rPr>
+        <w:t>Console</w:t>
+      </w:r>
+      <w:r>
+        <w:rPr>
+          <w:rFonts w:ascii="Times New Roman" w:hAnsi="Times New Roman" w:cs="Times New Roman"/>
+          <w:color w:val="E8E2B7"/>
+          <w:kern w:val="0"/>
+          <w:sz w:val="30"/>
+          <w:szCs w:val="30"/>
+          <w:highlight w:val="black"/>
+        </w:rPr>
+        <w:t>.</w:t>
+      </w:r>
+      <w:r>
+        <w:rPr>
+          <w:rFonts w:ascii="Times New Roman" w:hAnsi="Times New Roman" w:cs="Times New Roman"/>
+          <w:color w:val="F1F2F3"/>
+          <w:kern w:val="0"/>
+          <w:sz w:val="30"/>
+          <w:szCs w:val="30"/>
+          <w:highlight w:val="black"/>
+        </w:rPr>
+        <w:t>WriteLine(</w:t>
+      </w:r>
+      <w:r>
+        <w:rPr>
+          <w:rFonts w:ascii="Times New Roman" w:hAnsi="Times New Roman" w:cs="Times New Roman"/>
+          <w:color w:val="EC7600"/>
+          <w:kern w:val="0"/>
+          <w:sz w:val="30"/>
+          <w:szCs w:val="30"/>
+          <w:highlight w:val="black"/>
+        </w:rPr>
+        <w:t>"Who() in Derived"</w:t>
+      </w:r>
+      <w:r>
+        <w:rPr>
+          <w:rFonts w:ascii="Times New Roman" w:hAnsi="Times New Roman" w:cs="Times New Roman"/>
+          <w:color w:val="F1F2F3"/>
+          <w:kern w:val="0"/>
+          <w:sz w:val="30"/>
+          <w:szCs w:val="30"/>
+          <w:highlight w:val="black"/>
+        </w:rPr>
+        <w:t>);</w:t>
+      </w:r>
+    </w:p>
+    <w:p>
+      <w:pPr>
+        <w:autoSpaceDE w:val="0"/>
+        <w:autoSpaceDN w:val="0"/>
+        <w:adjustRightInd w:val="0"/>
+        <w:jc w:val="left"/>
+        <w:rPr>
+          <w:rFonts w:ascii="Times New Roman" w:hAnsi="Times New Roman" w:cs="Times New Roman"/>
+          <w:color w:val="F1F2F3"/>
+          <w:kern w:val="0"/>
+          <w:sz w:val="30"/>
+          <w:szCs w:val="30"/>
+          <w:highlight w:val="black"/>
+        </w:rPr>
+      </w:pPr>
+      <w:r>
+        <w:rPr>
+          <w:rFonts w:ascii="Times New Roman" w:hAnsi="Times New Roman" w:cs="Times New Roman"/>
+          <w:color w:val="F1F2F3"/>
+          <w:kern w:val="0"/>
+          <w:sz w:val="30"/>
+          <w:szCs w:val="30"/>
+          <w:highlight w:val="black"/>
+        </w:rPr>
+        <w:t xml:space="preserve">        }</w:t>
+      </w:r>
+    </w:p>
+    <w:p>
+      <w:pPr>
+        <w:autoSpaceDE w:val="0"/>
+        <w:autoSpaceDN w:val="0"/>
+        <w:adjustRightInd w:val="0"/>
+        <w:jc w:val="left"/>
+        <w:rPr>
+          <w:rFonts w:ascii="Times New Roman" w:hAnsi="Times New Roman" w:cs="Times New Roman"/>
+          <w:color w:val="F1F2F3"/>
+          <w:kern w:val="0"/>
+          <w:sz w:val="30"/>
+          <w:szCs w:val="30"/>
+          <w:highlight w:val="black"/>
+        </w:rPr>
+      </w:pPr>
+      <w:r>
+        <w:rPr>
+          <w:rFonts w:ascii="Times New Roman" w:hAnsi="Times New Roman" w:cs="Times New Roman"/>
+          <w:color w:val="F1F2F3"/>
+          <w:kern w:val="0"/>
+          <w:sz w:val="30"/>
+          <w:szCs w:val="30"/>
+          <w:highlight w:val="black"/>
+        </w:rPr>
+        <w:t xml:space="preserve">    }</w:t>
+      </w:r>
+    </w:p>
+    <w:p>
+      <w:pPr>
+        <w:autoSpaceDE w:val="0"/>
+        <w:autoSpaceDN w:val="0"/>
+        <w:adjustRightInd w:val="0"/>
+        <w:jc w:val="left"/>
+        <w:rPr>
+          <w:rFonts w:ascii="Times New Roman" w:hAnsi="Times New Roman" w:cs="Times New Roman"/>
+          <w:color w:val="F1F2F3"/>
+          <w:kern w:val="0"/>
+          <w:sz w:val="30"/>
+          <w:szCs w:val="30"/>
+          <w:highlight w:val="black"/>
+        </w:rPr>
+      </w:pPr>
+    </w:p>
+    <w:p>
+      <w:pPr>
+        <w:autoSpaceDE w:val="0"/>
+        <w:autoSpaceDN w:val="0"/>
+        <w:adjustRightInd w:val="0"/>
+        <w:jc w:val="left"/>
+        <w:rPr>
+          <w:rFonts w:ascii="Times New Roman" w:hAnsi="Times New Roman" w:cs="Times New Roman"/>
+          <w:color w:val="F1F2F3"/>
+          <w:kern w:val="0"/>
+          <w:sz w:val="30"/>
+          <w:szCs w:val="30"/>
+          <w:highlight w:val="black"/>
+        </w:rPr>
+      </w:pPr>
+      <w:r>
+        <w:rPr>
+          <w:rFonts w:ascii="Times New Roman" w:hAnsi="Times New Roman" w:cs="Times New Roman"/>
+          <w:color w:val="F1F2F3"/>
+          <w:kern w:val="0"/>
+          <w:sz w:val="30"/>
+          <w:szCs w:val="30"/>
+          <w:highlight w:val="black"/>
+        </w:rPr>
+        <w:t xml:space="preserve">    </w:t>
+      </w:r>
+      <w:r>
+        <w:rPr>
+          <w:rFonts w:ascii="Times New Roman" w:hAnsi="Times New Roman" w:cs="Times New Roman"/>
+          <w:color w:val="93C763"/>
+          <w:kern w:val="0"/>
+          <w:sz w:val="30"/>
+          <w:szCs w:val="30"/>
+          <w:highlight w:val="black"/>
+        </w:rPr>
+        <w:t>class</w:t>
+      </w:r>
+      <w:r>
+        <w:rPr>
+          <w:rFonts w:ascii="Times New Roman" w:hAnsi="Times New Roman" w:cs="Times New Roman"/>
+          <w:color w:val="F1F2F3"/>
+          <w:kern w:val="0"/>
+          <w:sz w:val="30"/>
+          <w:szCs w:val="30"/>
+          <w:highlight w:val="black"/>
+        </w:rPr>
+        <w:t xml:space="preserve"> </w:t>
+      </w:r>
+      <w:r>
+        <w:rPr>
+          <w:rFonts w:ascii="Times New Roman" w:hAnsi="Times New Roman" w:cs="Times New Roman"/>
+          <w:color w:val="678CB1"/>
+          <w:kern w:val="0"/>
+          <w:sz w:val="30"/>
+          <w:szCs w:val="30"/>
+          <w:highlight w:val="black"/>
+        </w:rPr>
+        <w:t>Derived2</w:t>
+      </w:r>
+      <w:r>
+        <w:rPr>
+          <w:rFonts w:ascii="Times New Roman" w:hAnsi="Times New Roman" w:cs="Times New Roman"/>
+          <w:color w:val="F1F2F3"/>
+          <w:kern w:val="0"/>
+          <w:sz w:val="30"/>
+          <w:szCs w:val="30"/>
+          <w:highlight w:val="black"/>
+        </w:rPr>
+        <w:t xml:space="preserve"> : </w:t>
+      </w:r>
+      <w:r>
+        <w:rPr>
+          <w:rFonts w:ascii="Times New Roman" w:hAnsi="Times New Roman" w:cs="Times New Roman"/>
+          <w:color w:val="678CB1"/>
+          <w:kern w:val="0"/>
+          <w:sz w:val="30"/>
+          <w:szCs w:val="30"/>
+          <w:highlight w:val="black"/>
+        </w:rPr>
+        <w:t>Derived</w:t>
+      </w:r>
+    </w:p>
+    <w:p>
+      <w:pPr>
+        <w:autoSpaceDE w:val="0"/>
+        <w:autoSpaceDN w:val="0"/>
+        <w:adjustRightInd w:val="0"/>
+        <w:jc w:val="left"/>
+        <w:rPr>
+          <w:rFonts w:ascii="Times New Roman" w:hAnsi="Times New Roman" w:cs="Times New Roman"/>
+          <w:color w:val="F1F2F3"/>
+          <w:kern w:val="0"/>
+          <w:sz w:val="30"/>
+          <w:szCs w:val="30"/>
+          <w:highlight w:val="black"/>
+        </w:rPr>
+      </w:pPr>
+      <w:r>
+        <w:rPr>
+          <w:rFonts w:ascii="Times New Roman" w:hAnsi="Times New Roman" w:cs="Times New Roman"/>
+          <w:color w:val="F1F2F3"/>
+          <w:kern w:val="0"/>
+          <w:sz w:val="30"/>
+          <w:szCs w:val="30"/>
+          <w:highlight w:val="black"/>
+        </w:rPr>
+        <w:t xml:space="preserve">    {</w:t>
+      </w:r>
+    </w:p>
+    <w:p>
+      <w:pPr>
+        <w:autoSpaceDE w:val="0"/>
+        <w:autoSpaceDN w:val="0"/>
+        <w:adjustRightInd w:val="0"/>
+        <w:jc w:val="left"/>
+        <w:rPr>
+          <w:rFonts w:ascii="Times New Roman" w:hAnsi="Times New Roman" w:cs="Times New Roman"/>
+          <w:color w:val="F1F2F3"/>
+          <w:kern w:val="0"/>
+          <w:sz w:val="30"/>
+          <w:szCs w:val="30"/>
+          <w:highlight w:val="black"/>
+        </w:rPr>
+      </w:pPr>
+      <w:r>
+        <w:rPr>
+          <w:rFonts w:ascii="Times New Roman" w:hAnsi="Times New Roman" w:cs="Times New Roman"/>
+          <w:color w:val="F1F2F3"/>
+          <w:kern w:val="0"/>
+          <w:sz w:val="30"/>
+          <w:szCs w:val="30"/>
+          <w:highlight w:val="black"/>
+        </w:rPr>
+        <w:t xml:space="preserve">        </w:t>
+      </w:r>
+      <w:r>
+        <w:rPr>
+          <w:rFonts w:ascii="Times New Roman" w:hAnsi="Times New Roman" w:cs="Times New Roman"/>
+          <w:color w:val="93C763"/>
+          <w:kern w:val="0"/>
+          <w:sz w:val="30"/>
+          <w:szCs w:val="30"/>
+          <w:highlight w:val="black"/>
+        </w:rPr>
+        <w:t>public</w:t>
+      </w:r>
+      <w:r>
+        <w:rPr>
+          <w:rFonts w:ascii="Times New Roman" w:hAnsi="Times New Roman" w:cs="Times New Roman"/>
+          <w:color w:val="F1F2F3"/>
+          <w:kern w:val="0"/>
+          <w:sz w:val="30"/>
+          <w:szCs w:val="30"/>
+          <w:highlight w:val="black"/>
+        </w:rPr>
+        <w:t xml:space="preserve"> </w:t>
+      </w:r>
+      <w:r>
+        <w:rPr>
+          <w:rFonts w:ascii="Times New Roman" w:hAnsi="Times New Roman" w:cs="Times New Roman"/>
+          <w:color w:val="93C763"/>
+          <w:kern w:val="0"/>
+          <w:sz w:val="30"/>
+          <w:szCs w:val="30"/>
+          <w:highlight w:val="black"/>
+        </w:rPr>
+        <w:t>override</w:t>
+      </w:r>
+      <w:r>
+        <w:rPr>
+          <w:rFonts w:ascii="Times New Roman" w:hAnsi="Times New Roman" w:cs="Times New Roman"/>
+          <w:color w:val="F1F2F3"/>
+          <w:kern w:val="0"/>
+          <w:sz w:val="30"/>
+          <w:szCs w:val="30"/>
+          <w:highlight w:val="black"/>
+        </w:rPr>
+        <w:t xml:space="preserve"> </w:t>
+      </w:r>
+      <w:r>
+        <w:rPr>
+          <w:rFonts w:ascii="Times New Roman" w:hAnsi="Times New Roman" w:cs="Times New Roman"/>
+          <w:color w:val="93C763"/>
+          <w:kern w:val="0"/>
+          <w:sz w:val="30"/>
+          <w:szCs w:val="30"/>
+          <w:highlight w:val="black"/>
+        </w:rPr>
+        <w:t>void</w:t>
+      </w:r>
+      <w:r>
+        <w:rPr>
+          <w:rFonts w:ascii="Times New Roman" w:hAnsi="Times New Roman" w:cs="Times New Roman"/>
+          <w:color w:val="F1F2F3"/>
+          <w:kern w:val="0"/>
+          <w:sz w:val="30"/>
+          <w:szCs w:val="30"/>
+          <w:highlight w:val="black"/>
+        </w:rPr>
+        <w:t xml:space="preserve"> In()</w:t>
+      </w:r>
+    </w:p>
+    <w:p>
+      <w:pPr>
+        <w:autoSpaceDE w:val="0"/>
+        <w:autoSpaceDN w:val="0"/>
+        <w:adjustRightInd w:val="0"/>
+        <w:jc w:val="left"/>
+        <w:rPr>
+          <w:rFonts w:ascii="Times New Roman" w:hAnsi="Times New Roman" w:cs="Times New Roman"/>
+          <w:color w:val="F1F2F3"/>
+          <w:kern w:val="0"/>
+          <w:sz w:val="30"/>
+          <w:szCs w:val="30"/>
+          <w:highlight w:val="black"/>
+        </w:rPr>
+      </w:pPr>
+      <w:r>
+        <w:rPr>
+          <w:rFonts w:ascii="Times New Roman" w:hAnsi="Times New Roman" w:cs="Times New Roman"/>
+          <w:color w:val="F1F2F3"/>
+          <w:kern w:val="0"/>
+          <w:sz w:val="30"/>
+          <w:szCs w:val="30"/>
+          <w:highlight w:val="black"/>
+        </w:rPr>
+        <w:t xml:space="preserve">        {</w:t>
+      </w:r>
+    </w:p>
+    <w:p>
+      <w:pPr>
+        <w:autoSpaceDE w:val="0"/>
+        <w:autoSpaceDN w:val="0"/>
+        <w:adjustRightInd w:val="0"/>
+        <w:jc w:val="left"/>
+        <w:rPr>
+          <w:rFonts w:ascii="Times New Roman" w:hAnsi="Times New Roman" w:cs="Times New Roman"/>
+          <w:color w:val="F1F2F3"/>
+          <w:kern w:val="0"/>
+          <w:sz w:val="30"/>
+          <w:szCs w:val="30"/>
+          <w:highlight w:val="black"/>
+        </w:rPr>
+      </w:pPr>
+      <w:r>
+        <w:rPr>
+          <w:rFonts w:ascii="Times New Roman" w:hAnsi="Times New Roman" w:cs="Times New Roman"/>
+          <w:color w:val="F1F2F3"/>
+          <w:kern w:val="0"/>
+          <w:sz w:val="30"/>
+          <w:szCs w:val="30"/>
+          <w:highlight w:val="black"/>
+        </w:rPr>
+        <w:t xml:space="preserve">            </w:t>
+      </w:r>
+      <w:r>
+        <w:rPr>
+          <w:rFonts w:ascii="Times New Roman" w:hAnsi="Times New Roman" w:cs="Times New Roman"/>
+          <w:color w:val="678CB1"/>
+          <w:kern w:val="0"/>
+          <w:sz w:val="30"/>
+          <w:szCs w:val="30"/>
+          <w:highlight w:val="black"/>
+        </w:rPr>
+        <w:t>Console</w:t>
+      </w:r>
+      <w:r>
+        <w:rPr>
+          <w:rFonts w:ascii="Times New Roman" w:hAnsi="Times New Roman" w:cs="Times New Roman"/>
+          <w:color w:val="E8E2B7"/>
+          <w:kern w:val="0"/>
+          <w:sz w:val="30"/>
+          <w:szCs w:val="30"/>
+          <w:highlight w:val="black"/>
+        </w:rPr>
+        <w:t>.</w:t>
+      </w:r>
+      <w:r>
+        <w:rPr>
+          <w:rFonts w:ascii="Times New Roman" w:hAnsi="Times New Roman" w:cs="Times New Roman"/>
+          <w:color w:val="F1F2F3"/>
+          <w:kern w:val="0"/>
+          <w:sz w:val="30"/>
+          <w:szCs w:val="30"/>
+          <w:highlight w:val="black"/>
+        </w:rPr>
+        <w:t>WriteLine(</w:t>
+      </w:r>
+      <w:r>
+        <w:rPr>
+          <w:rFonts w:ascii="Times New Roman" w:hAnsi="Times New Roman" w:cs="Times New Roman"/>
+          <w:color w:val="EC7600"/>
+          <w:kern w:val="0"/>
+          <w:sz w:val="30"/>
+          <w:szCs w:val="30"/>
+          <w:highlight w:val="black"/>
+        </w:rPr>
+        <w:t>"In() in Derived2"</w:t>
+      </w:r>
+      <w:r>
+        <w:rPr>
+          <w:rFonts w:ascii="Times New Roman" w:hAnsi="Times New Roman" w:cs="Times New Roman"/>
+          <w:color w:val="F1F2F3"/>
+          <w:kern w:val="0"/>
+          <w:sz w:val="30"/>
+          <w:szCs w:val="30"/>
+          <w:highlight w:val="black"/>
+        </w:rPr>
+        <w:t>);</w:t>
+      </w:r>
+    </w:p>
+    <w:p>
+      <w:pPr>
+        <w:autoSpaceDE w:val="0"/>
+        <w:autoSpaceDN w:val="0"/>
+        <w:adjustRightInd w:val="0"/>
+        <w:jc w:val="left"/>
+        <w:rPr>
+          <w:rFonts w:ascii="Times New Roman" w:hAnsi="Times New Roman" w:cs="Times New Roman"/>
+          <w:color w:val="F1F2F3"/>
+          <w:kern w:val="0"/>
+          <w:sz w:val="30"/>
+          <w:szCs w:val="30"/>
+          <w:highlight w:val="black"/>
+        </w:rPr>
+      </w:pPr>
+      <w:r>
+        <w:rPr>
+          <w:rFonts w:ascii="Times New Roman" w:hAnsi="Times New Roman" w:cs="Times New Roman"/>
+          <w:color w:val="F1F2F3"/>
+          <w:kern w:val="0"/>
+          <w:sz w:val="30"/>
+          <w:szCs w:val="30"/>
+          <w:highlight w:val="black"/>
+        </w:rPr>
+        <w:t xml:space="preserve">        }</w:t>
+      </w:r>
+    </w:p>
+    <w:p>
+      <w:pPr>
+        <w:autoSpaceDE w:val="0"/>
+        <w:autoSpaceDN w:val="0"/>
+        <w:adjustRightInd w:val="0"/>
+        <w:jc w:val="left"/>
+        <w:rPr>
+          <w:rFonts w:ascii="Times New Roman" w:hAnsi="Times New Roman" w:cs="Times New Roman"/>
+          <w:color w:val="F1F2F3"/>
+          <w:kern w:val="0"/>
+          <w:sz w:val="30"/>
+          <w:szCs w:val="30"/>
+          <w:highlight w:val="black"/>
+        </w:rPr>
+      </w:pPr>
+      <w:r>
+        <w:rPr>
+          <w:rFonts w:ascii="Times New Roman" w:hAnsi="Times New Roman" w:cs="Times New Roman"/>
+          <w:color w:val="F1F2F3"/>
+          <w:kern w:val="0"/>
+          <w:sz w:val="30"/>
+          <w:szCs w:val="30"/>
+          <w:highlight w:val="black"/>
+        </w:rPr>
+        <w:t xml:space="preserve">    }</w:t>
+      </w:r>
+    </w:p>
+    <w:p>
+      <w:pPr>
+        <w:autoSpaceDE w:val="0"/>
+        <w:autoSpaceDN w:val="0"/>
+        <w:adjustRightInd w:val="0"/>
+        <w:jc w:val="left"/>
+        <w:rPr>
+          <w:rFonts w:ascii="Times New Roman" w:hAnsi="Times New Roman" w:cs="Times New Roman"/>
+          <w:color w:val="F1F2F3"/>
+          <w:kern w:val="0"/>
+          <w:sz w:val="30"/>
+          <w:szCs w:val="30"/>
+          <w:highlight w:val="black"/>
+        </w:rPr>
+      </w:pPr>
+    </w:p>
+    <w:p>
+      <w:pPr>
+        <w:autoSpaceDE w:val="0"/>
+        <w:autoSpaceDN w:val="0"/>
+        <w:adjustRightInd w:val="0"/>
+        <w:jc w:val="left"/>
+        <w:rPr>
+          <w:rFonts w:ascii="Times New Roman" w:hAnsi="Times New Roman" w:cs="Times New Roman"/>
+          <w:color w:val="F1F2F3"/>
+          <w:kern w:val="0"/>
+          <w:sz w:val="30"/>
+          <w:szCs w:val="30"/>
+          <w:highlight w:val="black"/>
+        </w:rPr>
+      </w:pPr>
+    </w:p>
+    <w:p>
+      <w:pPr>
+        <w:autoSpaceDE w:val="0"/>
+        <w:autoSpaceDN w:val="0"/>
+        <w:adjustRightInd w:val="0"/>
+        <w:jc w:val="left"/>
+        <w:rPr>
+          <w:rFonts w:ascii="Times New Roman" w:hAnsi="Times New Roman" w:cs="Times New Roman"/>
+          <w:color w:val="F1F2F3"/>
+          <w:kern w:val="0"/>
+          <w:sz w:val="30"/>
+          <w:szCs w:val="30"/>
+          <w:highlight w:val="black"/>
+        </w:rPr>
+      </w:pPr>
+      <w:r>
+        <w:rPr>
+          <w:rFonts w:ascii="Times New Roman" w:hAnsi="Times New Roman" w:cs="Times New Roman"/>
+          <w:color w:val="F1F2F3"/>
+          <w:kern w:val="0"/>
+          <w:sz w:val="30"/>
+          <w:szCs w:val="30"/>
+          <w:highlight w:val="black"/>
+        </w:rPr>
+        <w:t xml:space="preserve">    </w:t>
+      </w:r>
+      <w:r>
+        <w:rPr>
+          <w:rFonts w:ascii="Times New Roman" w:hAnsi="Times New Roman" w:cs="Times New Roman"/>
+          <w:color w:val="93C763"/>
+          <w:kern w:val="0"/>
+          <w:sz w:val="30"/>
+          <w:szCs w:val="30"/>
+          <w:highlight w:val="black"/>
+        </w:rPr>
+        <w:t>class</w:t>
+      </w:r>
+      <w:r>
+        <w:rPr>
+          <w:rFonts w:ascii="Times New Roman" w:hAnsi="Times New Roman" w:cs="Times New Roman"/>
+          <w:color w:val="F1F2F3"/>
+          <w:kern w:val="0"/>
+          <w:sz w:val="30"/>
+          <w:szCs w:val="30"/>
+          <w:highlight w:val="black"/>
+        </w:rPr>
+        <w:t xml:space="preserve"> </w:t>
+      </w:r>
+      <w:r>
+        <w:rPr>
+          <w:rFonts w:ascii="Times New Roman" w:hAnsi="Times New Roman" w:cs="Times New Roman"/>
+          <w:color w:val="678CB1"/>
+          <w:kern w:val="0"/>
+          <w:sz w:val="30"/>
+          <w:szCs w:val="30"/>
+          <w:highlight w:val="black"/>
+        </w:rPr>
+        <w:t>InheritClassTest</w:t>
+      </w:r>
+    </w:p>
+    <w:p>
+      <w:pPr>
+        <w:autoSpaceDE w:val="0"/>
+        <w:autoSpaceDN w:val="0"/>
+        <w:adjustRightInd w:val="0"/>
+        <w:jc w:val="left"/>
+        <w:rPr>
+          <w:rFonts w:ascii="Times New Roman" w:hAnsi="Times New Roman" w:cs="Times New Roman"/>
+          <w:color w:val="F1F2F3"/>
+          <w:kern w:val="0"/>
+          <w:sz w:val="30"/>
+          <w:szCs w:val="30"/>
+          <w:highlight w:val="black"/>
+        </w:rPr>
+      </w:pPr>
+      <w:r>
+        <w:rPr>
+          <w:rFonts w:ascii="Times New Roman" w:hAnsi="Times New Roman" w:cs="Times New Roman"/>
+          <w:color w:val="F1F2F3"/>
+          <w:kern w:val="0"/>
+          <w:sz w:val="30"/>
+          <w:szCs w:val="30"/>
+          <w:highlight w:val="black"/>
+        </w:rPr>
+        <w:t xml:space="preserve">    {</w:t>
+      </w:r>
+    </w:p>
+    <w:p>
+      <w:pPr>
+        <w:autoSpaceDE w:val="0"/>
+        <w:autoSpaceDN w:val="0"/>
+        <w:adjustRightInd w:val="0"/>
+        <w:jc w:val="left"/>
+        <w:rPr>
+          <w:rFonts w:ascii="Times New Roman" w:hAnsi="Times New Roman" w:cs="Times New Roman"/>
+          <w:color w:val="F1F2F3"/>
+          <w:kern w:val="0"/>
+          <w:sz w:val="30"/>
+          <w:szCs w:val="30"/>
+          <w:highlight w:val="black"/>
+        </w:rPr>
+      </w:pPr>
+      <w:r>
+        <w:rPr>
+          <w:rFonts w:ascii="Times New Roman" w:hAnsi="Times New Roman" w:cs="Times New Roman"/>
+          <w:color w:val="F1F2F3"/>
+          <w:kern w:val="0"/>
+          <w:sz w:val="30"/>
+          <w:szCs w:val="30"/>
+          <w:highlight w:val="black"/>
+        </w:rPr>
+        <w:t xml:space="preserve">        </w:t>
+      </w:r>
+      <w:r>
+        <w:rPr>
+          <w:rFonts w:ascii="Times New Roman" w:hAnsi="Times New Roman" w:cs="Times New Roman"/>
+          <w:color w:val="93C763"/>
+          <w:kern w:val="0"/>
+          <w:sz w:val="30"/>
+          <w:szCs w:val="30"/>
+          <w:highlight w:val="black"/>
+        </w:rPr>
+        <w:t>static</w:t>
+      </w:r>
+      <w:r>
+        <w:rPr>
+          <w:rFonts w:ascii="Times New Roman" w:hAnsi="Times New Roman" w:cs="Times New Roman"/>
+          <w:color w:val="F1F2F3"/>
+          <w:kern w:val="0"/>
+          <w:sz w:val="30"/>
+          <w:szCs w:val="30"/>
+          <w:highlight w:val="black"/>
+        </w:rPr>
+        <w:t xml:space="preserve"> </w:t>
+      </w:r>
+      <w:r>
+        <w:rPr>
+          <w:rFonts w:ascii="Times New Roman" w:hAnsi="Times New Roman" w:cs="Times New Roman"/>
+          <w:color w:val="93C763"/>
+          <w:kern w:val="0"/>
+          <w:sz w:val="30"/>
+          <w:szCs w:val="30"/>
+          <w:highlight w:val="black"/>
+        </w:rPr>
+        <w:t>void</w:t>
+      </w:r>
+      <w:r>
+        <w:rPr>
+          <w:rFonts w:ascii="Times New Roman" w:hAnsi="Times New Roman" w:cs="Times New Roman"/>
+          <w:color w:val="F1F2F3"/>
+          <w:kern w:val="0"/>
+          <w:sz w:val="30"/>
+          <w:szCs w:val="30"/>
+          <w:highlight w:val="black"/>
+        </w:rPr>
+        <w:t xml:space="preserve"> Main(</w:t>
+      </w:r>
+      <w:r>
+        <w:rPr>
+          <w:rFonts w:ascii="Times New Roman" w:hAnsi="Times New Roman" w:cs="Times New Roman"/>
+          <w:color w:val="93C763"/>
+          <w:kern w:val="0"/>
+          <w:sz w:val="30"/>
+          <w:szCs w:val="30"/>
+          <w:highlight w:val="black"/>
+        </w:rPr>
+        <w:t>string</w:t>
+      </w:r>
+      <w:r>
+        <w:rPr>
+          <w:rFonts w:ascii="Times New Roman" w:hAnsi="Times New Roman" w:cs="Times New Roman"/>
+          <w:color w:val="F1F2F3"/>
+          <w:kern w:val="0"/>
+          <w:sz w:val="30"/>
+          <w:szCs w:val="30"/>
+          <w:highlight w:val="black"/>
+        </w:rPr>
+        <w:t>[] args)</w:t>
+      </w:r>
+    </w:p>
+    <w:p>
+      <w:pPr>
+        <w:autoSpaceDE w:val="0"/>
+        <w:autoSpaceDN w:val="0"/>
+        <w:adjustRightInd w:val="0"/>
+        <w:jc w:val="left"/>
+        <w:rPr>
+          <w:rFonts w:ascii="Times New Roman" w:hAnsi="Times New Roman" w:cs="Times New Roman"/>
+          <w:color w:val="F1F2F3"/>
+          <w:kern w:val="0"/>
+          <w:sz w:val="30"/>
+          <w:szCs w:val="30"/>
+          <w:highlight w:val="black"/>
+        </w:rPr>
+      </w:pPr>
+      <w:r>
+        <w:rPr>
+          <w:rFonts w:ascii="Times New Roman" w:hAnsi="Times New Roman" w:cs="Times New Roman"/>
+          <w:color w:val="F1F2F3"/>
+          <w:kern w:val="0"/>
+          <w:sz w:val="30"/>
+          <w:szCs w:val="30"/>
+          <w:highlight w:val="black"/>
+        </w:rPr>
+        <w:t xml:space="preserve">        {</w:t>
+      </w:r>
+    </w:p>
+    <w:p>
+      <w:pPr>
+        <w:autoSpaceDE w:val="0"/>
+        <w:autoSpaceDN w:val="0"/>
+        <w:adjustRightInd w:val="0"/>
+        <w:jc w:val="left"/>
+        <w:rPr>
+          <w:rFonts w:ascii="Times New Roman" w:hAnsi="Times New Roman" w:cs="Times New Roman"/>
+          <w:color w:val="F1F2F3"/>
+          <w:kern w:val="0"/>
+          <w:sz w:val="30"/>
+          <w:szCs w:val="30"/>
+          <w:highlight w:val="black"/>
+        </w:rPr>
+      </w:pPr>
+      <w:r>
+        <w:rPr>
+          <w:rFonts w:ascii="Times New Roman" w:hAnsi="Times New Roman" w:cs="Times New Roman"/>
+          <w:color w:val="F1F2F3"/>
+          <w:kern w:val="0"/>
+          <w:sz w:val="30"/>
+          <w:szCs w:val="30"/>
+          <w:highlight w:val="black"/>
+        </w:rPr>
+        <w:t xml:space="preserve">            </w:t>
+      </w:r>
+      <w:r>
+        <w:rPr>
+          <w:rFonts w:ascii="Times New Roman" w:hAnsi="Times New Roman" w:cs="Times New Roman"/>
+          <w:color w:val="678CB1"/>
+          <w:kern w:val="0"/>
+          <w:sz w:val="30"/>
+          <w:szCs w:val="30"/>
+          <w:highlight w:val="black"/>
+        </w:rPr>
+        <w:t>Base</w:t>
+      </w:r>
+      <w:r>
+        <w:rPr>
+          <w:rFonts w:ascii="Times New Roman" w:hAnsi="Times New Roman" w:cs="Times New Roman"/>
+          <w:color w:val="F1F2F3"/>
+          <w:kern w:val="0"/>
+          <w:sz w:val="30"/>
+          <w:szCs w:val="30"/>
+          <w:highlight w:val="black"/>
+        </w:rPr>
+        <w:t xml:space="preserve"> base_obj </w:t>
+      </w:r>
+      <w:r>
+        <w:rPr>
+          <w:rFonts w:ascii="Times New Roman" w:hAnsi="Times New Roman" w:cs="Times New Roman"/>
+          <w:color w:val="E8E2B7"/>
+          <w:kern w:val="0"/>
+          <w:sz w:val="30"/>
+          <w:szCs w:val="30"/>
+          <w:highlight w:val="black"/>
+        </w:rPr>
+        <w:t>=</w:t>
+      </w:r>
+      <w:r>
+        <w:rPr>
+          <w:rFonts w:ascii="Times New Roman" w:hAnsi="Times New Roman" w:cs="Times New Roman"/>
+          <w:color w:val="F1F2F3"/>
+          <w:kern w:val="0"/>
+          <w:sz w:val="30"/>
+          <w:szCs w:val="30"/>
+          <w:highlight w:val="black"/>
+        </w:rPr>
+        <w:t xml:space="preserve"> </w:t>
+      </w:r>
+      <w:r>
+        <w:rPr>
+          <w:rFonts w:ascii="Times New Roman" w:hAnsi="Times New Roman" w:cs="Times New Roman"/>
+          <w:color w:val="93C763"/>
+          <w:kern w:val="0"/>
+          <w:sz w:val="30"/>
+          <w:szCs w:val="30"/>
+          <w:highlight w:val="black"/>
+        </w:rPr>
+        <w:t>new</w:t>
+      </w:r>
+      <w:r>
+        <w:rPr>
+          <w:rFonts w:ascii="Times New Roman" w:hAnsi="Times New Roman" w:cs="Times New Roman"/>
+          <w:color w:val="F1F2F3"/>
+          <w:kern w:val="0"/>
+          <w:sz w:val="30"/>
+          <w:szCs w:val="30"/>
+          <w:highlight w:val="black"/>
+        </w:rPr>
+        <w:t xml:space="preserve"> </w:t>
+      </w:r>
+      <w:r>
+        <w:rPr>
+          <w:rFonts w:ascii="Times New Roman" w:hAnsi="Times New Roman" w:cs="Times New Roman"/>
+          <w:color w:val="678CB1"/>
+          <w:kern w:val="0"/>
+          <w:sz w:val="30"/>
+          <w:szCs w:val="30"/>
+          <w:highlight w:val="black"/>
+        </w:rPr>
+        <w:t>Base</w:t>
+      </w:r>
+      <w:r>
+        <w:rPr>
+          <w:rFonts w:ascii="Times New Roman" w:hAnsi="Times New Roman" w:cs="Times New Roman"/>
+          <w:color w:val="F1F2F3"/>
+          <w:kern w:val="0"/>
+          <w:sz w:val="30"/>
+          <w:szCs w:val="30"/>
+          <w:highlight w:val="black"/>
+        </w:rPr>
+        <w:t>();</w:t>
+      </w:r>
+    </w:p>
+    <w:p>
+      <w:pPr>
+        <w:autoSpaceDE w:val="0"/>
+        <w:autoSpaceDN w:val="0"/>
+        <w:adjustRightInd w:val="0"/>
+        <w:jc w:val="left"/>
+        <w:rPr>
+          <w:rFonts w:ascii="Times New Roman" w:hAnsi="Times New Roman" w:cs="Times New Roman"/>
+          <w:color w:val="F1F2F3"/>
+          <w:kern w:val="0"/>
+          <w:sz w:val="30"/>
+          <w:szCs w:val="30"/>
+          <w:highlight w:val="black"/>
+        </w:rPr>
+      </w:pPr>
+      <w:r>
+        <w:rPr>
+          <w:rFonts w:ascii="Times New Roman" w:hAnsi="Times New Roman" w:cs="Times New Roman"/>
+          <w:color w:val="F1F2F3"/>
+          <w:kern w:val="0"/>
+          <w:sz w:val="30"/>
+          <w:szCs w:val="30"/>
+          <w:highlight w:val="black"/>
+        </w:rPr>
+        <w:t xml:space="preserve">            </w:t>
+      </w:r>
+      <w:r>
+        <w:rPr>
+          <w:rFonts w:ascii="Times New Roman" w:hAnsi="Times New Roman" w:cs="Times New Roman"/>
+          <w:color w:val="678CB1"/>
+          <w:kern w:val="0"/>
+          <w:sz w:val="30"/>
+          <w:szCs w:val="30"/>
+          <w:highlight w:val="black"/>
+        </w:rPr>
+        <w:t>Derived</w:t>
+      </w:r>
+      <w:r>
+        <w:rPr>
+          <w:rFonts w:ascii="Times New Roman" w:hAnsi="Times New Roman" w:cs="Times New Roman"/>
+          <w:color w:val="F1F2F3"/>
+          <w:kern w:val="0"/>
+          <w:sz w:val="30"/>
+          <w:szCs w:val="30"/>
+          <w:highlight w:val="black"/>
+        </w:rPr>
+        <w:t xml:space="preserve"> de_obj </w:t>
+      </w:r>
+      <w:r>
+        <w:rPr>
+          <w:rFonts w:ascii="Times New Roman" w:hAnsi="Times New Roman" w:cs="Times New Roman"/>
+          <w:color w:val="E8E2B7"/>
+          <w:kern w:val="0"/>
+          <w:sz w:val="30"/>
+          <w:szCs w:val="30"/>
+          <w:highlight w:val="black"/>
+        </w:rPr>
+        <w:t>=</w:t>
+      </w:r>
+      <w:r>
+        <w:rPr>
+          <w:rFonts w:ascii="Times New Roman" w:hAnsi="Times New Roman" w:cs="Times New Roman"/>
+          <w:color w:val="F1F2F3"/>
+          <w:kern w:val="0"/>
+          <w:sz w:val="30"/>
+          <w:szCs w:val="30"/>
+          <w:highlight w:val="black"/>
+        </w:rPr>
+        <w:t xml:space="preserve"> </w:t>
+      </w:r>
+      <w:r>
+        <w:rPr>
+          <w:rFonts w:ascii="Times New Roman" w:hAnsi="Times New Roman" w:cs="Times New Roman"/>
+          <w:color w:val="93C763"/>
+          <w:kern w:val="0"/>
+          <w:sz w:val="30"/>
+          <w:szCs w:val="30"/>
+          <w:highlight w:val="black"/>
+        </w:rPr>
+        <w:t>new</w:t>
+      </w:r>
+      <w:r>
+        <w:rPr>
+          <w:rFonts w:ascii="Times New Roman" w:hAnsi="Times New Roman" w:cs="Times New Roman"/>
+          <w:color w:val="F1F2F3"/>
+          <w:kern w:val="0"/>
+          <w:sz w:val="30"/>
+          <w:szCs w:val="30"/>
+          <w:highlight w:val="black"/>
+        </w:rPr>
+        <w:t xml:space="preserve"> </w:t>
+      </w:r>
+      <w:r>
+        <w:rPr>
+          <w:rFonts w:ascii="Times New Roman" w:hAnsi="Times New Roman" w:cs="Times New Roman"/>
+          <w:color w:val="678CB1"/>
+          <w:kern w:val="0"/>
+          <w:sz w:val="30"/>
+          <w:szCs w:val="30"/>
+          <w:highlight w:val="black"/>
+        </w:rPr>
+        <w:t>Derived</w:t>
+      </w:r>
+      <w:r>
+        <w:rPr>
+          <w:rFonts w:ascii="Times New Roman" w:hAnsi="Times New Roman" w:cs="Times New Roman"/>
+          <w:color w:val="F1F2F3"/>
+          <w:kern w:val="0"/>
+          <w:sz w:val="30"/>
+          <w:szCs w:val="30"/>
+          <w:highlight w:val="black"/>
+        </w:rPr>
+        <w:t>();</w:t>
+      </w:r>
+    </w:p>
+    <w:p>
+      <w:pPr>
+        <w:autoSpaceDE w:val="0"/>
+        <w:autoSpaceDN w:val="0"/>
+        <w:adjustRightInd w:val="0"/>
+        <w:jc w:val="left"/>
+        <w:rPr>
+          <w:rFonts w:ascii="Times New Roman" w:hAnsi="Times New Roman" w:cs="Times New Roman"/>
+          <w:color w:val="F1F2F3"/>
+          <w:kern w:val="0"/>
+          <w:sz w:val="30"/>
+          <w:szCs w:val="30"/>
+          <w:highlight w:val="black"/>
+        </w:rPr>
+      </w:pPr>
+      <w:r>
+        <w:rPr>
+          <w:rFonts w:ascii="Times New Roman" w:hAnsi="Times New Roman" w:cs="Times New Roman"/>
+          <w:color w:val="F1F2F3"/>
+          <w:kern w:val="0"/>
+          <w:sz w:val="30"/>
+          <w:szCs w:val="30"/>
+          <w:highlight w:val="black"/>
+        </w:rPr>
+        <w:t xml:space="preserve">            </w:t>
+      </w:r>
+      <w:r>
+        <w:rPr>
+          <w:rFonts w:ascii="Times New Roman" w:hAnsi="Times New Roman" w:cs="Times New Roman"/>
+          <w:color w:val="678CB1"/>
+          <w:kern w:val="0"/>
+          <w:sz w:val="30"/>
+          <w:szCs w:val="30"/>
+          <w:highlight w:val="black"/>
+        </w:rPr>
+        <w:t>Derived2</w:t>
+      </w:r>
+      <w:r>
+        <w:rPr>
+          <w:rFonts w:ascii="Times New Roman" w:hAnsi="Times New Roman" w:cs="Times New Roman"/>
+          <w:color w:val="F1F2F3"/>
+          <w:kern w:val="0"/>
+          <w:sz w:val="30"/>
+          <w:szCs w:val="30"/>
+          <w:highlight w:val="black"/>
+        </w:rPr>
+        <w:t xml:space="preserve"> de_obj2 </w:t>
+      </w:r>
+      <w:r>
+        <w:rPr>
+          <w:rFonts w:ascii="Times New Roman" w:hAnsi="Times New Roman" w:cs="Times New Roman"/>
+          <w:color w:val="E8E2B7"/>
+          <w:kern w:val="0"/>
+          <w:sz w:val="30"/>
+          <w:szCs w:val="30"/>
+          <w:highlight w:val="black"/>
+        </w:rPr>
+        <w:t>=</w:t>
+      </w:r>
+      <w:r>
+        <w:rPr>
+          <w:rFonts w:ascii="Times New Roman" w:hAnsi="Times New Roman" w:cs="Times New Roman"/>
+          <w:color w:val="F1F2F3"/>
+          <w:kern w:val="0"/>
+          <w:sz w:val="30"/>
+          <w:szCs w:val="30"/>
+          <w:highlight w:val="black"/>
+        </w:rPr>
+        <w:t xml:space="preserve"> </w:t>
+      </w:r>
+      <w:r>
+        <w:rPr>
+          <w:rFonts w:ascii="Times New Roman" w:hAnsi="Times New Roman" w:cs="Times New Roman"/>
+          <w:color w:val="93C763"/>
+          <w:kern w:val="0"/>
+          <w:sz w:val="30"/>
+          <w:szCs w:val="30"/>
+          <w:highlight w:val="black"/>
+        </w:rPr>
+        <w:t>new</w:t>
+      </w:r>
+      <w:r>
+        <w:rPr>
+          <w:rFonts w:ascii="Times New Roman" w:hAnsi="Times New Roman" w:cs="Times New Roman"/>
+          <w:color w:val="F1F2F3"/>
+          <w:kern w:val="0"/>
+          <w:sz w:val="30"/>
+          <w:szCs w:val="30"/>
+          <w:highlight w:val="black"/>
+        </w:rPr>
+        <w:t xml:space="preserve"> </w:t>
+      </w:r>
+      <w:r>
+        <w:rPr>
+          <w:rFonts w:ascii="Times New Roman" w:hAnsi="Times New Roman" w:cs="Times New Roman"/>
+          <w:color w:val="678CB1"/>
+          <w:kern w:val="0"/>
+          <w:sz w:val="30"/>
+          <w:szCs w:val="30"/>
+          <w:highlight w:val="black"/>
+        </w:rPr>
+        <w:t>Derived2</w:t>
+      </w:r>
+      <w:r>
+        <w:rPr>
+          <w:rFonts w:ascii="Times New Roman" w:hAnsi="Times New Roman" w:cs="Times New Roman"/>
+          <w:color w:val="F1F2F3"/>
+          <w:kern w:val="0"/>
+          <w:sz w:val="30"/>
+          <w:szCs w:val="30"/>
+          <w:highlight w:val="black"/>
+        </w:rPr>
+        <w:t>();</w:t>
+      </w:r>
+    </w:p>
+    <w:p>
+      <w:pPr>
+        <w:autoSpaceDE w:val="0"/>
+        <w:autoSpaceDN w:val="0"/>
+        <w:adjustRightInd w:val="0"/>
+        <w:jc w:val="left"/>
+        <w:rPr>
+          <w:rFonts w:ascii="Times New Roman" w:hAnsi="Times New Roman" w:cs="Times New Roman"/>
+          <w:color w:val="F1F2F3"/>
+          <w:kern w:val="0"/>
+          <w:sz w:val="30"/>
+          <w:szCs w:val="30"/>
+          <w:highlight w:val="black"/>
+        </w:rPr>
+      </w:pPr>
+    </w:p>
+    <w:p>
+      <w:pPr>
+        <w:autoSpaceDE w:val="0"/>
+        <w:autoSpaceDN w:val="0"/>
+        <w:adjustRightInd w:val="0"/>
+        <w:jc w:val="left"/>
+        <w:rPr>
+          <w:rFonts w:ascii="Times New Roman" w:hAnsi="Times New Roman" w:cs="Times New Roman"/>
+          <w:color w:val="F1F2F3"/>
+          <w:kern w:val="0"/>
+          <w:sz w:val="30"/>
+          <w:szCs w:val="30"/>
+          <w:highlight w:val="black"/>
+        </w:rPr>
+      </w:pPr>
+      <w:r>
+        <w:rPr>
+          <w:rFonts w:ascii="Times New Roman" w:hAnsi="Times New Roman" w:cs="Times New Roman"/>
+          <w:color w:val="F1F2F3"/>
+          <w:kern w:val="0"/>
+          <w:sz w:val="30"/>
+          <w:szCs w:val="30"/>
+          <w:highlight w:val="black"/>
+        </w:rPr>
+        <w:t xml:space="preserve">            base_obj</w:t>
+      </w:r>
+      <w:r>
+        <w:rPr>
+          <w:rFonts w:ascii="Times New Roman" w:hAnsi="Times New Roman" w:cs="Times New Roman"/>
+          <w:color w:val="E8E2B7"/>
+          <w:kern w:val="0"/>
+          <w:sz w:val="30"/>
+          <w:szCs w:val="30"/>
+          <w:highlight w:val="black"/>
+        </w:rPr>
+        <w:t>.</w:t>
+      </w:r>
+      <w:r>
+        <w:rPr>
+          <w:rFonts w:ascii="Times New Roman" w:hAnsi="Times New Roman" w:cs="Times New Roman"/>
+          <w:color w:val="F1F2F3"/>
+          <w:kern w:val="0"/>
+          <w:sz w:val="30"/>
+          <w:szCs w:val="30"/>
+          <w:highlight w:val="black"/>
+        </w:rPr>
+        <w:t>Who();</w:t>
+      </w:r>
+    </w:p>
+    <w:p>
+      <w:pPr>
+        <w:autoSpaceDE w:val="0"/>
+        <w:autoSpaceDN w:val="0"/>
+        <w:adjustRightInd w:val="0"/>
+        <w:jc w:val="left"/>
+        <w:rPr>
+          <w:rFonts w:ascii="Times New Roman" w:hAnsi="Times New Roman" w:cs="Times New Roman"/>
+          <w:color w:val="F1F2F3"/>
+          <w:kern w:val="0"/>
+          <w:sz w:val="30"/>
+          <w:szCs w:val="30"/>
+          <w:highlight w:val="black"/>
+        </w:rPr>
+      </w:pPr>
+      <w:r>
+        <w:rPr>
+          <w:rFonts w:ascii="Times New Roman" w:hAnsi="Times New Roman" w:cs="Times New Roman"/>
+          <w:color w:val="F1F2F3"/>
+          <w:kern w:val="0"/>
+          <w:sz w:val="30"/>
+          <w:szCs w:val="30"/>
+          <w:highlight w:val="black"/>
+        </w:rPr>
+        <w:t xml:space="preserve">            base_obj</w:t>
+      </w:r>
+      <w:r>
+        <w:rPr>
+          <w:rFonts w:ascii="Times New Roman" w:hAnsi="Times New Roman" w:cs="Times New Roman"/>
+          <w:color w:val="E8E2B7"/>
+          <w:kern w:val="0"/>
+          <w:sz w:val="30"/>
+          <w:szCs w:val="30"/>
+          <w:highlight w:val="black"/>
+        </w:rPr>
+        <w:t>.</w:t>
+      </w:r>
+      <w:r>
+        <w:rPr>
+          <w:rFonts w:ascii="Times New Roman" w:hAnsi="Times New Roman" w:cs="Times New Roman"/>
+          <w:color w:val="F1F2F3"/>
+          <w:kern w:val="0"/>
+          <w:sz w:val="30"/>
+          <w:szCs w:val="30"/>
+          <w:highlight w:val="black"/>
+        </w:rPr>
+        <w:t>In();</w:t>
+      </w:r>
+    </w:p>
+    <w:p>
+      <w:pPr>
+        <w:autoSpaceDE w:val="0"/>
+        <w:autoSpaceDN w:val="0"/>
+        <w:adjustRightInd w:val="0"/>
+        <w:jc w:val="left"/>
+        <w:rPr>
+          <w:rFonts w:ascii="Times New Roman" w:hAnsi="Times New Roman" w:cs="Times New Roman"/>
+          <w:color w:val="F1F2F3"/>
+          <w:kern w:val="0"/>
+          <w:sz w:val="30"/>
+          <w:szCs w:val="30"/>
+          <w:highlight w:val="black"/>
+        </w:rPr>
+      </w:pPr>
+    </w:p>
+    <w:p>
+      <w:pPr>
+        <w:autoSpaceDE w:val="0"/>
+        <w:autoSpaceDN w:val="0"/>
+        <w:adjustRightInd w:val="0"/>
+        <w:jc w:val="left"/>
+        <w:rPr>
+          <w:rFonts w:ascii="Times New Roman" w:hAnsi="Times New Roman" w:cs="Times New Roman"/>
+          <w:color w:val="F1F2F3"/>
+          <w:kern w:val="0"/>
+          <w:sz w:val="30"/>
+          <w:szCs w:val="30"/>
+          <w:highlight w:val="black"/>
+        </w:rPr>
+      </w:pPr>
+      <w:r>
+        <w:rPr>
+          <w:rFonts w:ascii="Times New Roman" w:hAnsi="Times New Roman" w:cs="Times New Roman"/>
+          <w:color w:val="F1F2F3"/>
+          <w:kern w:val="0"/>
+          <w:sz w:val="30"/>
+          <w:szCs w:val="30"/>
+          <w:highlight w:val="black"/>
+        </w:rPr>
+        <w:t xml:space="preserve">            </w:t>
+      </w:r>
+      <w:r>
+        <w:rPr>
+          <w:rFonts w:ascii="Times New Roman" w:hAnsi="Times New Roman" w:cs="Times New Roman"/>
+          <w:color w:val="678CB1"/>
+          <w:kern w:val="0"/>
+          <w:sz w:val="30"/>
+          <w:szCs w:val="30"/>
+          <w:highlight w:val="black"/>
+        </w:rPr>
+        <w:t>Console</w:t>
+      </w:r>
+      <w:r>
+        <w:rPr>
+          <w:rFonts w:ascii="Times New Roman" w:hAnsi="Times New Roman" w:cs="Times New Roman"/>
+          <w:color w:val="E8E2B7"/>
+          <w:kern w:val="0"/>
+          <w:sz w:val="30"/>
+          <w:szCs w:val="30"/>
+          <w:highlight w:val="black"/>
+        </w:rPr>
+        <w:t>.</w:t>
+      </w:r>
+      <w:r>
+        <w:rPr>
+          <w:rFonts w:ascii="Times New Roman" w:hAnsi="Times New Roman" w:cs="Times New Roman"/>
+          <w:color w:val="F1F2F3"/>
+          <w:kern w:val="0"/>
+          <w:sz w:val="30"/>
+          <w:szCs w:val="30"/>
+          <w:highlight w:val="black"/>
+        </w:rPr>
+        <w:t>WriteLine();</w:t>
+      </w:r>
+    </w:p>
+    <w:p>
+      <w:pPr>
+        <w:autoSpaceDE w:val="0"/>
+        <w:autoSpaceDN w:val="0"/>
+        <w:adjustRightInd w:val="0"/>
+        <w:jc w:val="left"/>
+        <w:rPr>
+          <w:rFonts w:ascii="Times New Roman" w:hAnsi="Times New Roman" w:cs="Times New Roman"/>
+          <w:color w:val="F1F2F3"/>
+          <w:kern w:val="0"/>
+          <w:sz w:val="30"/>
+          <w:szCs w:val="30"/>
+          <w:highlight w:val="black"/>
+        </w:rPr>
+      </w:pPr>
+    </w:p>
+    <w:p>
+      <w:pPr>
+        <w:autoSpaceDE w:val="0"/>
+        <w:autoSpaceDN w:val="0"/>
+        <w:adjustRightInd w:val="0"/>
+        <w:jc w:val="left"/>
+        <w:rPr>
+          <w:rFonts w:ascii="Times New Roman" w:hAnsi="Times New Roman" w:cs="Times New Roman"/>
+          <w:color w:val="F1F2F3"/>
+          <w:kern w:val="0"/>
+          <w:sz w:val="30"/>
+          <w:szCs w:val="30"/>
+          <w:highlight w:val="black"/>
+        </w:rPr>
+      </w:pPr>
+      <w:r>
+        <w:rPr>
+          <w:rFonts w:ascii="Times New Roman" w:hAnsi="Times New Roman" w:cs="Times New Roman"/>
+          <w:color w:val="F1F2F3"/>
+          <w:kern w:val="0"/>
+          <w:sz w:val="30"/>
+          <w:szCs w:val="30"/>
+          <w:highlight w:val="black"/>
+        </w:rPr>
+        <w:t xml:space="preserve">            </w:t>
+      </w:r>
+      <w:r>
+        <w:rPr>
+          <w:rFonts w:ascii="Times New Roman" w:hAnsi="Times New Roman" w:cs="Times New Roman"/>
+          <w:color w:val="678CB1"/>
+          <w:kern w:val="0"/>
+          <w:sz w:val="30"/>
+          <w:szCs w:val="30"/>
+          <w:highlight w:val="black"/>
+        </w:rPr>
+        <w:t>Base</w:t>
+      </w:r>
+      <w:r>
+        <w:rPr>
+          <w:rFonts w:ascii="Times New Roman" w:hAnsi="Times New Roman" w:cs="Times New Roman"/>
+          <w:color w:val="F1F2F3"/>
+          <w:kern w:val="0"/>
+          <w:sz w:val="30"/>
+          <w:szCs w:val="30"/>
+          <w:highlight w:val="black"/>
+        </w:rPr>
+        <w:t xml:space="preserve"> base_ref1 </w:t>
+      </w:r>
+      <w:r>
+        <w:rPr>
+          <w:rFonts w:ascii="Times New Roman" w:hAnsi="Times New Roman" w:cs="Times New Roman"/>
+          <w:color w:val="E8E2B7"/>
+          <w:kern w:val="0"/>
+          <w:sz w:val="30"/>
+          <w:szCs w:val="30"/>
+          <w:highlight w:val="black"/>
+        </w:rPr>
+        <w:t>=</w:t>
+      </w:r>
+      <w:r>
+        <w:rPr>
+          <w:rFonts w:ascii="Times New Roman" w:hAnsi="Times New Roman" w:cs="Times New Roman"/>
+          <w:color w:val="F1F2F3"/>
+          <w:kern w:val="0"/>
+          <w:sz w:val="30"/>
+          <w:szCs w:val="30"/>
+          <w:highlight w:val="black"/>
+        </w:rPr>
+        <w:t xml:space="preserve"> de_obj;</w:t>
+      </w:r>
+    </w:p>
+    <w:p>
+      <w:pPr>
+        <w:autoSpaceDE w:val="0"/>
+        <w:autoSpaceDN w:val="0"/>
+        <w:adjustRightInd w:val="0"/>
+        <w:jc w:val="left"/>
+        <w:rPr>
+          <w:rFonts w:ascii="Times New Roman" w:hAnsi="Times New Roman" w:cs="Times New Roman"/>
+          <w:color w:val="F1F2F3"/>
+          <w:kern w:val="0"/>
+          <w:sz w:val="30"/>
+          <w:szCs w:val="30"/>
+          <w:highlight w:val="black"/>
+        </w:rPr>
+      </w:pPr>
+      <w:r>
+        <w:rPr>
+          <w:rFonts w:ascii="Times New Roman" w:hAnsi="Times New Roman" w:cs="Times New Roman"/>
+          <w:color w:val="F1F2F3"/>
+          <w:kern w:val="0"/>
+          <w:sz w:val="30"/>
+          <w:szCs w:val="30"/>
+          <w:highlight w:val="black"/>
+        </w:rPr>
+        <w:t xml:space="preserve">            base_ref1</w:t>
+      </w:r>
+      <w:r>
+        <w:rPr>
+          <w:rFonts w:ascii="Times New Roman" w:hAnsi="Times New Roman" w:cs="Times New Roman"/>
+          <w:color w:val="E8E2B7"/>
+          <w:kern w:val="0"/>
+          <w:sz w:val="30"/>
+          <w:szCs w:val="30"/>
+          <w:highlight w:val="black"/>
+        </w:rPr>
+        <w:t>.</w:t>
+      </w:r>
+      <w:r>
+        <w:rPr>
+          <w:rFonts w:ascii="Times New Roman" w:hAnsi="Times New Roman" w:cs="Times New Roman"/>
+          <w:color w:val="F1F2F3"/>
+          <w:kern w:val="0"/>
+          <w:sz w:val="30"/>
+          <w:szCs w:val="30"/>
+          <w:highlight w:val="black"/>
+        </w:rPr>
+        <w:t>Who();</w:t>
+      </w:r>
+    </w:p>
+    <w:p>
+      <w:pPr>
+        <w:autoSpaceDE w:val="0"/>
+        <w:autoSpaceDN w:val="0"/>
+        <w:adjustRightInd w:val="0"/>
+        <w:jc w:val="left"/>
+        <w:rPr>
+          <w:rFonts w:ascii="Times New Roman" w:hAnsi="Times New Roman" w:cs="Times New Roman"/>
+          <w:color w:val="F1F2F3"/>
+          <w:kern w:val="0"/>
+          <w:sz w:val="30"/>
+          <w:szCs w:val="30"/>
+          <w:highlight w:val="black"/>
+        </w:rPr>
+      </w:pPr>
+      <w:r>
+        <w:rPr>
+          <w:rFonts w:ascii="Times New Roman" w:hAnsi="Times New Roman" w:cs="Times New Roman"/>
+          <w:color w:val="F1F2F3"/>
+          <w:kern w:val="0"/>
+          <w:sz w:val="30"/>
+          <w:szCs w:val="30"/>
+          <w:highlight w:val="black"/>
+        </w:rPr>
+        <w:t xml:space="preserve">            base_ref1</w:t>
+      </w:r>
+      <w:r>
+        <w:rPr>
+          <w:rFonts w:ascii="Times New Roman" w:hAnsi="Times New Roman" w:cs="Times New Roman"/>
+          <w:color w:val="E8E2B7"/>
+          <w:kern w:val="0"/>
+          <w:sz w:val="30"/>
+          <w:szCs w:val="30"/>
+          <w:highlight w:val="black"/>
+        </w:rPr>
+        <w:t>.</w:t>
+      </w:r>
+      <w:r>
+        <w:rPr>
+          <w:rFonts w:ascii="Times New Roman" w:hAnsi="Times New Roman" w:cs="Times New Roman"/>
+          <w:color w:val="F1F2F3"/>
+          <w:kern w:val="0"/>
+          <w:sz w:val="30"/>
+          <w:szCs w:val="30"/>
+          <w:highlight w:val="black"/>
+        </w:rPr>
+        <w:t>In();</w:t>
+      </w:r>
+    </w:p>
+    <w:p>
+      <w:pPr>
+        <w:autoSpaceDE w:val="0"/>
+        <w:autoSpaceDN w:val="0"/>
+        <w:adjustRightInd w:val="0"/>
+        <w:jc w:val="left"/>
+        <w:rPr>
+          <w:rFonts w:ascii="Times New Roman" w:hAnsi="Times New Roman" w:cs="Times New Roman"/>
+          <w:color w:val="F1F2F3"/>
+          <w:kern w:val="0"/>
+          <w:sz w:val="30"/>
+          <w:szCs w:val="30"/>
+          <w:highlight w:val="black"/>
+        </w:rPr>
+      </w:pPr>
+    </w:p>
+    <w:p>
+      <w:pPr>
+        <w:autoSpaceDE w:val="0"/>
+        <w:autoSpaceDN w:val="0"/>
+        <w:adjustRightInd w:val="0"/>
+        <w:jc w:val="left"/>
+        <w:rPr>
+          <w:rFonts w:ascii="Times New Roman" w:hAnsi="Times New Roman" w:cs="Times New Roman"/>
+          <w:color w:val="F1F2F3"/>
+          <w:kern w:val="0"/>
+          <w:sz w:val="30"/>
+          <w:szCs w:val="30"/>
+          <w:highlight w:val="black"/>
+        </w:rPr>
+      </w:pPr>
+      <w:r>
+        <w:rPr>
+          <w:rFonts w:ascii="Times New Roman" w:hAnsi="Times New Roman" w:cs="Times New Roman"/>
+          <w:color w:val="F1F2F3"/>
+          <w:kern w:val="0"/>
+          <w:sz w:val="30"/>
+          <w:szCs w:val="30"/>
+          <w:highlight w:val="black"/>
+        </w:rPr>
+        <w:t xml:space="preserve">            </w:t>
+      </w:r>
+      <w:r>
+        <w:rPr>
+          <w:rFonts w:ascii="Times New Roman" w:hAnsi="Times New Roman" w:cs="Times New Roman"/>
+          <w:color w:val="678CB1"/>
+          <w:kern w:val="0"/>
+          <w:sz w:val="30"/>
+          <w:szCs w:val="30"/>
+          <w:highlight w:val="black"/>
+        </w:rPr>
+        <w:t>Console</w:t>
+      </w:r>
+      <w:r>
+        <w:rPr>
+          <w:rFonts w:ascii="Times New Roman" w:hAnsi="Times New Roman" w:cs="Times New Roman"/>
+          <w:color w:val="E8E2B7"/>
+          <w:kern w:val="0"/>
+          <w:sz w:val="30"/>
+          <w:szCs w:val="30"/>
+          <w:highlight w:val="black"/>
+        </w:rPr>
+        <w:t>.</w:t>
+      </w:r>
+      <w:r>
+        <w:rPr>
+          <w:rFonts w:ascii="Times New Roman" w:hAnsi="Times New Roman" w:cs="Times New Roman"/>
+          <w:color w:val="F1F2F3"/>
+          <w:kern w:val="0"/>
+          <w:sz w:val="30"/>
+          <w:szCs w:val="30"/>
+          <w:highlight w:val="black"/>
+        </w:rPr>
+        <w:t>WriteLine();</w:t>
+      </w:r>
+    </w:p>
+    <w:p>
+      <w:pPr>
+        <w:autoSpaceDE w:val="0"/>
+        <w:autoSpaceDN w:val="0"/>
+        <w:adjustRightInd w:val="0"/>
+        <w:jc w:val="left"/>
+        <w:rPr>
+          <w:rFonts w:ascii="Times New Roman" w:hAnsi="Times New Roman" w:cs="Times New Roman"/>
+          <w:color w:val="F1F2F3"/>
+          <w:kern w:val="0"/>
+          <w:sz w:val="30"/>
+          <w:szCs w:val="30"/>
+          <w:highlight w:val="black"/>
+        </w:rPr>
+      </w:pPr>
+    </w:p>
+    <w:p>
+      <w:pPr>
+        <w:autoSpaceDE w:val="0"/>
+        <w:autoSpaceDN w:val="0"/>
+        <w:adjustRightInd w:val="0"/>
+        <w:jc w:val="left"/>
+        <w:rPr>
+          <w:rFonts w:ascii="Times New Roman" w:hAnsi="Times New Roman" w:cs="Times New Roman"/>
+          <w:color w:val="F1F2F3"/>
+          <w:kern w:val="0"/>
+          <w:sz w:val="30"/>
+          <w:szCs w:val="30"/>
+          <w:highlight w:val="black"/>
+        </w:rPr>
+      </w:pPr>
+      <w:r>
+        <w:rPr>
+          <w:rFonts w:ascii="Times New Roman" w:hAnsi="Times New Roman" w:cs="Times New Roman"/>
+          <w:color w:val="F1F2F3"/>
+          <w:kern w:val="0"/>
+          <w:sz w:val="30"/>
+          <w:szCs w:val="30"/>
+          <w:highlight w:val="black"/>
+        </w:rPr>
+        <w:t xml:space="preserve">            </w:t>
+      </w:r>
+      <w:r>
+        <w:rPr>
+          <w:rFonts w:ascii="Times New Roman" w:hAnsi="Times New Roman" w:cs="Times New Roman"/>
+          <w:color w:val="678CB1"/>
+          <w:kern w:val="0"/>
+          <w:sz w:val="30"/>
+          <w:szCs w:val="30"/>
+          <w:highlight w:val="black"/>
+        </w:rPr>
+        <w:t>Base</w:t>
+      </w:r>
+      <w:r>
+        <w:rPr>
+          <w:rFonts w:ascii="Times New Roman" w:hAnsi="Times New Roman" w:cs="Times New Roman"/>
+          <w:color w:val="F1F2F3"/>
+          <w:kern w:val="0"/>
+          <w:sz w:val="30"/>
+          <w:szCs w:val="30"/>
+          <w:highlight w:val="black"/>
+        </w:rPr>
+        <w:t xml:space="preserve"> base_ref2 </w:t>
+      </w:r>
+      <w:r>
+        <w:rPr>
+          <w:rFonts w:ascii="Times New Roman" w:hAnsi="Times New Roman" w:cs="Times New Roman"/>
+          <w:color w:val="E8E2B7"/>
+          <w:kern w:val="0"/>
+          <w:sz w:val="30"/>
+          <w:szCs w:val="30"/>
+          <w:highlight w:val="black"/>
+        </w:rPr>
+        <w:t>=</w:t>
+      </w:r>
+      <w:r>
+        <w:rPr>
+          <w:rFonts w:ascii="Times New Roman" w:hAnsi="Times New Roman" w:cs="Times New Roman"/>
+          <w:color w:val="F1F2F3"/>
+          <w:kern w:val="0"/>
+          <w:sz w:val="30"/>
+          <w:szCs w:val="30"/>
+          <w:highlight w:val="black"/>
+        </w:rPr>
+        <w:t xml:space="preserve"> de_obj2;</w:t>
+      </w:r>
+    </w:p>
+    <w:p>
+      <w:pPr>
+        <w:autoSpaceDE w:val="0"/>
+        <w:autoSpaceDN w:val="0"/>
+        <w:adjustRightInd w:val="0"/>
+        <w:jc w:val="left"/>
+        <w:rPr>
+          <w:rFonts w:ascii="Times New Roman" w:hAnsi="Times New Roman" w:cs="Times New Roman"/>
+          <w:color w:val="F1F2F3"/>
+          <w:kern w:val="0"/>
+          <w:sz w:val="30"/>
+          <w:szCs w:val="30"/>
+          <w:highlight w:val="black"/>
+        </w:rPr>
+      </w:pPr>
+      <w:r>
+        <w:rPr>
+          <w:rFonts w:ascii="Times New Roman" w:hAnsi="Times New Roman" w:cs="Times New Roman"/>
+          <w:color w:val="F1F2F3"/>
+          <w:kern w:val="0"/>
+          <w:sz w:val="30"/>
+          <w:szCs w:val="30"/>
+          <w:highlight w:val="black"/>
+        </w:rPr>
         <w:lastRenderedPageBreak/>
-        <w:t>// author</w:t>
-      </w:r>
-      <w:r>
-        <w:rPr>
-          <w:rFonts w:ascii="Times New Roman" w:hAnsi="Times New Roman" w:cs="Times New Roman"/>
-          <w:color w:val="66747B"/>
-          <w:kern w:val="0"/>
-          <w:sz w:val="30"/>
-          <w:szCs w:val="30"/>
-          <w:highlight w:val="black"/>
-        </w:rPr>
-        <w:t>：刘珅珅</w:t>
-      </w:r>
-    </w:p>
-    <w:p>
-      <w:pPr>
-        <w:autoSpaceDE w:val="0"/>
-        <w:autoSpaceDN w:val="0"/>
-        <w:adjustRightInd w:val="0"/>
-        <w:jc w:val="left"/>
-        <w:rPr>
-          <w:rFonts w:ascii="Times New Roman" w:hAnsi="Times New Roman" w:cs="Times New Roman"/>
-          <w:color w:val="F1F2F3"/>
-          <w:kern w:val="0"/>
-          <w:sz w:val="30"/>
-          <w:szCs w:val="30"/>
-          <w:highlight w:val="black"/>
-        </w:rPr>
-      </w:pPr>
-      <w:r>
-        <w:rPr>
-          <w:rFonts w:ascii="Times New Roman" w:hAnsi="Times New Roman" w:cs="Times New Roman"/>
-          <w:color w:val="66747B"/>
-          <w:kern w:val="0"/>
-          <w:sz w:val="30"/>
-          <w:szCs w:val="30"/>
-          <w:highlight w:val="black"/>
-        </w:rPr>
-        <w:t xml:space="preserve">// </w:t>
-      </w:r>
-      <w:r>
-        <w:rPr>
-          <w:rFonts w:ascii="Times New Roman" w:hAnsi="Times New Roman" w:cs="Times New Roman"/>
-          <w:color w:val="66747B"/>
-          <w:kern w:val="0"/>
-          <w:sz w:val="30"/>
-          <w:szCs w:val="30"/>
-          <w:highlight w:val="black"/>
-        </w:rPr>
-        <w:t>虚函数</w:t>
-      </w:r>
-    </w:p>
-    <w:p>
-      <w:pPr>
-        <w:autoSpaceDE w:val="0"/>
-        <w:autoSpaceDN w:val="0"/>
-        <w:adjustRightInd w:val="0"/>
-        <w:jc w:val="left"/>
-        <w:rPr>
-          <w:rFonts w:ascii="Times New Roman" w:hAnsi="Times New Roman" w:cs="Times New Roman"/>
-          <w:color w:val="F1F2F3"/>
-          <w:kern w:val="0"/>
-          <w:sz w:val="30"/>
-          <w:szCs w:val="30"/>
-          <w:highlight w:val="black"/>
-        </w:rPr>
-      </w:pPr>
-      <w:r>
-        <w:rPr>
-          <w:rFonts w:ascii="Times New Roman" w:hAnsi="Times New Roman" w:cs="Times New Roman"/>
-          <w:color w:val="93C763"/>
-          <w:kern w:val="0"/>
-          <w:sz w:val="30"/>
-          <w:szCs w:val="30"/>
-          <w:highlight w:val="black"/>
-        </w:rPr>
-        <w:t>using</w:t>
-      </w:r>
-      <w:r>
-        <w:rPr>
-          <w:rFonts w:ascii="Times New Roman" w:hAnsi="Times New Roman" w:cs="Times New Roman"/>
-          <w:color w:val="F1F2F3"/>
-          <w:kern w:val="0"/>
-          <w:sz w:val="30"/>
-          <w:szCs w:val="30"/>
-          <w:highlight w:val="black"/>
-        </w:rPr>
-        <w:t xml:space="preserve"> System;</w:t>
-      </w:r>
-    </w:p>
-    <w:p>
-      <w:pPr>
-        <w:autoSpaceDE w:val="0"/>
-        <w:autoSpaceDN w:val="0"/>
-        <w:adjustRightInd w:val="0"/>
-        <w:jc w:val="left"/>
-        <w:rPr>
-          <w:rFonts w:ascii="Times New Roman" w:hAnsi="Times New Roman" w:cs="Times New Roman"/>
-          <w:color w:val="F1F2F3"/>
-          <w:kern w:val="0"/>
-          <w:sz w:val="30"/>
-          <w:szCs w:val="30"/>
-          <w:highlight w:val="black"/>
-        </w:rPr>
-      </w:pPr>
-      <w:r>
-        <w:rPr>
-          <w:rFonts w:ascii="Times New Roman" w:hAnsi="Times New Roman" w:cs="Times New Roman"/>
-          <w:color w:val="93C763"/>
-          <w:kern w:val="0"/>
-          <w:sz w:val="30"/>
-          <w:szCs w:val="30"/>
-          <w:highlight w:val="black"/>
-        </w:rPr>
-        <w:t>using</w:t>
-      </w:r>
-      <w:r>
-        <w:rPr>
-          <w:rFonts w:ascii="Times New Roman" w:hAnsi="Times New Roman" w:cs="Times New Roman"/>
-          <w:color w:val="F1F2F3"/>
-          <w:kern w:val="0"/>
-          <w:sz w:val="30"/>
-          <w:szCs w:val="30"/>
-          <w:highlight w:val="black"/>
-        </w:rPr>
-        <w:t xml:space="preserve"> System</w:t>
+        <w:t xml:space="preserve">            base_ref2</w:t>
       </w:r>
       <w:r>
         <w:rPr>
@@ -9113,7 +12328,34 @@
           <w:szCs w:val="30"/>
           <w:highlight w:val="black"/>
         </w:rPr>
-        <w:t>Collections</w:t>
+        <w:t>Who();</w:t>
+      </w:r>
+    </w:p>
+    <w:p>
+      <w:pPr>
+        <w:autoSpaceDE w:val="0"/>
+        <w:autoSpaceDN w:val="0"/>
+        <w:adjustRightInd w:val="0"/>
+        <w:jc w:val="left"/>
+        <w:rPr>
+          <w:rFonts w:ascii="Times New Roman" w:hAnsi="Times New Roman" w:cs="Times New Roman"/>
+          <w:color w:val="F1F2F3"/>
+          <w:kern w:val="0"/>
+          <w:sz w:val="30"/>
+          <w:szCs w:val="30"/>
+          <w:highlight w:val="black"/>
+        </w:rPr>
+      </w:pPr>
+      <w:r>
+        <w:rPr>
+          <w:rFonts w:ascii="Times New Roman" w:hAnsi="Times New Roman" w:cs="Times New Roman"/>
+          <w:color w:val="F1F2F3"/>
+          <w:kern w:val="0"/>
+          <w:sz w:val="30"/>
+          <w:szCs w:val="30"/>
+          <w:highlight w:val="black"/>
+        </w:rPr>
+        <w:t xml:space="preserve">            base_ref2</w:t>
       </w:r>
       <w:r>
         <w:rPr>
@@ -9135,579 +12377,7 @@
           <w:szCs w:val="30"/>
           <w:highlight w:val="black"/>
         </w:rPr>
-        <w:t>Generic;</w:t>
-      </w:r>
-    </w:p>
-    <w:p>
-      <w:pPr>
-        <w:autoSpaceDE w:val="0"/>
-        <w:autoSpaceDN w:val="0"/>
-        <w:adjustRightInd w:val="0"/>
-        <w:jc w:val="left"/>
-        <w:rPr>
-          <w:rFonts w:ascii="Times New Roman" w:hAnsi="Times New Roman" w:cs="Times New Roman"/>
-          <w:color w:val="F1F2F3"/>
-          <w:kern w:val="0"/>
-          <w:sz w:val="30"/>
-          <w:szCs w:val="30"/>
-          <w:highlight w:val="black"/>
-        </w:rPr>
-      </w:pPr>
-      <w:r>
-        <w:rPr>
-          <w:rFonts w:ascii="Times New Roman" w:hAnsi="Times New Roman" w:cs="Times New Roman"/>
-          <w:color w:val="93C763"/>
-          <w:kern w:val="0"/>
-          <w:sz w:val="30"/>
-          <w:szCs w:val="30"/>
-          <w:highlight w:val="black"/>
-        </w:rPr>
-        <w:t>using</w:t>
-      </w:r>
-      <w:r>
-        <w:rPr>
-          <w:rFonts w:ascii="Times New Roman" w:hAnsi="Times New Roman" w:cs="Times New Roman"/>
-          <w:color w:val="F1F2F3"/>
-          <w:kern w:val="0"/>
-          <w:sz w:val="30"/>
-          <w:szCs w:val="30"/>
-          <w:highlight w:val="black"/>
-        </w:rPr>
-        <w:t xml:space="preserve"> System</w:t>
-      </w:r>
-      <w:r>
-        <w:rPr>
-          <w:rFonts w:ascii="Times New Roman" w:hAnsi="Times New Roman" w:cs="Times New Roman"/>
-          <w:color w:val="E8E2B7"/>
-          <w:kern w:val="0"/>
-          <w:sz w:val="30"/>
-          <w:szCs w:val="30"/>
-          <w:highlight w:val="black"/>
-        </w:rPr>
-        <w:t>.</w:t>
-      </w:r>
-      <w:r>
-        <w:rPr>
-          <w:rFonts w:ascii="Times New Roman" w:hAnsi="Times New Roman" w:cs="Times New Roman"/>
-          <w:color w:val="F1F2F3"/>
-          <w:kern w:val="0"/>
-          <w:sz w:val="30"/>
-          <w:szCs w:val="30"/>
-          <w:highlight w:val="black"/>
-        </w:rPr>
-        <w:t>Linq;</w:t>
-      </w:r>
-    </w:p>
-    <w:p>
-      <w:pPr>
-        <w:autoSpaceDE w:val="0"/>
-        <w:autoSpaceDN w:val="0"/>
-        <w:adjustRightInd w:val="0"/>
-        <w:jc w:val="left"/>
-        <w:rPr>
-          <w:rFonts w:ascii="Times New Roman" w:hAnsi="Times New Roman" w:cs="Times New Roman"/>
-          <w:color w:val="F1F2F3"/>
-          <w:kern w:val="0"/>
-          <w:sz w:val="30"/>
-          <w:szCs w:val="30"/>
-          <w:highlight w:val="black"/>
-        </w:rPr>
-      </w:pPr>
-      <w:r>
-        <w:rPr>
-          <w:rFonts w:ascii="Times New Roman" w:hAnsi="Times New Roman" w:cs="Times New Roman"/>
-          <w:color w:val="93C763"/>
-          <w:kern w:val="0"/>
-          <w:sz w:val="30"/>
-          <w:szCs w:val="30"/>
-          <w:highlight w:val="black"/>
-        </w:rPr>
-        <w:t>using</w:t>
-      </w:r>
-      <w:r>
-        <w:rPr>
-          <w:rFonts w:ascii="Times New Roman" w:hAnsi="Times New Roman" w:cs="Times New Roman"/>
-          <w:color w:val="F1F2F3"/>
-          <w:kern w:val="0"/>
-          <w:sz w:val="30"/>
-          <w:szCs w:val="30"/>
-          <w:highlight w:val="black"/>
-        </w:rPr>
-        <w:t xml:space="preserve"> System</w:t>
-      </w:r>
-      <w:r>
-        <w:rPr>
-          <w:rFonts w:ascii="Times New Roman" w:hAnsi="Times New Roman" w:cs="Times New Roman"/>
-          <w:color w:val="E8E2B7"/>
-          <w:kern w:val="0"/>
-          <w:sz w:val="30"/>
-          <w:szCs w:val="30"/>
-          <w:highlight w:val="black"/>
-        </w:rPr>
-        <w:t>.</w:t>
-      </w:r>
-      <w:r>
-        <w:rPr>
-          <w:rFonts w:ascii="Times New Roman" w:hAnsi="Times New Roman" w:cs="Times New Roman"/>
-          <w:color w:val="F1F2F3"/>
-          <w:kern w:val="0"/>
-          <w:sz w:val="30"/>
-          <w:szCs w:val="30"/>
-          <w:highlight w:val="black"/>
-        </w:rPr>
-        <w:t>Text;</w:t>
-      </w:r>
-    </w:p>
-    <w:p>
-      <w:pPr>
-        <w:autoSpaceDE w:val="0"/>
-        <w:autoSpaceDN w:val="0"/>
-        <w:adjustRightInd w:val="0"/>
-        <w:jc w:val="left"/>
-        <w:rPr>
-          <w:rFonts w:ascii="Times New Roman" w:hAnsi="Times New Roman" w:cs="Times New Roman"/>
-          <w:color w:val="F1F2F3"/>
-          <w:kern w:val="0"/>
-          <w:sz w:val="30"/>
-          <w:szCs w:val="30"/>
-          <w:highlight w:val="black"/>
-        </w:rPr>
-      </w:pPr>
-      <w:r>
-        <w:rPr>
-          <w:rFonts w:ascii="Times New Roman" w:hAnsi="Times New Roman" w:cs="Times New Roman"/>
-          <w:color w:val="93C763"/>
-          <w:kern w:val="0"/>
-          <w:sz w:val="30"/>
-          <w:szCs w:val="30"/>
-          <w:highlight w:val="black"/>
-        </w:rPr>
-        <w:t>using</w:t>
-      </w:r>
-      <w:r>
-        <w:rPr>
-          <w:rFonts w:ascii="Times New Roman" w:hAnsi="Times New Roman" w:cs="Times New Roman"/>
-          <w:color w:val="F1F2F3"/>
-          <w:kern w:val="0"/>
-          <w:sz w:val="30"/>
-          <w:szCs w:val="30"/>
-          <w:highlight w:val="black"/>
-        </w:rPr>
-        <w:t xml:space="preserve"> System</w:t>
-      </w:r>
-      <w:r>
-        <w:rPr>
-          <w:rFonts w:ascii="Times New Roman" w:hAnsi="Times New Roman" w:cs="Times New Roman"/>
-          <w:color w:val="E8E2B7"/>
-          <w:kern w:val="0"/>
-          <w:sz w:val="30"/>
-          <w:szCs w:val="30"/>
-          <w:highlight w:val="black"/>
-        </w:rPr>
-        <w:t>.</w:t>
-      </w:r>
-      <w:r>
-        <w:rPr>
-          <w:rFonts w:ascii="Times New Roman" w:hAnsi="Times New Roman" w:cs="Times New Roman"/>
-          <w:color w:val="F1F2F3"/>
-          <w:kern w:val="0"/>
-          <w:sz w:val="30"/>
-          <w:szCs w:val="30"/>
-          <w:highlight w:val="black"/>
-        </w:rPr>
-        <w:t>Threading</w:t>
-      </w:r>
-      <w:r>
-        <w:rPr>
-          <w:rFonts w:ascii="Times New Roman" w:hAnsi="Times New Roman" w:cs="Times New Roman"/>
-          <w:color w:val="E8E2B7"/>
-          <w:kern w:val="0"/>
-          <w:sz w:val="30"/>
-          <w:szCs w:val="30"/>
-          <w:highlight w:val="black"/>
-        </w:rPr>
-        <w:t>.</w:t>
-      </w:r>
-      <w:r>
-        <w:rPr>
-          <w:rFonts w:ascii="Times New Roman" w:hAnsi="Times New Roman" w:cs="Times New Roman"/>
-          <w:color w:val="F1F2F3"/>
-          <w:kern w:val="0"/>
-          <w:sz w:val="30"/>
-          <w:szCs w:val="30"/>
-          <w:highlight w:val="black"/>
-        </w:rPr>
-        <w:t>Tasks;</w:t>
-      </w:r>
-    </w:p>
-    <w:p>
-      <w:pPr>
-        <w:autoSpaceDE w:val="0"/>
-        <w:autoSpaceDN w:val="0"/>
-        <w:adjustRightInd w:val="0"/>
-        <w:jc w:val="left"/>
-        <w:rPr>
-          <w:rFonts w:ascii="Times New Roman" w:hAnsi="Times New Roman" w:cs="Times New Roman"/>
-          <w:color w:val="F1F2F3"/>
-          <w:kern w:val="0"/>
-          <w:sz w:val="30"/>
-          <w:szCs w:val="30"/>
-          <w:highlight w:val="black"/>
-        </w:rPr>
-      </w:pPr>
-    </w:p>
-    <w:p>
-      <w:pPr>
-        <w:autoSpaceDE w:val="0"/>
-        <w:autoSpaceDN w:val="0"/>
-        <w:adjustRightInd w:val="0"/>
-        <w:jc w:val="left"/>
-        <w:rPr>
-          <w:rFonts w:ascii="Times New Roman" w:hAnsi="Times New Roman" w:cs="Times New Roman"/>
-          <w:color w:val="F1F2F3"/>
-          <w:kern w:val="0"/>
-          <w:sz w:val="30"/>
-          <w:szCs w:val="30"/>
-          <w:highlight w:val="black"/>
-        </w:rPr>
-      </w:pPr>
-      <w:r>
-        <w:rPr>
-          <w:rFonts w:ascii="Times New Roman" w:hAnsi="Times New Roman" w:cs="Times New Roman"/>
-          <w:color w:val="93C763"/>
-          <w:kern w:val="0"/>
-          <w:sz w:val="30"/>
-          <w:szCs w:val="30"/>
-          <w:highlight w:val="black"/>
-        </w:rPr>
-        <w:t>namespace</w:t>
-      </w:r>
-      <w:r>
-        <w:rPr>
-          <w:rFonts w:ascii="Times New Roman" w:hAnsi="Times New Roman" w:cs="Times New Roman"/>
-          <w:color w:val="F1F2F3"/>
-          <w:kern w:val="0"/>
-          <w:sz w:val="30"/>
-          <w:szCs w:val="30"/>
-          <w:highlight w:val="black"/>
-        </w:rPr>
-        <w:t xml:space="preserve"> inherit_class_test3</w:t>
-      </w:r>
-    </w:p>
-    <w:p>
-      <w:pPr>
-        <w:autoSpaceDE w:val="0"/>
-        <w:autoSpaceDN w:val="0"/>
-        <w:adjustRightInd w:val="0"/>
-        <w:jc w:val="left"/>
-        <w:rPr>
-          <w:rFonts w:ascii="Times New Roman" w:hAnsi="Times New Roman" w:cs="Times New Roman"/>
-          <w:color w:val="F1F2F3"/>
-          <w:kern w:val="0"/>
-          <w:sz w:val="30"/>
-          <w:szCs w:val="30"/>
-          <w:highlight w:val="black"/>
-        </w:rPr>
-      </w:pPr>
-      <w:r>
-        <w:rPr>
-          <w:rFonts w:ascii="Times New Roman" w:hAnsi="Times New Roman" w:cs="Times New Roman"/>
-          <w:color w:val="F1F2F3"/>
-          <w:kern w:val="0"/>
-          <w:sz w:val="30"/>
-          <w:szCs w:val="30"/>
-          <w:highlight w:val="black"/>
-        </w:rPr>
-        <w:t>{</w:t>
-      </w:r>
-    </w:p>
-    <w:p>
-      <w:pPr>
-        <w:autoSpaceDE w:val="0"/>
-        <w:autoSpaceDN w:val="0"/>
-        <w:adjustRightInd w:val="0"/>
-        <w:jc w:val="left"/>
-        <w:rPr>
-          <w:rFonts w:ascii="Times New Roman" w:hAnsi="Times New Roman" w:cs="Times New Roman"/>
-          <w:color w:val="F1F2F3"/>
-          <w:kern w:val="0"/>
-          <w:sz w:val="30"/>
-          <w:szCs w:val="30"/>
-          <w:highlight w:val="black"/>
-        </w:rPr>
-      </w:pPr>
-      <w:r>
-        <w:rPr>
-          <w:rFonts w:ascii="Times New Roman" w:hAnsi="Times New Roman" w:cs="Times New Roman"/>
-          <w:color w:val="F1F2F3"/>
-          <w:kern w:val="0"/>
-          <w:sz w:val="30"/>
-          <w:szCs w:val="30"/>
-          <w:highlight w:val="black"/>
-        </w:rPr>
-        <w:t xml:space="preserve">    </w:t>
-      </w:r>
-      <w:r>
-        <w:rPr>
-          <w:rFonts w:ascii="Times New Roman" w:hAnsi="Times New Roman" w:cs="Times New Roman"/>
-          <w:color w:val="93C763"/>
-          <w:kern w:val="0"/>
-          <w:sz w:val="30"/>
-          <w:szCs w:val="30"/>
-          <w:highlight w:val="black"/>
-        </w:rPr>
-        <w:t>class</w:t>
-      </w:r>
-      <w:r>
-        <w:rPr>
-          <w:rFonts w:ascii="Times New Roman" w:hAnsi="Times New Roman" w:cs="Times New Roman"/>
-          <w:color w:val="F1F2F3"/>
-          <w:kern w:val="0"/>
-          <w:sz w:val="30"/>
-          <w:szCs w:val="30"/>
-          <w:highlight w:val="black"/>
-        </w:rPr>
-        <w:t xml:space="preserve"> </w:t>
-      </w:r>
-      <w:r>
-        <w:rPr>
-          <w:rFonts w:ascii="Times New Roman" w:hAnsi="Times New Roman" w:cs="Times New Roman"/>
-          <w:color w:val="678CB1"/>
-          <w:kern w:val="0"/>
-          <w:sz w:val="30"/>
-          <w:szCs w:val="30"/>
-          <w:highlight w:val="black"/>
-        </w:rPr>
-        <w:t>Base</w:t>
-      </w:r>
-    </w:p>
-    <w:p>
-      <w:pPr>
-        <w:autoSpaceDE w:val="0"/>
-        <w:autoSpaceDN w:val="0"/>
-        <w:adjustRightInd w:val="0"/>
-        <w:jc w:val="left"/>
-        <w:rPr>
-          <w:rFonts w:ascii="Times New Roman" w:hAnsi="Times New Roman" w:cs="Times New Roman"/>
-          <w:color w:val="F1F2F3"/>
-          <w:kern w:val="0"/>
-          <w:sz w:val="30"/>
-          <w:szCs w:val="30"/>
-          <w:highlight w:val="black"/>
-        </w:rPr>
-      </w:pPr>
-      <w:r>
-        <w:rPr>
-          <w:rFonts w:ascii="Times New Roman" w:hAnsi="Times New Roman" w:cs="Times New Roman"/>
-          <w:color w:val="F1F2F3"/>
-          <w:kern w:val="0"/>
-          <w:sz w:val="30"/>
-          <w:szCs w:val="30"/>
-          <w:highlight w:val="black"/>
-        </w:rPr>
-        <w:t xml:space="preserve">    {</w:t>
-      </w:r>
-    </w:p>
-    <w:p>
-      <w:pPr>
-        <w:autoSpaceDE w:val="0"/>
-        <w:autoSpaceDN w:val="0"/>
-        <w:adjustRightInd w:val="0"/>
-        <w:jc w:val="left"/>
-        <w:rPr>
-          <w:rFonts w:ascii="Times New Roman" w:hAnsi="Times New Roman" w:cs="Times New Roman"/>
-          <w:color w:val="F1F2F3"/>
-          <w:kern w:val="0"/>
-          <w:sz w:val="30"/>
-          <w:szCs w:val="30"/>
-          <w:highlight w:val="black"/>
-        </w:rPr>
-      </w:pPr>
-      <w:r>
-        <w:rPr>
-          <w:rFonts w:ascii="Times New Roman" w:hAnsi="Times New Roman" w:cs="Times New Roman"/>
-          <w:color w:val="F1F2F3"/>
-          <w:kern w:val="0"/>
-          <w:sz w:val="30"/>
-          <w:szCs w:val="30"/>
-          <w:highlight w:val="black"/>
-        </w:rPr>
-        <w:t xml:space="preserve">        </w:t>
-      </w:r>
-      <w:r>
-        <w:rPr>
-          <w:rFonts w:ascii="Times New Roman" w:hAnsi="Times New Roman" w:cs="Times New Roman"/>
-          <w:color w:val="93C763"/>
-          <w:kern w:val="0"/>
-          <w:sz w:val="30"/>
-          <w:szCs w:val="30"/>
-          <w:highlight w:val="black"/>
-        </w:rPr>
-        <w:t>public</w:t>
-      </w:r>
-      <w:r>
-        <w:rPr>
-          <w:rFonts w:ascii="Times New Roman" w:hAnsi="Times New Roman" w:cs="Times New Roman"/>
-          <w:color w:val="F1F2F3"/>
-          <w:kern w:val="0"/>
-          <w:sz w:val="30"/>
-          <w:szCs w:val="30"/>
-          <w:highlight w:val="black"/>
-        </w:rPr>
-        <w:t xml:space="preserve"> </w:t>
-      </w:r>
-      <w:r>
-        <w:rPr>
-          <w:rFonts w:ascii="Times New Roman" w:hAnsi="Times New Roman" w:cs="Times New Roman"/>
-          <w:color w:val="93C763"/>
-          <w:kern w:val="0"/>
-          <w:sz w:val="30"/>
-          <w:szCs w:val="30"/>
-          <w:highlight w:val="black"/>
-        </w:rPr>
-        <w:t>virtual</w:t>
-      </w:r>
-      <w:r>
-        <w:rPr>
-          <w:rFonts w:ascii="Times New Roman" w:hAnsi="Times New Roman" w:cs="Times New Roman"/>
-          <w:color w:val="F1F2F3"/>
-          <w:kern w:val="0"/>
-          <w:sz w:val="30"/>
-          <w:szCs w:val="30"/>
-          <w:highlight w:val="black"/>
-        </w:rPr>
-        <w:t xml:space="preserve"> </w:t>
-      </w:r>
-      <w:r>
-        <w:rPr>
-          <w:rFonts w:ascii="Times New Roman" w:hAnsi="Times New Roman" w:cs="Times New Roman"/>
-          <w:color w:val="93C763"/>
-          <w:kern w:val="0"/>
-          <w:sz w:val="30"/>
-          <w:szCs w:val="30"/>
-          <w:highlight w:val="black"/>
-        </w:rPr>
-        <w:t>void</w:t>
-      </w:r>
-      <w:r>
-        <w:rPr>
-          <w:rFonts w:ascii="Times New Roman" w:hAnsi="Times New Roman" w:cs="Times New Roman"/>
-          <w:color w:val="F1F2F3"/>
-          <w:kern w:val="0"/>
-          <w:sz w:val="30"/>
-          <w:szCs w:val="30"/>
-          <w:highlight w:val="black"/>
-        </w:rPr>
-        <w:t xml:space="preserve"> Who()</w:t>
-      </w:r>
-    </w:p>
-    <w:p>
-      <w:pPr>
-        <w:autoSpaceDE w:val="0"/>
-        <w:autoSpaceDN w:val="0"/>
-        <w:adjustRightInd w:val="0"/>
-        <w:jc w:val="left"/>
-        <w:rPr>
-          <w:rFonts w:ascii="Times New Roman" w:hAnsi="Times New Roman" w:cs="Times New Roman"/>
-          <w:color w:val="F1F2F3"/>
-          <w:kern w:val="0"/>
-          <w:sz w:val="30"/>
-          <w:szCs w:val="30"/>
-          <w:highlight w:val="black"/>
-        </w:rPr>
-      </w:pPr>
-      <w:r>
-        <w:rPr>
-          <w:rFonts w:ascii="Times New Roman" w:hAnsi="Times New Roman" w:cs="Times New Roman"/>
-          <w:color w:val="F1F2F3"/>
-          <w:kern w:val="0"/>
-          <w:sz w:val="30"/>
-          <w:szCs w:val="30"/>
-          <w:highlight w:val="black"/>
-        </w:rPr>
-        <w:t xml:space="preserve">        {</w:t>
-      </w:r>
-    </w:p>
-    <w:p>
-      <w:pPr>
-        <w:autoSpaceDE w:val="0"/>
-        <w:autoSpaceDN w:val="0"/>
-        <w:adjustRightInd w:val="0"/>
-        <w:jc w:val="left"/>
-        <w:rPr>
-          <w:rFonts w:ascii="Times New Roman" w:hAnsi="Times New Roman" w:cs="Times New Roman"/>
-          <w:color w:val="F1F2F3"/>
-          <w:kern w:val="0"/>
-          <w:sz w:val="30"/>
-          <w:szCs w:val="30"/>
-          <w:highlight w:val="black"/>
-        </w:rPr>
-      </w:pPr>
-      <w:r>
-        <w:rPr>
-          <w:rFonts w:ascii="Times New Roman" w:hAnsi="Times New Roman" w:cs="Times New Roman"/>
-          <w:color w:val="F1F2F3"/>
-          <w:kern w:val="0"/>
-          <w:sz w:val="30"/>
-          <w:szCs w:val="30"/>
-          <w:highlight w:val="black"/>
-        </w:rPr>
-        <w:t xml:space="preserve">            </w:t>
-      </w:r>
-      <w:r>
-        <w:rPr>
-          <w:rFonts w:ascii="Times New Roman" w:hAnsi="Times New Roman" w:cs="Times New Roman"/>
-          <w:color w:val="678CB1"/>
-          <w:kern w:val="0"/>
-          <w:sz w:val="30"/>
-          <w:szCs w:val="30"/>
-          <w:highlight w:val="black"/>
-        </w:rPr>
-        <w:t>Console</w:t>
-      </w:r>
-      <w:r>
-        <w:rPr>
-          <w:rFonts w:ascii="Times New Roman" w:hAnsi="Times New Roman" w:cs="Times New Roman"/>
-          <w:color w:val="E8E2B7"/>
-          <w:kern w:val="0"/>
-          <w:sz w:val="30"/>
-          <w:szCs w:val="30"/>
-          <w:highlight w:val="black"/>
-        </w:rPr>
-        <w:t>.</w:t>
-      </w:r>
-      <w:r>
-        <w:rPr>
-          <w:rFonts w:ascii="Times New Roman" w:hAnsi="Times New Roman" w:cs="Times New Roman"/>
-          <w:color w:val="F1F2F3"/>
-          <w:kern w:val="0"/>
-          <w:sz w:val="30"/>
-          <w:szCs w:val="30"/>
-          <w:highlight w:val="black"/>
-        </w:rPr>
-        <w:t>WriteLine(</w:t>
-      </w:r>
-      <w:r>
-        <w:rPr>
-          <w:rFonts w:ascii="Times New Roman" w:hAnsi="Times New Roman" w:cs="Times New Roman"/>
-          <w:color w:val="EC7600"/>
-          <w:kern w:val="0"/>
-          <w:sz w:val="30"/>
-          <w:szCs w:val="30"/>
-          <w:highlight w:val="black"/>
-        </w:rPr>
-        <w:t>"Who() in Base"</w:t>
-      </w:r>
-      <w:r>
-        <w:rPr>
-          <w:rFonts w:ascii="Times New Roman" w:hAnsi="Times New Roman" w:cs="Times New Roman"/>
-          <w:color w:val="F1F2F3"/>
-          <w:kern w:val="0"/>
-          <w:sz w:val="30"/>
-          <w:szCs w:val="30"/>
-          <w:highlight w:val="black"/>
-        </w:rPr>
-        <w:t>);</w:t>
+        <w:t>In();</w:t>
       </w:r>
     </w:p>
     <w:p>
@@ -9752,251 +12422,6 @@
           <w:highlight w:val="black"/>
         </w:rPr>
       </w:pPr>
-    </w:p>
-    <w:p>
-      <w:pPr>
-        <w:autoSpaceDE w:val="0"/>
-        <w:autoSpaceDN w:val="0"/>
-        <w:adjustRightInd w:val="0"/>
-        <w:jc w:val="left"/>
-        <w:rPr>
-          <w:rFonts w:ascii="Times New Roman" w:hAnsi="Times New Roman" w:cs="Times New Roman"/>
-          <w:color w:val="F1F2F3"/>
-          <w:kern w:val="0"/>
-          <w:sz w:val="30"/>
-          <w:szCs w:val="30"/>
-          <w:highlight w:val="black"/>
-        </w:rPr>
-      </w:pPr>
-      <w:r>
-        <w:rPr>
-          <w:rFonts w:ascii="Times New Roman" w:hAnsi="Times New Roman" w:cs="Times New Roman"/>
-          <w:color w:val="F1F2F3"/>
-          <w:kern w:val="0"/>
-          <w:sz w:val="30"/>
-          <w:szCs w:val="30"/>
-          <w:highlight w:val="black"/>
-        </w:rPr>
-        <w:t xml:space="preserve">        </w:t>
-      </w:r>
-      <w:r>
-        <w:rPr>
-          <w:rFonts w:ascii="Times New Roman" w:hAnsi="Times New Roman" w:cs="Times New Roman"/>
-          <w:color w:val="93C763"/>
-          <w:kern w:val="0"/>
-          <w:sz w:val="30"/>
-          <w:szCs w:val="30"/>
-          <w:highlight w:val="black"/>
-        </w:rPr>
-        <w:t>public</w:t>
-      </w:r>
-      <w:r>
-        <w:rPr>
-          <w:rFonts w:ascii="Times New Roman" w:hAnsi="Times New Roman" w:cs="Times New Roman"/>
-          <w:color w:val="F1F2F3"/>
-          <w:kern w:val="0"/>
-          <w:sz w:val="30"/>
-          <w:szCs w:val="30"/>
-          <w:highlight w:val="black"/>
-        </w:rPr>
-        <w:t xml:space="preserve"> </w:t>
-      </w:r>
-      <w:r>
-        <w:rPr>
-          <w:rFonts w:ascii="Times New Roman" w:hAnsi="Times New Roman" w:cs="Times New Roman"/>
-          <w:color w:val="93C763"/>
-          <w:kern w:val="0"/>
-          <w:sz w:val="30"/>
-          <w:szCs w:val="30"/>
-          <w:highlight w:val="black"/>
-        </w:rPr>
-        <w:t>virtual</w:t>
-      </w:r>
-      <w:r>
-        <w:rPr>
-          <w:rFonts w:ascii="Times New Roman" w:hAnsi="Times New Roman" w:cs="Times New Roman"/>
-          <w:color w:val="F1F2F3"/>
-          <w:kern w:val="0"/>
-          <w:sz w:val="30"/>
-          <w:szCs w:val="30"/>
-          <w:highlight w:val="black"/>
-        </w:rPr>
-        <w:t xml:space="preserve"> </w:t>
-      </w:r>
-      <w:r>
-        <w:rPr>
-          <w:rFonts w:ascii="Times New Roman" w:hAnsi="Times New Roman" w:cs="Times New Roman"/>
-          <w:color w:val="93C763"/>
-          <w:kern w:val="0"/>
-          <w:sz w:val="30"/>
-          <w:szCs w:val="30"/>
-          <w:highlight w:val="black"/>
-        </w:rPr>
-        <w:t>void</w:t>
-      </w:r>
-      <w:r>
-        <w:rPr>
-          <w:rFonts w:ascii="Times New Roman" w:hAnsi="Times New Roman" w:cs="Times New Roman"/>
-          <w:color w:val="F1F2F3"/>
-          <w:kern w:val="0"/>
-          <w:sz w:val="30"/>
-          <w:szCs w:val="30"/>
-          <w:highlight w:val="black"/>
-        </w:rPr>
-        <w:t xml:space="preserve"> In()</w:t>
-      </w:r>
-    </w:p>
-    <w:p>
-      <w:pPr>
-        <w:autoSpaceDE w:val="0"/>
-        <w:autoSpaceDN w:val="0"/>
-        <w:adjustRightInd w:val="0"/>
-        <w:jc w:val="left"/>
-        <w:rPr>
-          <w:rFonts w:ascii="Times New Roman" w:hAnsi="Times New Roman" w:cs="Times New Roman"/>
-          <w:color w:val="F1F2F3"/>
-          <w:kern w:val="0"/>
-          <w:sz w:val="30"/>
-          <w:szCs w:val="30"/>
-          <w:highlight w:val="black"/>
-        </w:rPr>
-      </w:pPr>
-      <w:r>
-        <w:rPr>
-          <w:rFonts w:ascii="Times New Roman" w:hAnsi="Times New Roman" w:cs="Times New Roman"/>
-          <w:color w:val="F1F2F3"/>
-          <w:kern w:val="0"/>
-          <w:sz w:val="30"/>
-          <w:szCs w:val="30"/>
-          <w:highlight w:val="black"/>
-        </w:rPr>
-        <w:t xml:space="preserve">        {</w:t>
-      </w:r>
-    </w:p>
-    <w:p>
-      <w:pPr>
-        <w:autoSpaceDE w:val="0"/>
-        <w:autoSpaceDN w:val="0"/>
-        <w:adjustRightInd w:val="0"/>
-        <w:jc w:val="left"/>
-        <w:rPr>
-          <w:rFonts w:ascii="Times New Roman" w:hAnsi="Times New Roman" w:cs="Times New Roman"/>
-          <w:color w:val="F1F2F3"/>
-          <w:kern w:val="0"/>
-          <w:sz w:val="30"/>
-          <w:szCs w:val="30"/>
-          <w:highlight w:val="black"/>
-        </w:rPr>
-      </w:pPr>
-      <w:r>
-        <w:rPr>
-          <w:rFonts w:ascii="Times New Roman" w:hAnsi="Times New Roman" w:cs="Times New Roman"/>
-          <w:color w:val="F1F2F3"/>
-          <w:kern w:val="0"/>
-          <w:sz w:val="30"/>
-          <w:szCs w:val="30"/>
-          <w:highlight w:val="black"/>
-        </w:rPr>
-        <w:t xml:space="preserve">            </w:t>
-      </w:r>
-      <w:r>
-        <w:rPr>
-          <w:rFonts w:ascii="Times New Roman" w:hAnsi="Times New Roman" w:cs="Times New Roman"/>
-          <w:color w:val="678CB1"/>
-          <w:kern w:val="0"/>
-          <w:sz w:val="30"/>
-          <w:szCs w:val="30"/>
-          <w:highlight w:val="black"/>
-        </w:rPr>
-        <w:t>Console</w:t>
-      </w:r>
-      <w:r>
-        <w:rPr>
-          <w:rFonts w:ascii="Times New Roman" w:hAnsi="Times New Roman" w:cs="Times New Roman"/>
-          <w:color w:val="E8E2B7"/>
-          <w:kern w:val="0"/>
-          <w:sz w:val="30"/>
-          <w:szCs w:val="30"/>
-          <w:highlight w:val="black"/>
-        </w:rPr>
-        <w:t>.</w:t>
-      </w:r>
-      <w:r>
-        <w:rPr>
-          <w:rFonts w:ascii="Times New Roman" w:hAnsi="Times New Roman" w:cs="Times New Roman"/>
-          <w:color w:val="F1F2F3"/>
-          <w:kern w:val="0"/>
-          <w:sz w:val="30"/>
-          <w:szCs w:val="30"/>
-          <w:highlight w:val="black"/>
-        </w:rPr>
-        <w:t>WriteLine(</w:t>
-      </w:r>
-      <w:r>
-        <w:rPr>
-          <w:rFonts w:ascii="Times New Roman" w:hAnsi="Times New Roman" w:cs="Times New Roman"/>
-          <w:color w:val="EC7600"/>
-          <w:kern w:val="0"/>
-          <w:sz w:val="30"/>
-          <w:szCs w:val="30"/>
-          <w:highlight w:val="black"/>
-        </w:rPr>
-        <w:t>"In() in Base"</w:t>
-      </w:r>
-      <w:r>
-        <w:rPr>
-          <w:rFonts w:ascii="Times New Roman" w:hAnsi="Times New Roman" w:cs="Times New Roman"/>
-          <w:color w:val="F1F2F3"/>
-          <w:kern w:val="0"/>
-          <w:sz w:val="30"/>
-          <w:szCs w:val="30"/>
-          <w:highlight w:val="black"/>
-        </w:rPr>
-        <w:t>);</w:t>
-      </w:r>
-    </w:p>
-    <w:p>
-      <w:pPr>
-        <w:autoSpaceDE w:val="0"/>
-        <w:autoSpaceDN w:val="0"/>
-        <w:adjustRightInd w:val="0"/>
-        <w:jc w:val="left"/>
-        <w:rPr>
-          <w:rFonts w:ascii="Times New Roman" w:hAnsi="Times New Roman" w:cs="Times New Roman"/>
-          <w:color w:val="F1F2F3"/>
-          <w:kern w:val="0"/>
-          <w:sz w:val="30"/>
-          <w:szCs w:val="30"/>
-          <w:highlight w:val="black"/>
-        </w:rPr>
-      </w:pPr>
-      <w:r>
-        <w:rPr>
-          <w:rFonts w:ascii="Times New Roman" w:hAnsi="Times New Roman" w:cs="Times New Roman"/>
-          <w:color w:val="F1F2F3"/>
-          <w:kern w:val="0"/>
-          <w:sz w:val="30"/>
-          <w:szCs w:val="30"/>
-          <w:highlight w:val="black"/>
-        </w:rPr>
-        <w:t xml:space="preserve">        }</w:t>
-      </w:r>
-    </w:p>
-    <w:p>
-      <w:pPr>
-        <w:autoSpaceDE w:val="0"/>
-        <w:autoSpaceDN w:val="0"/>
-        <w:adjustRightInd w:val="0"/>
-        <w:jc w:val="left"/>
-        <w:rPr>
-          <w:rFonts w:ascii="Times New Roman" w:hAnsi="Times New Roman" w:cs="Times New Roman"/>
-          <w:color w:val="F1F2F3"/>
-          <w:kern w:val="0"/>
-          <w:sz w:val="30"/>
-          <w:szCs w:val="30"/>
-          <w:highlight w:val="black"/>
-        </w:rPr>
-      </w:pPr>
       <w:r>
         <w:rPr>
           <w:rFonts w:ascii="Times New Roman" w:hAnsi="Times New Roman" w:cs="Times New Roman"/>
@@ -10024,2043 +12449,6 @@
           <w:highlight w:val="black"/>
         </w:rPr>
       </w:pPr>
-    </w:p>
-    <w:p>
-      <w:pPr>
-        <w:autoSpaceDE w:val="0"/>
-        <w:autoSpaceDN w:val="0"/>
-        <w:adjustRightInd w:val="0"/>
-        <w:jc w:val="left"/>
-        <w:rPr>
-          <w:rFonts w:ascii="Times New Roman" w:hAnsi="Times New Roman" w:cs="Times New Roman"/>
-          <w:color w:val="F1F2F3"/>
-          <w:kern w:val="0"/>
-          <w:sz w:val="30"/>
-          <w:szCs w:val="30"/>
-          <w:highlight w:val="black"/>
-        </w:rPr>
-      </w:pPr>
-      <w:r>
-        <w:rPr>
-          <w:rFonts w:ascii="Times New Roman" w:hAnsi="Times New Roman" w:cs="Times New Roman"/>
-          <w:color w:val="F1F2F3"/>
-          <w:kern w:val="0"/>
-          <w:sz w:val="30"/>
-          <w:szCs w:val="30"/>
-          <w:highlight w:val="black"/>
-        </w:rPr>
-        <w:t xml:space="preserve">    </w:t>
-      </w:r>
-      <w:r>
-        <w:rPr>
-          <w:rFonts w:ascii="Times New Roman" w:hAnsi="Times New Roman" w:cs="Times New Roman"/>
-          <w:color w:val="93C763"/>
-          <w:kern w:val="0"/>
-          <w:sz w:val="30"/>
-          <w:szCs w:val="30"/>
-          <w:highlight w:val="black"/>
-        </w:rPr>
-        <w:t>class</w:t>
-      </w:r>
-      <w:r>
-        <w:rPr>
-          <w:rFonts w:ascii="Times New Roman" w:hAnsi="Times New Roman" w:cs="Times New Roman"/>
-          <w:color w:val="F1F2F3"/>
-          <w:kern w:val="0"/>
-          <w:sz w:val="30"/>
-          <w:szCs w:val="30"/>
-          <w:highlight w:val="black"/>
-        </w:rPr>
-        <w:t xml:space="preserve"> </w:t>
-      </w:r>
-      <w:r>
-        <w:rPr>
-          <w:rFonts w:ascii="Times New Roman" w:hAnsi="Times New Roman" w:cs="Times New Roman"/>
-          <w:color w:val="678CB1"/>
-          <w:kern w:val="0"/>
-          <w:sz w:val="30"/>
-          <w:szCs w:val="30"/>
-          <w:highlight w:val="black"/>
-        </w:rPr>
-        <w:t>Derived</w:t>
-      </w:r>
-      <w:r>
-        <w:rPr>
-          <w:rFonts w:ascii="Times New Roman" w:hAnsi="Times New Roman" w:cs="Times New Roman"/>
-          <w:color w:val="F1F2F3"/>
-          <w:kern w:val="0"/>
-          <w:sz w:val="30"/>
-          <w:szCs w:val="30"/>
-          <w:highlight w:val="black"/>
-        </w:rPr>
-        <w:t xml:space="preserve"> : </w:t>
-      </w:r>
-      <w:r>
-        <w:rPr>
-          <w:rFonts w:ascii="Times New Roman" w:hAnsi="Times New Roman" w:cs="Times New Roman"/>
-          <w:color w:val="678CB1"/>
-          <w:kern w:val="0"/>
-          <w:sz w:val="30"/>
-          <w:szCs w:val="30"/>
-          <w:highlight w:val="black"/>
-        </w:rPr>
-        <w:t>Base</w:t>
-      </w:r>
-    </w:p>
-    <w:p>
-      <w:pPr>
-        <w:autoSpaceDE w:val="0"/>
-        <w:autoSpaceDN w:val="0"/>
-        <w:adjustRightInd w:val="0"/>
-        <w:jc w:val="left"/>
-        <w:rPr>
-          <w:rFonts w:ascii="Times New Roman" w:hAnsi="Times New Roman" w:cs="Times New Roman"/>
-          <w:color w:val="F1F2F3"/>
-          <w:kern w:val="0"/>
-          <w:sz w:val="30"/>
-          <w:szCs w:val="30"/>
-          <w:highlight w:val="black"/>
-        </w:rPr>
-      </w:pPr>
-      <w:r>
-        <w:rPr>
-          <w:rFonts w:ascii="Times New Roman" w:hAnsi="Times New Roman" w:cs="Times New Roman"/>
-          <w:color w:val="F1F2F3"/>
-          <w:kern w:val="0"/>
-          <w:sz w:val="30"/>
-          <w:szCs w:val="30"/>
-          <w:highlight w:val="black"/>
-        </w:rPr>
-        <w:t xml:space="preserve">    {</w:t>
-      </w:r>
-    </w:p>
-    <w:p>
-      <w:pPr>
-        <w:autoSpaceDE w:val="0"/>
-        <w:autoSpaceDN w:val="0"/>
-        <w:adjustRightInd w:val="0"/>
-        <w:jc w:val="left"/>
-        <w:rPr>
-          <w:rFonts w:ascii="Times New Roman" w:hAnsi="Times New Roman" w:cs="Times New Roman"/>
-          <w:color w:val="F1F2F3"/>
-          <w:kern w:val="0"/>
-          <w:sz w:val="30"/>
-          <w:szCs w:val="30"/>
-          <w:highlight w:val="black"/>
-        </w:rPr>
-      </w:pPr>
-      <w:r>
-        <w:rPr>
-          <w:rFonts w:ascii="Times New Roman" w:hAnsi="Times New Roman" w:cs="Times New Roman"/>
-          <w:color w:val="F1F2F3"/>
-          <w:kern w:val="0"/>
-          <w:sz w:val="30"/>
-          <w:szCs w:val="30"/>
-          <w:highlight w:val="black"/>
-        </w:rPr>
-        <w:t xml:space="preserve">        </w:t>
-      </w:r>
-      <w:r>
-        <w:rPr>
-          <w:rFonts w:ascii="Times New Roman" w:hAnsi="Times New Roman" w:cs="Times New Roman"/>
-          <w:color w:val="93C763"/>
-          <w:kern w:val="0"/>
-          <w:sz w:val="30"/>
-          <w:szCs w:val="30"/>
-          <w:highlight w:val="black"/>
-        </w:rPr>
-        <w:t>public</w:t>
-      </w:r>
-      <w:r>
-        <w:rPr>
-          <w:rFonts w:ascii="Times New Roman" w:hAnsi="Times New Roman" w:cs="Times New Roman"/>
-          <w:color w:val="F1F2F3"/>
-          <w:kern w:val="0"/>
-          <w:sz w:val="30"/>
-          <w:szCs w:val="30"/>
-          <w:highlight w:val="black"/>
-        </w:rPr>
-        <w:t xml:space="preserve"> </w:t>
-      </w:r>
-      <w:r>
-        <w:rPr>
-          <w:rFonts w:ascii="Times New Roman" w:hAnsi="Times New Roman" w:cs="Times New Roman"/>
-          <w:color w:val="93C763"/>
-          <w:kern w:val="0"/>
-          <w:sz w:val="30"/>
-          <w:szCs w:val="30"/>
-          <w:highlight w:val="black"/>
-        </w:rPr>
-        <w:t>override</w:t>
-      </w:r>
-      <w:r>
-        <w:rPr>
-          <w:rFonts w:ascii="Times New Roman" w:hAnsi="Times New Roman" w:cs="Times New Roman"/>
-          <w:color w:val="F1F2F3"/>
-          <w:kern w:val="0"/>
-          <w:sz w:val="30"/>
-          <w:szCs w:val="30"/>
-          <w:highlight w:val="black"/>
-        </w:rPr>
-        <w:t xml:space="preserve"> </w:t>
-      </w:r>
-      <w:r>
-        <w:rPr>
-          <w:rFonts w:ascii="Times New Roman" w:hAnsi="Times New Roman" w:cs="Times New Roman"/>
-          <w:color w:val="93C763"/>
-          <w:kern w:val="0"/>
-          <w:sz w:val="30"/>
-          <w:szCs w:val="30"/>
-          <w:highlight w:val="black"/>
-        </w:rPr>
-        <w:t>void</w:t>
-      </w:r>
-      <w:r>
-        <w:rPr>
-          <w:rFonts w:ascii="Times New Roman" w:hAnsi="Times New Roman" w:cs="Times New Roman"/>
-          <w:color w:val="F1F2F3"/>
-          <w:kern w:val="0"/>
-          <w:sz w:val="30"/>
-          <w:szCs w:val="30"/>
-          <w:highlight w:val="black"/>
-        </w:rPr>
-        <w:t xml:space="preserve"> Who()</w:t>
-      </w:r>
-    </w:p>
-    <w:p>
-      <w:pPr>
-        <w:autoSpaceDE w:val="0"/>
-        <w:autoSpaceDN w:val="0"/>
-        <w:adjustRightInd w:val="0"/>
-        <w:jc w:val="left"/>
-        <w:rPr>
-          <w:rFonts w:ascii="Times New Roman" w:hAnsi="Times New Roman" w:cs="Times New Roman"/>
-          <w:color w:val="F1F2F3"/>
-          <w:kern w:val="0"/>
-          <w:sz w:val="30"/>
-          <w:szCs w:val="30"/>
-          <w:highlight w:val="black"/>
-        </w:rPr>
-      </w:pPr>
-      <w:r>
-        <w:rPr>
-          <w:rFonts w:ascii="Times New Roman" w:hAnsi="Times New Roman" w:cs="Times New Roman"/>
-          <w:color w:val="F1F2F3"/>
-          <w:kern w:val="0"/>
-          <w:sz w:val="30"/>
-          <w:szCs w:val="30"/>
-          <w:highlight w:val="black"/>
-        </w:rPr>
-        <w:t xml:space="preserve">        {</w:t>
-      </w:r>
-    </w:p>
-    <w:p>
-      <w:pPr>
-        <w:autoSpaceDE w:val="0"/>
-        <w:autoSpaceDN w:val="0"/>
-        <w:adjustRightInd w:val="0"/>
-        <w:jc w:val="left"/>
-        <w:rPr>
-          <w:rFonts w:ascii="Times New Roman" w:hAnsi="Times New Roman" w:cs="Times New Roman"/>
-          <w:color w:val="F1F2F3"/>
-          <w:kern w:val="0"/>
-          <w:sz w:val="30"/>
-          <w:szCs w:val="30"/>
-          <w:highlight w:val="black"/>
-        </w:rPr>
-      </w:pPr>
-      <w:r>
-        <w:rPr>
-          <w:rFonts w:ascii="Times New Roman" w:hAnsi="Times New Roman" w:cs="Times New Roman"/>
-          <w:color w:val="F1F2F3"/>
-          <w:kern w:val="0"/>
-          <w:sz w:val="30"/>
-          <w:szCs w:val="30"/>
-          <w:highlight w:val="black"/>
-        </w:rPr>
-        <w:t xml:space="preserve">            </w:t>
-      </w:r>
-      <w:r>
-        <w:rPr>
-          <w:rFonts w:ascii="Times New Roman" w:hAnsi="Times New Roman" w:cs="Times New Roman"/>
-          <w:color w:val="678CB1"/>
-          <w:kern w:val="0"/>
-          <w:sz w:val="30"/>
-          <w:szCs w:val="30"/>
-          <w:highlight w:val="black"/>
-        </w:rPr>
-        <w:t>Console</w:t>
-      </w:r>
-      <w:r>
-        <w:rPr>
-          <w:rFonts w:ascii="Times New Roman" w:hAnsi="Times New Roman" w:cs="Times New Roman"/>
-          <w:color w:val="E8E2B7"/>
-          <w:kern w:val="0"/>
-          <w:sz w:val="30"/>
-          <w:szCs w:val="30"/>
-          <w:highlight w:val="black"/>
-        </w:rPr>
-        <w:t>.</w:t>
-      </w:r>
-      <w:r>
-        <w:rPr>
-          <w:rFonts w:ascii="Times New Roman" w:hAnsi="Times New Roman" w:cs="Times New Roman"/>
-          <w:color w:val="F1F2F3"/>
-          <w:kern w:val="0"/>
-          <w:sz w:val="30"/>
-          <w:szCs w:val="30"/>
-          <w:highlight w:val="black"/>
-        </w:rPr>
-        <w:t>WriteLine(</w:t>
-      </w:r>
-      <w:r>
-        <w:rPr>
-          <w:rFonts w:ascii="Times New Roman" w:hAnsi="Times New Roman" w:cs="Times New Roman"/>
-          <w:color w:val="EC7600"/>
-          <w:kern w:val="0"/>
-          <w:sz w:val="30"/>
-          <w:szCs w:val="30"/>
-          <w:highlight w:val="black"/>
-        </w:rPr>
-        <w:t>"Who() in Derived"</w:t>
-      </w:r>
-      <w:r>
-        <w:rPr>
-          <w:rFonts w:ascii="Times New Roman" w:hAnsi="Times New Roman" w:cs="Times New Roman"/>
-          <w:color w:val="F1F2F3"/>
-          <w:kern w:val="0"/>
-          <w:sz w:val="30"/>
-          <w:szCs w:val="30"/>
-          <w:highlight w:val="black"/>
-        </w:rPr>
-        <w:t>);</w:t>
-      </w:r>
-    </w:p>
-    <w:p>
-      <w:pPr>
-        <w:autoSpaceDE w:val="0"/>
-        <w:autoSpaceDN w:val="0"/>
-        <w:adjustRightInd w:val="0"/>
-        <w:jc w:val="left"/>
-        <w:rPr>
-          <w:rFonts w:ascii="Times New Roman" w:hAnsi="Times New Roman" w:cs="Times New Roman"/>
-          <w:color w:val="F1F2F3"/>
-          <w:kern w:val="0"/>
-          <w:sz w:val="30"/>
-          <w:szCs w:val="30"/>
-          <w:highlight w:val="black"/>
-        </w:rPr>
-      </w:pPr>
-      <w:r>
-        <w:rPr>
-          <w:rFonts w:ascii="Times New Roman" w:hAnsi="Times New Roman" w:cs="Times New Roman"/>
-          <w:color w:val="F1F2F3"/>
-          <w:kern w:val="0"/>
-          <w:sz w:val="30"/>
-          <w:szCs w:val="30"/>
-          <w:highlight w:val="black"/>
-        </w:rPr>
-        <w:t xml:space="preserve">        }</w:t>
-      </w:r>
-    </w:p>
-    <w:p>
-      <w:pPr>
-        <w:autoSpaceDE w:val="0"/>
-        <w:autoSpaceDN w:val="0"/>
-        <w:adjustRightInd w:val="0"/>
-        <w:jc w:val="left"/>
-        <w:rPr>
-          <w:rFonts w:ascii="Times New Roman" w:hAnsi="Times New Roman" w:cs="Times New Roman"/>
-          <w:color w:val="F1F2F3"/>
-          <w:kern w:val="0"/>
-          <w:sz w:val="30"/>
-          <w:szCs w:val="30"/>
-          <w:highlight w:val="black"/>
-        </w:rPr>
-      </w:pPr>
-      <w:r>
-        <w:rPr>
-          <w:rFonts w:ascii="Times New Roman" w:hAnsi="Times New Roman" w:cs="Times New Roman"/>
-          <w:color w:val="F1F2F3"/>
-          <w:kern w:val="0"/>
-          <w:sz w:val="30"/>
-          <w:szCs w:val="30"/>
-          <w:highlight w:val="black"/>
-        </w:rPr>
-        <w:t xml:space="preserve">    }</w:t>
-      </w:r>
-    </w:p>
-    <w:p>
-      <w:pPr>
-        <w:autoSpaceDE w:val="0"/>
-        <w:autoSpaceDN w:val="0"/>
-        <w:adjustRightInd w:val="0"/>
-        <w:jc w:val="left"/>
-        <w:rPr>
-          <w:rFonts w:ascii="Times New Roman" w:hAnsi="Times New Roman" w:cs="Times New Roman"/>
-          <w:color w:val="F1F2F3"/>
-          <w:kern w:val="0"/>
-          <w:sz w:val="30"/>
-          <w:szCs w:val="30"/>
-          <w:highlight w:val="black"/>
-        </w:rPr>
-      </w:pPr>
-    </w:p>
-    <w:p>
-      <w:pPr>
-        <w:autoSpaceDE w:val="0"/>
-        <w:autoSpaceDN w:val="0"/>
-        <w:adjustRightInd w:val="0"/>
-        <w:jc w:val="left"/>
-        <w:rPr>
-          <w:rFonts w:ascii="Times New Roman" w:hAnsi="Times New Roman" w:cs="Times New Roman"/>
-          <w:color w:val="F1F2F3"/>
-          <w:kern w:val="0"/>
-          <w:sz w:val="30"/>
-          <w:szCs w:val="30"/>
-          <w:highlight w:val="black"/>
-        </w:rPr>
-      </w:pPr>
-      <w:r>
-        <w:rPr>
-          <w:rFonts w:ascii="Times New Roman" w:hAnsi="Times New Roman" w:cs="Times New Roman"/>
-          <w:color w:val="F1F2F3"/>
-          <w:kern w:val="0"/>
-          <w:sz w:val="30"/>
-          <w:szCs w:val="30"/>
-          <w:highlight w:val="black"/>
-        </w:rPr>
-        <w:t xml:space="preserve">    </w:t>
-      </w:r>
-      <w:r>
-        <w:rPr>
-          <w:rFonts w:ascii="Times New Roman" w:hAnsi="Times New Roman" w:cs="Times New Roman"/>
-          <w:color w:val="93C763"/>
-          <w:kern w:val="0"/>
-          <w:sz w:val="30"/>
-          <w:szCs w:val="30"/>
-          <w:highlight w:val="black"/>
-        </w:rPr>
-        <w:t>class</w:t>
-      </w:r>
-      <w:r>
-        <w:rPr>
-          <w:rFonts w:ascii="Times New Roman" w:hAnsi="Times New Roman" w:cs="Times New Roman"/>
-          <w:color w:val="F1F2F3"/>
-          <w:kern w:val="0"/>
-          <w:sz w:val="30"/>
-          <w:szCs w:val="30"/>
-          <w:highlight w:val="black"/>
-        </w:rPr>
-        <w:t xml:space="preserve"> </w:t>
-      </w:r>
-      <w:r>
-        <w:rPr>
-          <w:rFonts w:ascii="Times New Roman" w:hAnsi="Times New Roman" w:cs="Times New Roman"/>
-          <w:color w:val="678CB1"/>
-          <w:kern w:val="0"/>
-          <w:sz w:val="30"/>
-          <w:szCs w:val="30"/>
-          <w:highlight w:val="black"/>
-        </w:rPr>
-        <w:t>Derived2</w:t>
-      </w:r>
-      <w:r>
-        <w:rPr>
-          <w:rFonts w:ascii="Times New Roman" w:hAnsi="Times New Roman" w:cs="Times New Roman"/>
-          <w:color w:val="F1F2F3"/>
-          <w:kern w:val="0"/>
-          <w:sz w:val="30"/>
-          <w:szCs w:val="30"/>
-          <w:highlight w:val="black"/>
-        </w:rPr>
-        <w:t xml:space="preserve"> : </w:t>
-      </w:r>
-      <w:r>
-        <w:rPr>
-          <w:rFonts w:ascii="Times New Roman" w:hAnsi="Times New Roman" w:cs="Times New Roman"/>
-          <w:color w:val="678CB1"/>
-          <w:kern w:val="0"/>
-          <w:sz w:val="30"/>
-          <w:szCs w:val="30"/>
-          <w:highlight w:val="black"/>
-        </w:rPr>
-        <w:t>Derived</w:t>
-      </w:r>
-    </w:p>
-    <w:p>
-      <w:pPr>
-        <w:autoSpaceDE w:val="0"/>
-        <w:autoSpaceDN w:val="0"/>
-        <w:adjustRightInd w:val="0"/>
-        <w:jc w:val="left"/>
-        <w:rPr>
-          <w:rFonts w:ascii="Times New Roman" w:hAnsi="Times New Roman" w:cs="Times New Roman"/>
-          <w:color w:val="F1F2F3"/>
-          <w:kern w:val="0"/>
-          <w:sz w:val="30"/>
-          <w:szCs w:val="30"/>
-          <w:highlight w:val="black"/>
-        </w:rPr>
-      </w:pPr>
-      <w:r>
-        <w:rPr>
-          <w:rFonts w:ascii="Times New Roman" w:hAnsi="Times New Roman" w:cs="Times New Roman"/>
-          <w:color w:val="F1F2F3"/>
-          <w:kern w:val="0"/>
-          <w:sz w:val="30"/>
-          <w:szCs w:val="30"/>
-          <w:highlight w:val="black"/>
-        </w:rPr>
-        <w:t xml:space="preserve">    {</w:t>
-      </w:r>
-    </w:p>
-    <w:p>
-      <w:pPr>
-        <w:autoSpaceDE w:val="0"/>
-        <w:autoSpaceDN w:val="0"/>
-        <w:adjustRightInd w:val="0"/>
-        <w:jc w:val="left"/>
-        <w:rPr>
-          <w:rFonts w:ascii="Times New Roman" w:hAnsi="Times New Roman" w:cs="Times New Roman"/>
-          <w:color w:val="F1F2F3"/>
-          <w:kern w:val="0"/>
-          <w:sz w:val="30"/>
-          <w:szCs w:val="30"/>
-          <w:highlight w:val="black"/>
-        </w:rPr>
-      </w:pPr>
-      <w:r>
-        <w:rPr>
-          <w:rFonts w:ascii="Times New Roman" w:hAnsi="Times New Roman" w:cs="Times New Roman"/>
-          <w:color w:val="F1F2F3"/>
-          <w:kern w:val="0"/>
-          <w:sz w:val="30"/>
-          <w:szCs w:val="30"/>
-          <w:highlight w:val="black"/>
-        </w:rPr>
-        <w:t xml:space="preserve">        </w:t>
-      </w:r>
-      <w:r>
-        <w:rPr>
-          <w:rFonts w:ascii="Times New Roman" w:hAnsi="Times New Roman" w:cs="Times New Roman"/>
-          <w:color w:val="93C763"/>
-          <w:kern w:val="0"/>
-          <w:sz w:val="30"/>
-          <w:szCs w:val="30"/>
-          <w:highlight w:val="black"/>
-        </w:rPr>
-        <w:t>public</w:t>
-      </w:r>
-      <w:r>
-        <w:rPr>
-          <w:rFonts w:ascii="Times New Roman" w:hAnsi="Times New Roman" w:cs="Times New Roman"/>
-          <w:color w:val="F1F2F3"/>
-          <w:kern w:val="0"/>
-          <w:sz w:val="30"/>
-          <w:szCs w:val="30"/>
-          <w:highlight w:val="black"/>
-        </w:rPr>
-        <w:t xml:space="preserve"> </w:t>
-      </w:r>
-      <w:r>
-        <w:rPr>
-          <w:rFonts w:ascii="Times New Roman" w:hAnsi="Times New Roman" w:cs="Times New Roman"/>
-          <w:color w:val="93C763"/>
-          <w:kern w:val="0"/>
-          <w:sz w:val="30"/>
-          <w:szCs w:val="30"/>
-          <w:highlight w:val="black"/>
-        </w:rPr>
-        <w:t>override</w:t>
-      </w:r>
-      <w:r>
-        <w:rPr>
-          <w:rFonts w:ascii="Times New Roman" w:hAnsi="Times New Roman" w:cs="Times New Roman"/>
-          <w:color w:val="F1F2F3"/>
-          <w:kern w:val="0"/>
-          <w:sz w:val="30"/>
-          <w:szCs w:val="30"/>
-          <w:highlight w:val="black"/>
-        </w:rPr>
-        <w:t xml:space="preserve"> </w:t>
-      </w:r>
-      <w:r>
-        <w:rPr>
-          <w:rFonts w:ascii="Times New Roman" w:hAnsi="Times New Roman" w:cs="Times New Roman"/>
-          <w:color w:val="93C763"/>
-          <w:kern w:val="0"/>
-          <w:sz w:val="30"/>
-          <w:szCs w:val="30"/>
-          <w:highlight w:val="black"/>
-        </w:rPr>
-        <w:t>void</w:t>
-      </w:r>
-      <w:r>
-        <w:rPr>
-          <w:rFonts w:ascii="Times New Roman" w:hAnsi="Times New Roman" w:cs="Times New Roman"/>
-          <w:color w:val="F1F2F3"/>
-          <w:kern w:val="0"/>
-          <w:sz w:val="30"/>
-          <w:szCs w:val="30"/>
-          <w:highlight w:val="black"/>
-        </w:rPr>
-        <w:t xml:space="preserve"> In()</w:t>
-      </w:r>
-    </w:p>
-    <w:p>
-      <w:pPr>
-        <w:autoSpaceDE w:val="0"/>
-        <w:autoSpaceDN w:val="0"/>
-        <w:adjustRightInd w:val="0"/>
-        <w:jc w:val="left"/>
-        <w:rPr>
-          <w:rFonts w:ascii="Times New Roman" w:hAnsi="Times New Roman" w:cs="Times New Roman"/>
-          <w:color w:val="F1F2F3"/>
-          <w:kern w:val="0"/>
-          <w:sz w:val="30"/>
-          <w:szCs w:val="30"/>
-          <w:highlight w:val="black"/>
-        </w:rPr>
-      </w:pPr>
-      <w:r>
-        <w:rPr>
-          <w:rFonts w:ascii="Times New Roman" w:hAnsi="Times New Roman" w:cs="Times New Roman"/>
-          <w:color w:val="F1F2F3"/>
-          <w:kern w:val="0"/>
-          <w:sz w:val="30"/>
-          <w:szCs w:val="30"/>
-          <w:highlight w:val="black"/>
-        </w:rPr>
-        <w:t xml:space="preserve">        {</w:t>
-      </w:r>
-    </w:p>
-    <w:p>
-      <w:pPr>
-        <w:autoSpaceDE w:val="0"/>
-        <w:autoSpaceDN w:val="0"/>
-        <w:adjustRightInd w:val="0"/>
-        <w:jc w:val="left"/>
-        <w:rPr>
-          <w:rFonts w:ascii="Times New Roman" w:hAnsi="Times New Roman" w:cs="Times New Roman"/>
-          <w:color w:val="F1F2F3"/>
-          <w:kern w:val="0"/>
-          <w:sz w:val="30"/>
-          <w:szCs w:val="30"/>
-          <w:highlight w:val="black"/>
-        </w:rPr>
-      </w:pPr>
-      <w:r>
-        <w:rPr>
-          <w:rFonts w:ascii="Times New Roman" w:hAnsi="Times New Roman" w:cs="Times New Roman"/>
-          <w:color w:val="F1F2F3"/>
-          <w:kern w:val="0"/>
-          <w:sz w:val="30"/>
-          <w:szCs w:val="30"/>
-          <w:highlight w:val="black"/>
-        </w:rPr>
-        <w:t xml:space="preserve">            </w:t>
-      </w:r>
-      <w:r>
-        <w:rPr>
-          <w:rFonts w:ascii="Times New Roman" w:hAnsi="Times New Roman" w:cs="Times New Roman"/>
-          <w:color w:val="678CB1"/>
-          <w:kern w:val="0"/>
-          <w:sz w:val="30"/>
-          <w:szCs w:val="30"/>
-          <w:highlight w:val="black"/>
-        </w:rPr>
-        <w:t>Console</w:t>
-      </w:r>
-      <w:r>
-        <w:rPr>
-          <w:rFonts w:ascii="Times New Roman" w:hAnsi="Times New Roman" w:cs="Times New Roman"/>
-          <w:color w:val="E8E2B7"/>
-          <w:kern w:val="0"/>
-          <w:sz w:val="30"/>
-          <w:szCs w:val="30"/>
-          <w:highlight w:val="black"/>
-        </w:rPr>
-        <w:t>.</w:t>
-      </w:r>
-      <w:r>
-        <w:rPr>
-          <w:rFonts w:ascii="Times New Roman" w:hAnsi="Times New Roman" w:cs="Times New Roman"/>
-          <w:color w:val="F1F2F3"/>
-          <w:kern w:val="0"/>
-          <w:sz w:val="30"/>
-          <w:szCs w:val="30"/>
-          <w:highlight w:val="black"/>
-        </w:rPr>
-        <w:t>WriteLine(</w:t>
-      </w:r>
-      <w:r>
-        <w:rPr>
-          <w:rFonts w:ascii="Times New Roman" w:hAnsi="Times New Roman" w:cs="Times New Roman"/>
-          <w:color w:val="EC7600"/>
-          <w:kern w:val="0"/>
-          <w:sz w:val="30"/>
-          <w:szCs w:val="30"/>
-          <w:highlight w:val="black"/>
-        </w:rPr>
-        <w:t>"In() in Derived2"</w:t>
-      </w:r>
-      <w:r>
-        <w:rPr>
-          <w:rFonts w:ascii="Times New Roman" w:hAnsi="Times New Roman" w:cs="Times New Roman"/>
-          <w:color w:val="F1F2F3"/>
-          <w:kern w:val="0"/>
-          <w:sz w:val="30"/>
-          <w:szCs w:val="30"/>
-          <w:highlight w:val="black"/>
-        </w:rPr>
-        <w:t>);</w:t>
-      </w:r>
-    </w:p>
-    <w:p>
-      <w:pPr>
-        <w:autoSpaceDE w:val="0"/>
-        <w:autoSpaceDN w:val="0"/>
-        <w:adjustRightInd w:val="0"/>
-        <w:jc w:val="left"/>
-        <w:rPr>
-          <w:rFonts w:ascii="Times New Roman" w:hAnsi="Times New Roman" w:cs="Times New Roman"/>
-          <w:color w:val="F1F2F3"/>
-          <w:kern w:val="0"/>
-          <w:sz w:val="30"/>
-          <w:szCs w:val="30"/>
-          <w:highlight w:val="black"/>
-        </w:rPr>
-      </w:pPr>
-      <w:r>
-        <w:rPr>
-          <w:rFonts w:ascii="Times New Roman" w:hAnsi="Times New Roman" w:cs="Times New Roman"/>
-          <w:color w:val="F1F2F3"/>
-          <w:kern w:val="0"/>
-          <w:sz w:val="30"/>
-          <w:szCs w:val="30"/>
-          <w:highlight w:val="black"/>
-        </w:rPr>
-        <w:t xml:space="preserve">        }</w:t>
-      </w:r>
-    </w:p>
-    <w:p>
-      <w:pPr>
-        <w:autoSpaceDE w:val="0"/>
-        <w:autoSpaceDN w:val="0"/>
-        <w:adjustRightInd w:val="0"/>
-        <w:jc w:val="left"/>
-        <w:rPr>
-          <w:rFonts w:ascii="Times New Roman" w:hAnsi="Times New Roman" w:cs="Times New Roman"/>
-          <w:color w:val="F1F2F3"/>
-          <w:kern w:val="0"/>
-          <w:sz w:val="30"/>
-          <w:szCs w:val="30"/>
-          <w:highlight w:val="black"/>
-        </w:rPr>
-      </w:pPr>
-      <w:r>
-        <w:rPr>
-          <w:rFonts w:ascii="Times New Roman" w:hAnsi="Times New Roman" w:cs="Times New Roman"/>
-          <w:color w:val="F1F2F3"/>
-          <w:kern w:val="0"/>
-          <w:sz w:val="30"/>
-          <w:szCs w:val="30"/>
-          <w:highlight w:val="black"/>
-        </w:rPr>
-        <w:t xml:space="preserve">    }</w:t>
-      </w:r>
-    </w:p>
-    <w:p>
-      <w:pPr>
-        <w:autoSpaceDE w:val="0"/>
-        <w:autoSpaceDN w:val="0"/>
-        <w:adjustRightInd w:val="0"/>
-        <w:jc w:val="left"/>
-        <w:rPr>
-          <w:rFonts w:ascii="Times New Roman" w:hAnsi="Times New Roman" w:cs="Times New Roman"/>
-          <w:color w:val="F1F2F3"/>
-          <w:kern w:val="0"/>
-          <w:sz w:val="30"/>
-          <w:szCs w:val="30"/>
-          <w:highlight w:val="black"/>
-        </w:rPr>
-      </w:pPr>
-    </w:p>
-    <w:p>
-      <w:pPr>
-        <w:autoSpaceDE w:val="0"/>
-        <w:autoSpaceDN w:val="0"/>
-        <w:adjustRightInd w:val="0"/>
-        <w:jc w:val="left"/>
-        <w:rPr>
-          <w:rFonts w:ascii="Times New Roman" w:hAnsi="Times New Roman" w:cs="Times New Roman"/>
-          <w:color w:val="F1F2F3"/>
-          <w:kern w:val="0"/>
-          <w:sz w:val="30"/>
-          <w:szCs w:val="30"/>
-          <w:highlight w:val="black"/>
-        </w:rPr>
-      </w:pPr>
-    </w:p>
-    <w:p>
-      <w:pPr>
-        <w:autoSpaceDE w:val="0"/>
-        <w:autoSpaceDN w:val="0"/>
-        <w:adjustRightInd w:val="0"/>
-        <w:jc w:val="left"/>
-        <w:rPr>
-          <w:rFonts w:ascii="Times New Roman" w:hAnsi="Times New Roman" w:cs="Times New Roman"/>
-          <w:color w:val="F1F2F3"/>
-          <w:kern w:val="0"/>
-          <w:sz w:val="30"/>
-          <w:szCs w:val="30"/>
-          <w:highlight w:val="black"/>
-        </w:rPr>
-      </w:pPr>
-      <w:r>
-        <w:rPr>
-          <w:rFonts w:ascii="Times New Roman" w:hAnsi="Times New Roman" w:cs="Times New Roman"/>
-          <w:color w:val="F1F2F3"/>
-          <w:kern w:val="0"/>
-          <w:sz w:val="30"/>
-          <w:szCs w:val="30"/>
-          <w:highlight w:val="black"/>
-        </w:rPr>
-        <w:t xml:space="preserve">    </w:t>
-      </w:r>
-      <w:r>
-        <w:rPr>
-          <w:rFonts w:ascii="Times New Roman" w:hAnsi="Times New Roman" w:cs="Times New Roman"/>
-          <w:color w:val="93C763"/>
-          <w:kern w:val="0"/>
-          <w:sz w:val="30"/>
-          <w:szCs w:val="30"/>
-          <w:highlight w:val="black"/>
-        </w:rPr>
-        <w:t>class</w:t>
-      </w:r>
-      <w:r>
-        <w:rPr>
-          <w:rFonts w:ascii="Times New Roman" w:hAnsi="Times New Roman" w:cs="Times New Roman"/>
-          <w:color w:val="F1F2F3"/>
-          <w:kern w:val="0"/>
-          <w:sz w:val="30"/>
-          <w:szCs w:val="30"/>
-          <w:highlight w:val="black"/>
-        </w:rPr>
-        <w:t xml:space="preserve"> </w:t>
-      </w:r>
-      <w:r>
-        <w:rPr>
-          <w:rFonts w:ascii="Times New Roman" w:hAnsi="Times New Roman" w:cs="Times New Roman"/>
-          <w:color w:val="678CB1"/>
-          <w:kern w:val="0"/>
-          <w:sz w:val="30"/>
-          <w:szCs w:val="30"/>
-          <w:highlight w:val="black"/>
-        </w:rPr>
-        <w:t>InheritClassTest</w:t>
-      </w:r>
-    </w:p>
-    <w:p>
-      <w:pPr>
-        <w:autoSpaceDE w:val="0"/>
-        <w:autoSpaceDN w:val="0"/>
-        <w:adjustRightInd w:val="0"/>
-        <w:jc w:val="left"/>
-        <w:rPr>
-          <w:rFonts w:ascii="Times New Roman" w:hAnsi="Times New Roman" w:cs="Times New Roman"/>
-          <w:color w:val="F1F2F3"/>
-          <w:kern w:val="0"/>
-          <w:sz w:val="30"/>
-          <w:szCs w:val="30"/>
-          <w:highlight w:val="black"/>
-        </w:rPr>
-      </w:pPr>
-      <w:r>
-        <w:rPr>
-          <w:rFonts w:ascii="Times New Roman" w:hAnsi="Times New Roman" w:cs="Times New Roman"/>
-          <w:color w:val="F1F2F3"/>
-          <w:kern w:val="0"/>
-          <w:sz w:val="30"/>
-          <w:szCs w:val="30"/>
-          <w:highlight w:val="black"/>
-        </w:rPr>
-        <w:t xml:space="preserve">    {</w:t>
-      </w:r>
-    </w:p>
-    <w:p>
-      <w:pPr>
-        <w:autoSpaceDE w:val="0"/>
-        <w:autoSpaceDN w:val="0"/>
-        <w:adjustRightInd w:val="0"/>
-        <w:jc w:val="left"/>
-        <w:rPr>
-          <w:rFonts w:ascii="Times New Roman" w:hAnsi="Times New Roman" w:cs="Times New Roman"/>
-          <w:color w:val="F1F2F3"/>
-          <w:kern w:val="0"/>
-          <w:sz w:val="30"/>
-          <w:szCs w:val="30"/>
-          <w:highlight w:val="black"/>
-        </w:rPr>
-      </w:pPr>
-      <w:r>
-        <w:rPr>
-          <w:rFonts w:ascii="Times New Roman" w:hAnsi="Times New Roman" w:cs="Times New Roman"/>
-          <w:color w:val="F1F2F3"/>
-          <w:kern w:val="0"/>
-          <w:sz w:val="30"/>
-          <w:szCs w:val="30"/>
-          <w:highlight w:val="black"/>
-        </w:rPr>
-        <w:t xml:space="preserve">        </w:t>
-      </w:r>
-      <w:r>
-        <w:rPr>
-          <w:rFonts w:ascii="Times New Roman" w:hAnsi="Times New Roman" w:cs="Times New Roman"/>
-          <w:color w:val="93C763"/>
-          <w:kern w:val="0"/>
-          <w:sz w:val="30"/>
-          <w:szCs w:val="30"/>
-          <w:highlight w:val="black"/>
-        </w:rPr>
-        <w:t>static</w:t>
-      </w:r>
-      <w:r>
-        <w:rPr>
-          <w:rFonts w:ascii="Times New Roman" w:hAnsi="Times New Roman" w:cs="Times New Roman"/>
-          <w:color w:val="F1F2F3"/>
-          <w:kern w:val="0"/>
-          <w:sz w:val="30"/>
-          <w:szCs w:val="30"/>
-          <w:highlight w:val="black"/>
-        </w:rPr>
-        <w:t xml:space="preserve"> </w:t>
-      </w:r>
-      <w:r>
-        <w:rPr>
-          <w:rFonts w:ascii="Times New Roman" w:hAnsi="Times New Roman" w:cs="Times New Roman"/>
-          <w:color w:val="93C763"/>
-          <w:kern w:val="0"/>
-          <w:sz w:val="30"/>
-          <w:szCs w:val="30"/>
-          <w:highlight w:val="black"/>
-        </w:rPr>
-        <w:t>void</w:t>
-      </w:r>
-      <w:r>
-        <w:rPr>
-          <w:rFonts w:ascii="Times New Roman" w:hAnsi="Times New Roman" w:cs="Times New Roman"/>
-          <w:color w:val="F1F2F3"/>
-          <w:kern w:val="0"/>
-          <w:sz w:val="30"/>
-          <w:szCs w:val="30"/>
-          <w:highlight w:val="black"/>
-        </w:rPr>
-        <w:t xml:space="preserve"> Main(</w:t>
-      </w:r>
-      <w:r>
-        <w:rPr>
-          <w:rFonts w:ascii="Times New Roman" w:hAnsi="Times New Roman" w:cs="Times New Roman"/>
-          <w:color w:val="93C763"/>
-          <w:kern w:val="0"/>
-          <w:sz w:val="30"/>
-          <w:szCs w:val="30"/>
-          <w:highlight w:val="black"/>
-        </w:rPr>
-        <w:t>string</w:t>
-      </w:r>
-      <w:r>
-        <w:rPr>
-          <w:rFonts w:ascii="Times New Roman" w:hAnsi="Times New Roman" w:cs="Times New Roman"/>
-          <w:color w:val="F1F2F3"/>
-          <w:kern w:val="0"/>
-          <w:sz w:val="30"/>
-          <w:szCs w:val="30"/>
-          <w:highlight w:val="black"/>
-        </w:rPr>
-        <w:t>[] args)</w:t>
-      </w:r>
-    </w:p>
-    <w:p>
-      <w:pPr>
-        <w:autoSpaceDE w:val="0"/>
-        <w:autoSpaceDN w:val="0"/>
-        <w:adjustRightInd w:val="0"/>
-        <w:jc w:val="left"/>
-        <w:rPr>
-          <w:rFonts w:ascii="Times New Roman" w:hAnsi="Times New Roman" w:cs="Times New Roman"/>
-          <w:color w:val="F1F2F3"/>
-          <w:kern w:val="0"/>
-          <w:sz w:val="30"/>
-          <w:szCs w:val="30"/>
-          <w:highlight w:val="black"/>
-        </w:rPr>
-      </w:pPr>
-      <w:r>
-        <w:rPr>
-          <w:rFonts w:ascii="Times New Roman" w:hAnsi="Times New Roman" w:cs="Times New Roman"/>
-          <w:color w:val="F1F2F3"/>
-          <w:kern w:val="0"/>
-          <w:sz w:val="30"/>
-          <w:szCs w:val="30"/>
-          <w:highlight w:val="black"/>
-        </w:rPr>
-        <w:t xml:space="preserve">        {</w:t>
-      </w:r>
-    </w:p>
-    <w:p>
-      <w:pPr>
-        <w:autoSpaceDE w:val="0"/>
-        <w:autoSpaceDN w:val="0"/>
-        <w:adjustRightInd w:val="0"/>
-        <w:jc w:val="left"/>
-        <w:rPr>
-          <w:rFonts w:ascii="Times New Roman" w:hAnsi="Times New Roman" w:cs="Times New Roman"/>
-          <w:color w:val="F1F2F3"/>
-          <w:kern w:val="0"/>
-          <w:sz w:val="30"/>
-          <w:szCs w:val="30"/>
-          <w:highlight w:val="black"/>
-        </w:rPr>
-      </w:pPr>
-      <w:r>
-        <w:rPr>
-          <w:rFonts w:ascii="Times New Roman" w:hAnsi="Times New Roman" w:cs="Times New Roman"/>
-          <w:color w:val="F1F2F3"/>
-          <w:kern w:val="0"/>
-          <w:sz w:val="30"/>
-          <w:szCs w:val="30"/>
-          <w:highlight w:val="black"/>
-        </w:rPr>
-        <w:lastRenderedPageBreak/>
-        <w:t xml:space="preserve">            </w:t>
-      </w:r>
-      <w:r>
-        <w:rPr>
-          <w:rFonts w:ascii="Times New Roman" w:hAnsi="Times New Roman" w:cs="Times New Roman"/>
-          <w:color w:val="678CB1"/>
-          <w:kern w:val="0"/>
-          <w:sz w:val="30"/>
-          <w:szCs w:val="30"/>
-          <w:highlight w:val="black"/>
-        </w:rPr>
-        <w:t>Base</w:t>
-      </w:r>
-      <w:r>
-        <w:rPr>
-          <w:rFonts w:ascii="Times New Roman" w:hAnsi="Times New Roman" w:cs="Times New Roman"/>
-          <w:color w:val="F1F2F3"/>
-          <w:kern w:val="0"/>
-          <w:sz w:val="30"/>
-          <w:szCs w:val="30"/>
-          <w:highlight w:val="black"/>
-        </w:rPr>
-        <w:t xml:space="preserve"> base_obj </w:t>
-      </w:r>
-      <w:r>
-        <w:rPr>
-          <w:rFonts w:ascii="Times New Roman" w:hAnsi="Times New Roman" w:cs="Times New Roman"/>
-          <w:color w:val="E8E2B7"/>
-          <w:kern w:val="0"/>
-          <w:sz w:val="30"/>
-          <w:szCs w:val="30"/>
-          <w:highlight w:val="black"/>
-        </w:rPr>
-        <w:t>=</w:t>
-      </w:r>
-      <w:r>
-        <w:rPr>
-          <w:rFonts w:ascii="Times New Roman" w:hAnsi="Times New Roman" w:cs="Times New Roman"/>
-          <w:color w:val="F1F2F3"/>
-          <w:kern w:val="0"/>
-          <w:sz w:val="30"/>
-          <w:szCs w:val="30"/>
-          <w:highlight w:val="black"/>
-        </w:rPr>
-        <w:t xml:space="preserve"> </w:t>
-      </w:r>
-      <w:r>
-        <w:rPr>
-          <w:rFonts w:ascii="Times New Roman" w:hAnsi="Times New Roman" w:cs="Times New Roman"/>
-          <w:color w:val="93C763"/>
-          <w:kern w:val="0"/>
-          <w:sz w:val="30"/>
-          <w:szCs w:val="30"/>
-          <w:highlight w:val="black"/>
-        </w:rPr>
-        <w:t>new</w:t>
-      </w:r>
-      <w:r>
-        <w:rPr>
-          <w:rFonts w:ascii="Times New Roman" w:hAnsi="Times New Roman" w:cs="Times New Roman"/>
-          <w:color w:val="F1F2F3"/>
-          <w:kern w:val="0"/>
-          <w:sz w:val="30"/>
-          <w:szCs w:val="30"/>
-          <w:highlight w:val="black"/>
-        </w:rPr>
-        <w:t xml:space="preserve"> </w:t>
-      </w:r>
-      <w:r>
-        <w:rPr>
-          <w:rFonts w:ascii="Times New Roman" w:hAnsi="Times New Roman" w:cs="Times New Roman"/>
-          <w:color w:val="678CB1"/>
-          <w:kern w:val="0"/>
-          <w:sz w:val="30"/>
-          <w:szCs w:val="30"/>
-          <w:highlight w:val="black"/>
-        </w:rPr>
-        <w:t>Base</w:t>
-      </w:r>
-      <w:r>
-        <w:rPr>
-          <w:rFonts w:ascii="Times New Roman" w:hAnsi="Times New Roman" w:cs="Times New Roman"/>
-          <w:color w:val="F1F2F3"/>
-          <w:kern w:val="0"/>
-          <w:sz w:val="30"/>
-          <w:szCs w:val="30"/>
-          <w:highlight w:val="black"/>
-        </w:rPr>
-        <w:t>();</w:t>
-      </w:r>
-    </w:p>
-    <w:p>
-      <w:pPr>
-        <w:autoSpaceDE w:val="0"/>
-        <w:autoSpaceDN w:val="0"/>
-        <w:adjustRightInd w:val="0"/>
-        <w:jc w:val="left"/>
-        <w:rPr>
-          <w:rFonts w:ascii="Times New Roman" w:hAnsi="Times New Roman" w:cs="Times New Roman"/>
-          <w:color w:val="F1F2F3"/>
-          <w:kern w:val="0"/>
-          <w:sz w:val="30"/>
-          <w:szCs w:val="30"/>
-          <w:highlight w:val="black"/>
-        </w:rPr>
-      </w:pPr>
-      <w:r>
-        <w:rPr>
-          <w:rFonts w:ascii="Times New Roman" w:hAnsi="Times New Roman" w:cs="Times New Roman"/>
-          <w:color w:val="F1F2F3"/>
-          <w:kern w:val="0"/>
-          <w:sz w:val="30"/>
-          <w:szCs w:val="30"/>
-          <w:highlight w:val="black"/>
-        </w:rPr>
-        <w:t xml:space="preserve">            </w:t>
-      </w:r>
-      <w:r>
-        <w:rPr>
-          <w:rFonts w:ascii="Times New Roman" w:hAnsi="Times New Roman" w:cs="Times New Roman"/>
-          <w:color w:val="678CB1"/>
-          <w:kern w:val="0"/>
-          <w:sz w:val="30"/>
-          <w:szCs w:val="30"/>
-          <w:highlight w:val="black"/>
-        </w:rPr>
-        <w:t>Derived</w:t>
-      </w:r>
-      <w:r>
-        <w:rPr>
-          <w:rFonts w:ascii="Times New Roman" w:hAnsi="Times New Roman" w:cs="Times New Roman"/>
-          <w:color w:val="F1F2F3"/>
-          <w:kern w:val="0"/>
-          <w:sz w:val="30"/>
-          <w:szCs w:val="30"/>
-          <w:highlight w:val="black"/>
-        </w:rPr>
-        <w:t xml:space="preserve"> de_obj </w:t>
-      </w:r>
-      <w:r>
-        <w:rPr>
-          <w:rFonts w:ascii="Times New Roman" w:hAnsi="Times New Roman" w:cs="Times New Roman"/>
-          <w:color w:val="E8E2B7"/>
-          <w:kern w:val="0"/>
-          <w:sz w:val="30"/>
-          <w:szCs w:val="30"/>
-          <w:highlight w:val="black"/>
-        </w:rPr>
-        <w:t>=</w:t>
-      </w:r>
-      <w:r>
-        <w:rPr>
-          <w:rFonts w:ascii="Times New Roman" w:hAnsi="Times New Roman" w:cs="Times New Roman"/>
-          <w:color w:val="F1F2F3"/>
-          <w:kern w:val="0"/>
-          <w:sz w:val="30"/>
-          <w:szCs w:val="30"/>
-          <w:highlight w:val="black"/>
-        </w:rPr>
-        <w:t xml:space="preserve"> </w:t>
-      </w:r>
-      <w:r>
-        <w:rPr>
-          <w:rFonts w:ascii="Times New Roman" w:hAnsi="Times New Roman" w:cs="Times New Roman"/>
-          <w:color w:val="93C763"/>
-          <w:kern w:val="0"/>
-          <w:sz w:val="30"/>
-          <w:szCs w:val="30"/>
-          <w:highlight w:val="black"/>
-        </w:rPr>
-        <w:t>new</w:t>
-      </w:r>
-      <w:r>
-        <w:rPr>
-          <w:rFonts w:ascii="Times New Roman" w:hAnsi="Times New Roman" w:cs="Times New Roman"/>
-          <w:color w:val="F1F2F3"/>
-          <w:kern w:val="0"/>
-          <w:sz w:val="30"/>
-          <w:szCs w:val="30"/>
-          <w:highlight w:val="black"/>
-        </w:rPr>
-        <w:t xml:space="preserve"> </w:t>
-      </w:r>
-      <w:r>
-        <w:rPr>
-          <w:rFonts w:ascii="Times New Roman" w:hAnsi="Times New Roman" w:cs="Times New Roman"/>
-          <w:color w:val="678CB1"/>
-          <w:kern w:val="0"/>
-          <w:sz w:val="30"/>
-          <w:szCs w:val="30"/>
-          <w:highlight w:val="black"/>
-        </w:rPr>
-        <w:t>Derived</w:t>
-      </w:r>
-      <w:r>
-        <w:rPr>
-          <w:rFonts w:ascii="Times New Roman" w:hAnsi="Times New Roman" w:cs="Times New Roman"/>
-          <w:color w:val="F1F2F3"/>
-          <w:kern w:val="0"/>
-          <w:sz w:val="30"/>
-          <w:szCs w:val="30"/>
-          <w:highlight w:val="black"/>
-        </w:rPr>
-        <w:t>();</w:t>
-      </w:r>
-    </w:p>
-    <w:p>
-      <w:pPr>
-        <w:autoSpaceDE w:val="0"/>
-        <w:autoSpaceDN w:val="0"/>
-        <w:adjustRightInd w:val="0"/>
-        <w:jc w:val="left"/>
-        <w:rPr>
-          <w:rFonts w:ascii="Times New Roman" w:hAnsi="Times New Roman" w:cs="Times New Roman"/>
-          <w:color w:val="F1F2F3"/>
-          <w:kern w:val="0"/>
-          <w:sz w:val="30"/>
-          <w:szCs w:val="30"/>
-          <w:highlight w:val="black"/>
-        </w:rPr>
-      </w:pPr>
-      <w:r>
-        <w:rPr>
-          <w:rFonts w:ascii="Times New Roman" w:hAnsi="Times New Roman" w:cs="Times New Roman"/>
-          <w:color w:val="F1F2F3"/>
-          <w:kern w:val="0"/>
-          <w:sz w:val="30"/>
-          <w:szCs w:val="30"/>
-          <w:highlight w:val="black"/>
-        </w:rPr>
-        <w:t xml:space="preserve">            </w:t>
-      </w:r>
-      <w:r>
-        <w:rPr>
-          <w:rFonts w:ascii="Times New Roman" w:hAnsi="Times New Roman" w:cs="Times New Roman"/>
-          <w:color w:val="678CB1"/>
-          <w:kern w:val="0"/>
-          <w:sz w:val="30"/>
-          <w:szCs w:val="30"/>
-          <w:highlight w:val="black"/>
-        </w:rPr>
-        <w:t>Derived2</w:t>
-      </w:r>
-      <w:r>
-        <w:rPr>
-          <w:rFonts w:ascii="Times New Roman" w:hAnsi="Times New Roman" w:cs="Times New Roman"/>
-          <w:color w:val="F1F2F3"/>
-          <w:kern w:val="0"/>
-          <w:sz w:val="30"/>
-          <w:szCs w:val="30"/>
-          <w:highlight w:val="black"/>
-        </w:rPr>
-        <w:t xml:space="preserve"> de_obj2 </w:t>
-      </w:r>
-      <w:r>
-        <w:rPr>
-          <w:rFonts w:ascii="Times New Roman" w:hAnsi="Times New Roman" w:cs="Times New Roman"/>
-          <w:color w:val="E8E2B7"/>
-          <w:kern w:val="0"/>
-          <w:sz w:val="30"/>
-          <w:szCs w:val="30"/>
-          <w:highlight w:val="black"/>
-        </w:rPr>
-        <w:t>=</w:t>
-      </w:r>
-      <w:r>
-        <w:rPr>
-          <w:rFonts w:ascii="Times New Roman" w:hAnsi="Times New Roman" w:cs="Times New Roman"/>
-          <w:color w:val="F1F2F3"/>
-          <w:kern w:val="0"/>
-          <w:sz w:val="30"/>
-          <w:szCs w:val="30"/>
-          <w:highlight w:val="black"/>
-        </w:rPr>
-        <w:t xml:space="preserve"> </w:t>
-      </w:r>
-      <w:r>
-        <w:rPr>
-          <w:rFonts w:ascii="Times New Roman" w:hAnsi="Times New Roman" w:cs="Times New Roman"/>
-          <w:color w:val="93C763"/>
-          <w:kern w:val="0"/>
-          <w:sz w:val="30"/>
-          <w:szCs w:val="30"/>
-          <w:highlight w:val="black"/>
-        </w:rPr>
-        <w:t>new</w:t>
-      </w:r>
-      <w:r>
-        <w:rPr>
-          <w:rFonts w:ascii="Times New Roman" w:hAnsi="Times New Roman" w:cs="Times New Roman"/>
-          <w:color w:val="F1F2F3"/>
-          <w:kern w:val="0"/>
-          <w:sz w:val="30"/>
-          <w:szCs w:val="30"/>
-          <w:highlight w:val="black"/>
-        </w:rPr>
-        <w:t xml:space="preserve"> </w:t>
-      </w:r>
-      <w:r>
-        <w:rPr>
-          <w:rFonts w:ascii="Times New Roman" w:hAnsi="Times New Roman" w:cs="Times New Roman"/>
-          <w:color w:val="678CB1"/>
-          <w:kern w:val="0"/>
-          <w:sz w:val="30"/>
-          <w:szCs w:val="30"/>
-          <w:highlight w:val="black"/>
-        </w:rPr>
-        <w:t>Derived2</w:t>
-      </w:r>
-      <w:r>
-        <w:rPr>
-          <w:rFonts w:ascii="Times New Roman" w:hAnsi="Times New Roman" w:cs="Times New Roman"/>
-          <w:color w:val="F1F2F3"/>
-          <w:kern w:val="0"/>
-          <w:sz w:val="30"/>
-          <w:szCs w:val="30"/>
-          <w:highlight w:val="black"/>
-        </w:rPr>
-        <w:t>();</w:t>
-      </w:r>
-    </w:p>
-    <w:p>
-      <w:pPr>
-        <w:autoSpaceDE w:val="0"/>
-        <w:autoSpaceDN w:val="0"/>
-        <w:adjustRightInd w:val="0"/>
-        <w:jc w:val="left"/>
-        <w:rPr>
-          <w:rFonts w:ascii="Times New Roman" w:hAnsi="Times New Roman" w:cs="Times New Roman"/>
-          <w:color w:val="F1F2F3"/>
-          <w:kern w:val="0"/>
-          <w:sz w:val="30"/>
-          <w:szCs w:val="30"/>
-          <w:highlight w:val="black"/>
-        </w:rPr>
-      </w:pPr>
-    </w:p>
-    <w:p>
-      <w:pPr>
-        <w:autoSpaceDE w:val="0"/>
-        <w:autoSpaceDN w:val="0"/>
-        <w:adjustRightInd w:val="0"/>
-        <w:jc w:val="left"/>
-        <w:rPr>
-          <w:rFonts w:ascii="Times New Roman" w:hAnsi="Times New Roman" w:cs="Times New Roman"/>
-          <w:color w:val="F1F2F3"/>
-          <w:kern w:val="0"/>
-          <w:sz w:val="30"/>
-          <w:szCs w:val="30"/>
-          <w:highlight w:val="black"/>
-        </w:rPr>
-      </w:pPr>
-      <w:r>
-        <w:rPr>
-          <w:rFonts w:ascii="Times New Roman" w:hAnsi="Times New Roman" w:cs="Times New Roman"/>
-          <w:color w:val="F1F2F3"/>
-          <w:kern w:val="0"/>
-          <w:sz w:val="30"/>
-          <w:szCs w:val="30"/>
-          <w:highlight w:val="black"/>
-        </w:rPr>
-        <w:t xml:space="preserve">            base_obj</w:t>
-      </w:r>
-      <w:r>
-        <w:rPr>
-          <w:rFonts w:ascii="Times New Roman" w:hAnsi="Times New Roman" w:cs="Times New Roman"/>
-          <w:color w:val="E8E2B7"/>
-          <w:kern w:val="0"/>
-          <w:sz w:val="30"/>
-          <w:szCs w:val="30"/>
-          <w:highlight w:val="black"/>
-        </w:rPr>
-        <w:t>.</w:t>
-      </w:r>
-      <w:r>
-        <w:rPr>
-          <w:rFonts w:ascii="Times New Roman" w:hAnsi="Times New Roman" w:cs="Times New Roman"/>
-          <w:color w:val="F1F2F3"/>
-          <w:kern w:val="0"/>
-          <w:sz w:val="30"/>
-          <w:szCs w:val="30"/>
-          <w:highlight w:val="black"/>
-        </w:rPr>
-        <w:t>Who();</w:t>
-      </w:r>
-    </w:p>
-    <w:p>
-      <w:pPr>
-        <w:autoSpaceDE w:val="0"/>
-        <w:autoSpaceDN w:val="0"/>
-        <w:adjustRightInd w:val="0"/>
-        <w:jc w:val="left"/>
-        <w:rPr>
-          <w:rFonts w:ascii="Times New Roman" w:hAnsi="Times New Roman" w:cs="Times New Roman"/>
-          <w:color w:val="F1F2F3"/>
-          <w:kern w:val="0"/>
-          <w:sz w:val="30"/>
-          <w:szCs w:val="30"/>
-          <w:highlight w:val="black"/>
-        </w:rPr>
-      </w:pPr>
-      <w:r>
-        <w:rPr>
-          <w:rFonts w:ascii="Times New Roman" w:hAnsi="Times New Roman" w:cs="Times New Roman"/>
-          <w:color w:val="F1F2F3"/>
-          <w:kern w:val="0"/>
-          <w:sz w:val="30"/>
-          <w:szCs w:val="30"/>
-          <w:highlight w:val="black"/>
-        </w:rPr>
-        <w:t xml:space="preserve">            base_obj</w:t>
-      </w:r>
-      <w:r>
-        <w:rPr>
-          <w:rFonts w:ascii="Times New Roman" w:hAnsi="Times New Roman" w:cs="Times New Roman"/>
-          <w:color w:val="E8E2B7"/>
-          <w:kern w:val="0"/>
-          <w:sz w:val="30"/>
-          <w:szCs w:val="30"/>
-          <w:highlight w:val="black"/>
-        </w:rPr>
-        <w:t>.</w:t>
-      </w:r>
-      <w:r>
-        <w:rPr>
-          <w:rFonts w:ascii="Times New Roman" w:hAnsi="Times New Roman" w:cs="Times New Roman"/>
-          <w:color w:val="F1F2F3"/>
-          <w:kern w:val="0"/>
-          <w:sz w:val="30"/>
-          <w:szCs w:val="30"/>
-          <w:highlight w:val="black"/>
-        </w:rPr>
-        <w:t>In();</w:t>
-      </w:r>
-    </w:p>
-    <w:p>
-      <w:pPr>
-        <w:autoSpaceDE w:val="0"/>
-        <w:autoSpaceDN w:val="0"/>
-        <w:adjustRightInd w:val="0"/>
-        <w:jc w:val="left"/>
-        <w:rPr>
-          <w:rFonts w:ascii="Times New Roman" w:hAnsi="Times New Roman" w:cs="Times New Roman"/>
-          <w:color w:val="F1F2F3"/>
-          <w:kern w:val="0"/>
-          <w:sz w:val="30"/>
-          <w:szCs w:val="30"/>
-          <w:highlight w:val="black"/>
-        </w:rPr>
-      </w:pPr>
-    </w:p>
-    <w:p>
-      <w:pPr>
-        <w:autoSpaceDE w:val="0"/>
-        <w:autoSpaceDN w:val="0"/>
-        <w:adjustRightInd w:val="0"/>
-        <w:jc w:val="left"/>
-        <w:rPr>
-          <w:rFonts w:ascii="Times New Roman" w:hAnsi="Times New Roman" w:cs="Times New Roman"/>
-          <w:color w:val="F1F2F3"/>
-          <w:kern w:val="0"/>
-          <w:sz w:val="30"/>
-          <w:szCs w:val="30"/>
-          <w:highlight w:val="black"/>
-        </w:rPr>
-      </w:pPr>
-      <w:r>
-        <w:rPr>
-          <w:rFonts w:ascii="Times New Roman" w:hAnsi="Times New Roman" w:cs="Times New Roman"/>
-          <w:color w:val="F1F2F3"/>
-          <w:kern w:val="0"/>
-          <w:sz w:val="30"/>
-          <w:szCs w:val="30"/>
-          <w:highlight w:val="black"/>
-        </w:rPr>
-        <w:t xml:space="preserve">            </w:t>
-      </w:r>
-      <w:r>
-        <w:rPr>
-          <w:rFonts w:ascii="Times New Roman" w:hAnsi="Times New Roman" w:cs="Times New Roman"/>
-          <w:color w:val="678CB1"/>
-          <w:kern w:val="0"/>
-          <w:sz w:val="30"/>
-          <w:szCs w:val="30"/>
-          <w:highlight w:val="black"/>
-        </w:rPr>
-        <w:t>Console</w:t>
-      </w:r>
-      <w:r>
-        <w:rPr>
-          <w:rFonts w:ascii="Times New Roman" w:hAnsi="Times New Roman" w:cs="Times New Roman"/>
-          <w:color w:val="E8E2B7"/>
-          <w:kern w:val="0"/>
-          <w:sz w:val="30"/>
-          <w:szCs w:val="30"/>
-          <w:highlight w:val="black"/>
-        </w:rPr>
-        <w:t>.</w:t>
-      </w:r>
-      <w:r>
-        <w:rPr>
-          <w:rFonts w:ascii="Times New Roman" w:hAnsi="Times New Roman" w:cs="Times New Roman"/>
-          <w:color w:val="F1F2F3"/>
-          <w:kern w:val="0"/>
-          <w:sz w:val="30"/>
-          <w:szCs w:val="30"/>
-          <w:highlight w:val="black"/>
-        </w:rPr>
-        <w:t>WriteLine();</w:t>
-      </w:r>
-    </w:p>
-    <w:p>
-      <w:pPr>
-        <w:autoSpaceDE w:val="0"/>
-        <w:autoSpaceDN w:val="0"/>
-        <w:adjustRightInd w:val="0"/>
-        <w:jc w:val="left"/>
-        <w:rPr>
-          <w:rFonts w:ascii="Times New Roman" w:hAnsi="Times New Roman" w:cs="Times New Roman"/>
-          <w:color w:val="F1F2F3"/>
-          <w:kern w:val="0"/>
-          <w:sz w:val="30"/>
-          <w:szCs w:val="30"/>
-          <w:highlight w:val="black"/>
-        </w:rPr>
-      </w:pPr>
-    </w:p>
-    <w:p>
-      <w:pPr>
-        <w:autoSpaceDE w:val="0"/>
-        <w:autoSpaceDN w:val="0"/>
-        <w:adjustRightInd w:val="0"/>
-        <w:jc w:val="left"/>
-        <w:rPr>
-          <w:rFonts w:ascii="Times New Roman" w:hAnsi="Times New Roman" w:cs="Times New Roman"/>
-          <w:color w:val="F1F2F3"/>
-          <w:kern w:val="0"/>
-          <w:sz w:val="30"/>
-          <w:szCs w:val="30"/>
-          <w:highlight w:val="black"/>
-        </w:rPr>
-      </w:pPr>
-      <w:r>
-        <w:rPr>
-          <w:rFonts w:ascii="Times New Roman" w:hAnsi="Times New Roman" w:cs="Times New Roman"/>
-          <w:color w:val="F1F2F3"/>
-          <w:kern w:val="0"/>
-          <w:sz w:val="30"/>
-          <w:szCs w:val="30"/>
-          <w:highlight w:val="black"/>
-        </w:rPr>
-        <w:t xml:space="preserve">            </w:t>
-      </w:r>
-      <w:r>
-        <w:rPr>
-          <w:rFonts w:ascii="Times New Roman" w:hAnsi="Times New Roman" w:cs="Times New Roman"/>
-          <w:color w:val="678CB1"/>
-          <w:kern w:val="0"/>
-          <w:sz w:val="30"/>
-          <w:szCs w:val="30"/>
-          <w:highlight w:val="black"/>
-        </w:rPr>
-        <w:t>Base</w:t>
-      </w:r>
-      <w:r>
-        <w:rPr>
-          <w:rFonts w:ascii="Times New Roman" w:hAnsi="Times New Roman" w:cs="Times New Roman"/>
-          <w:color w:val="F1F2F3"/>
-          <w:kern w:val="0"/>
-          <w:sz w:val="30"/>
-          <w:szCs w:val="30"/>
-          <w:highlight w:val="black"/>
-        </w:rPr>
-        <w:t xml:space="preserve"> base_ref1 </w:t>
-      </w:r>
-      <w:r>
-        <w:rPr>
-          <w:rFonts w:ascii="Times New Roman" w:hAnsi="Times New Roman" w:cs="Times New Roman"/>
-          <w:color w:val="E8E2B7"/>
-          <w:kern w:val="0"/>
-          <w:sz w:val="30"/>
-          <w:szCs w:val="30"/>
-          <w:highlight w:val="black"/>
-        </w:rPr>
-        <w:t>=</w:t>
-      </w:r>
-      <w:r>
-        <w:rPr>
-          <w:rFonts w:ascii="Times New Roman" w:hAnsi="Times New Roman" w:cs="Times New Roman"/>
-          <w:color w:val="F1F2F3"/>
-          <w:kern w:val="0"/>
-          <w:sz w:val="30"/>
-          <w:szCs w:val="30"/>
-          <w:highlight w:val="black"/>
-        </w:rPr>
-        <w:t xml:space="preserve"> de_obj;</w:t>
-      </w:r>
-    </w:p>
-    <w:p>
-      <w:pPr>
-        <w:autoSpaceDE w:val="0"/>
-        <w:autoSpaceDN w:val="0"/>
-        <w:adjustRightInd w:val="0"/>
-        <w:jc w:val="left"/>
-        <w:rPr>
-          <w:rFonts w:ascii="Times New Roman" w:hAnsi="Times New Roman" w:cs="Times New Roman"/>
-          <w:color w:val="F1F2F3"/>
-          <w:kern w:val="0"/>
-          <w:sz w:val="30"/>
-          <w:szCs w:val="30"/>
-          <w:highlight w:val="black"/>
-        </w:rPr>
-      </w:pPr>
-      <w:r>
-        <w:rPr>
-          <w:rFonts w:ascii="Times New Roman" w:hAnsi="Times New Roman" w:cs="Times New Roman"/>
-          <w:color w:val="F1F2F3"/>
-          <w:kern w:val="0"/>
-          <w:sz w:val="30"/>
-          <w:szCs w:val="30"/>
-          <w:highlight w:val="black"/>
-        </w:rPr>
-        <w:t xml:space="preserve">            base_ref1</w:t>
-      </w:r>
-      <w:r>
-        <w:rPr>
-          <w:rFonts w:ascii="Times New Roman" w:hAnsi="Times New Roman" w:cs="Times New Roman"/>
-          <w:color w:val="E8E2B7"/>
-          <w:kern w:val="0"/>
-          <w:sz w:val="30"/>
-          <w:szCs w:val="30"/>
-          <w:highlight w:val="black"/>
-        </w:rPr>
-        <w:t>.</w:t>
-      </w:r>
-      <w:r>
-        <w:rPr>
-          <w:rFonts w:ascii="Times New Roman" w:hAnsi="Times New Roman" w:cs="Times New Roman"/>
-          <w:color w:val="F1F2F3"/>
-          <w:kern w:val="0"/>
-          <w:sz w:val="30"/>
-          <w:szCs w:val="30"/>
-          <w:highlight w:val="black"/>
-        </w:rPr>
-        <w:t>Who();</w:t>
-      </w:r>
-    </w:p>
-    <w:p>
-      <w:pPr>
-        <w:autoSpaceDE w:val="0"/>
-        <w:autoSpaceDN w:val="0"/>
-        <w:adjustRightInd w:val="0"/>
-        <w:jc w:val="left"/>
-        <w:rPr>
-          <w:rFonts w:ascii="Times New Roman" w:hAnsi="Times New Roman" w:cs="Times New Roman"/>
-          <w:color w:val="F1F2F3"/>
-          <w:kern w:val="0"/>
-          <w:sz w:val="30"/>
-          <w:szCs w:val="30"/>
-          <w:highlight w:val="black"/>
-        </w:rPr>
-      </w:pPr>
-      <w:r>
-        <w:rPr>
-          <w:rFonts w:ascii="Times New Roman" w:hAnsi="Times New Roman" w:cs="Times New Roman"/>
-          <w:color w:val="F1F2F3"/>
-          <w:kern w:val="0"/>
-          <w:sz w:val="30"/>
-          <w:szCs w:val="30"/>
-          <w:highlight w:val="black"/>
-        </w:rPr>
-        <w:t xml:space="preserve">            base_ref1</w:t>
-      </w:r>
-      <w:r>
-        <w:rPr>
-          <w:rFonts w:ascii="Times New Roman" w:hAnsi="Times New Roman" w:cs="Times New Roman"/>
-          <w:color w:val="E8E2B7"/>
-          <w:kern w:val="0"/>
-          <w:sz w:val="30"/>
-          <w:szCs w:val="30"/>
-          <w:highlight w:val="black"/>
-        </w:rPr>
-        <w:t>.</w:t>
-      </w:r>
-      <w:r>
-        <w:rPr>
-          <w:rFonts w:ascii="Times New Roman" w:hAnsi="Times New Roman" w:cs="Times New Roman"/>
-          <w:color w:val="F1F2F3"/>
-          <w:kern w:val="0"/>
-          <w:sz w:val="30"/>
-          <w:szCs w:val="30"/>
-          <w:highlight w:val="black"/>
-        </w:rPr>
-        <w:t>In();</w:t>
-      </w:r>
-    </w:p>
-    <w:p>
-      <w:pPr>
-        <w:autoSpaceDE w:val="0"/>
-        <w:autoSpaceDN w:val="0"/>
-        <w:adjustRightInd w:val="0"/>
-        <w:jc w:val="left"/>
-        <w:rPr>
-          <w:rFonts w:ascii="Times New Roman" w:hAnsi="Times New Roman" w:cs="Times New Roman"/>
-          <w:color w:val="F1F2F3"/>
-          <w:kern w:val="0"/>
-          <w:sz w:val="30"/>
-          <w:szCs w:val="30"/>
-          <w:highlight w:val="black"/>
-        </w:rPr>
-      </w:pPr>
-    </w:p>
-    <w:p>
-      <w:pPr>
-        <w:autoSpaceDE w:val="0"/>
-        <w:autoSpaceDN w:val="0"/>
-        <w:adjustRightInd w:val="0"/>
-        <w:jc w:val="left"/>
-        <w:rPr>
-          <w:rFonts w:ascii="Times New Roman" w:hAnsi="Times New Roman" w:cs="Times New Roman"/>
-          <w:color w:val="F1F2F3"/>
-          <w:kern w:val="0"/>
-          <w:sz w:val="30"/>
-          <w:szCs w:val="30"/>
-          <w:highlight w:val="black"/>
-        </w:rPr>
-      </w:pPr>
-      <w:r>
-        <w:rPr>
-          <w:rFonts w:ascii="Times New Roman" w:hAnsi="Times New Roman" w:cs="Times New Roman"/>
-          <w:color w:val="F1F2F3"/>
-          <w:kern w:val="0"/>
-          <w:sz w:val="30"/>
-          <w:szCs w:val="30"/>
-          <w:highlight w:val="black"/>
-        </w:rPr>
-        <w:t xml:space="preserve">            </w:t>
-      </w:r>
-      <w:r>
-        <w:rPr>
-          <w:rFonts w:ascii="Times New Roman" w:hAnsi="Times New Roman" w:cs="Times New Roman"/>
-          <w:color w:val="678CB1"/>
-          <w:kern w:val="0"/>
-          <w:sz w:val="30"/>
-          <w:szCs w:val="30"/>
-          <w:highlight w:val="black"/>
-        </w:rPr>
-        <w:t>Console</w:t>
-      </w:r>
-      <w:r>
-        <w:rPr>
-          <w:rFonts w:ascii="Times New Roman" w:hAnsi="Times New Roman" w:cs="Times New Roman"/>
-          <w:color w:val="E8E2B7"/>
-          <w:kern w:val="0"/>
-          <w:sz w:val="30"/>
-          <w:szCs w:val="30"/>
-          <w:highlight w:val="black"/>
-        </w:rPr>
-        <w:t>.</w:t>
-      </w:r>
-      <w:r>
-        <w:rPr>
-          <w:rFonts w:ascii="Times New Roman" w:hAnsi="Times New Roman" w:cs="Times New Roman"/>
-          <w:color w:val="F1F2F3"/>
-          <w:kern w:val="0"/>
-          <w:sz w:val="30"/>
-          <w:szCs w:val="30"/>
-          <w:highlight w:val="black"/>
-        </w:rPr>
-        <w:t>WriteLine();</w:t>
-      </w:r>
-    </w:p>
-    <w:p>
-      <w:pPr>
-        <w:autoSpaceDE w:val="0"/>
-        <w:autoSpaceDN w:val="0"/>
-        <w:adjustRightInd w:val="0"/>
-        <w:jc w:val="left"/>
-        <w:rPr>
-          <w:rFonts w:ascii="Times New Roman" w:hAnsi="Times New Roman" w:cs="Times New Roman"/>
-          <w:color w:val="F1F2F3"/>
-          <w:kern w:val="0"/>
-          <w:sz w:val="30"/>
-          <w:szCs w:val="30"/>
-          <w:highlight w:val="black"/>
-        </w:rPr>
-      </w:pPr>
-    </w:p>
-    <w:p>
-      <w:pPr>
-        <w:autoSpaceDE w:val="0"/>
-        <w:autoSpaceDN w:val="0"/>
-        <w:adjustRightInd w:val="0"/>
-        <w:jc w:val="left"/>
-        <w:rPr>
-          <w:rFonts w:ascii="Times New Roman" w:hAnsi="Times New Roman" w:cs="Times New Roman"/>
-          <w:color w:val="F1F2F3"/>
-          <w:kern w:val="0"/>
-          <w:sz w:val="30"/>
-          <w:szCs w:val="30"/>
-          <w:highlight w:val="black"/>
-        </w:rPr>
-      </w:pPr>
-      <w:r>
-        <w:rPr>
-          <w:rFonts w:ascii="Times New Roman" w:hAnsi="Times New Roman" w:cs="Times New Roman"/>
-          <w:color w:val="F1F2F3"/>
-          <w:kern w:val="0"/>
-          <w:sz w:val="30"/>
-          <w:szCs w:val="30"/>
-          <w:highlight w:val="black"/>
-        </w:rPr>
-        <w:t xml:space="preserve">            </w:t>
-      </w:r>
-      <w:r>
-        <w:rPr>
-          <w:rFonts w:ascii="Times New Roman" w:hAnsi="Times New Roman" w:cs="Times New Roman"/>
-          <w:color w:val="678CB1"/>
-          <w:kern w:val="0"/>
-          <w:sz w:val="30"/>
-          <w:szCs w:val="30"/>
-          <w:highlight w:val="black"/>
-        </w:rPr>
-        <w:t>Base</w:t>
-      </w:r>
-      <w:r>
-        <w:rPr>
-          <w:rFonts w:ascii="Times New Roman" w:hAnsi="Times New Roman" w:cs="Times New Roman"/>
-          <w:color w:val="F1F2F3"/>
-          <w:kern w:val="0"/>
-          <w:sz w:val="30"/>
-          <w:szCs w:val="30"/>
-          <w:highlight w:val="black"/>
-        </w:rPr>
-        <w:t xml:space="preserve"> base_ref2 </w:t>
-      </w:r>
-      <w:r>
-        <w:rPr>
-          <w:rFonts w:ascii="Times New Roman" w:hAnsi="Times New Roman" w:cs="Times New Roman"/>
-          <w:color w:val="E8E2B7"/>
-          <w:kern w:val="0"/>
-          <w:sz w:val="30"/>
-          <w:szCs w:val="30"/>
-          <w:highlight w:val="black"/>
-        </w:rPr>
-        <w:t>=</w:t>
-      </w:r>
-      <w:r>
-        <w:rPr>
-          <w:rFonts w:ascii="Times New Roman" w:hAnsi="Times New Roman" w:cs="Times New Roman"/>
-          <w:color w:val="F1F2F3"/>
-          <w:kern w:val="0"/>
-          <w:sz w:val="30"/>
-          <w:szCs w:val="30"/>
-          <w:highlight w:val="black"/>
-        </w:rPr>
-        <w:t xml:space="preserve"> de_obj2;</w:t>
-      </w:r>
-    </w:p>
-    <w:p>
-      <w:pPr>
-        <w:autoSpaceDE w:val="0"/>
-        <w:autoSpaceDN w:val="0"/>
-        <w:adjustRightInd w:val="0"/>
-        <w:jc w:val="left"/>
-        <w:rPr>
-          <w:rFonts w:ascii="Times New Roman" w:hAnsi="Times New Roman" w:cs="Times New Roman"/>
-          <w:color w:val="F1F2F3"/>
-          <w:kern w:val="0"/>
-          <w:sz w:val="30"/>
-          <w:szCs w:val="30"/>
-          <w:highlight w:val="black"/>
-        </w:rPr>
-      </w:pPr>
-      <w:r>
-        <w:rPr>
-          <w:rFonts w:ascii="Times New Roman" w:hAnsi="Times New Roman" w:cs="Times New Roman"/>
-          <w:color w:val="F1F2F3"/>
-          <w:kern w:val="0"/>
-          <w:sz w:val="30"/>
-          <w:szCs w:val="30"/>
-          <w:highlight w:val="black"/>
-        </w:rPr>
-        <w:t xml:space="preserve">            base_ref2</w:t>
-      </w:r>
-      <w:r>
-        <w:rPr>
-          <w:rFonts w:ascii="Times New Roman" w:hAnsi="Times New Roman" w:cs="Times New Roman"/>
-          <w:color w:val="E8E2B7"/>
-          <w:kern w:val="0"/>
-          <w:sz w:val="30"/>
-          <w:szCs w:val="30"/>
-          <w:highlight w:val="black"/>
-        </w:rPr>
-        <w:t>.</w:t>
-      </w:r>
-      <w:r>
-        <w:rPr>
-          <w:rFonts w:ascii="Times New Roman" w:hAnsi="Times New Roman" w:cs="Times New Roman"/>
-          <w:color w:val="F1F2F3"/>
-          <w:kern w:val="0"/>
-          <w:sz w:val="30"/>
-          <w:szCs w:val="30"/>
-          <w:highlight w:val="black"/>
-        </w:rPr>
-        <w:t>Who();</w:t>
-      </w:r>
-    </w:p>
-    <w:p>
-      <w:pPr>
-        <w:autoSpaceDE w:val="0"/>
-        <w:autoSpaceDN w:val="0"/>
-        <w:adjustRightInd w:val="0"/>
-        <w:jc w:val="left"/>
-        <w:rPr>
-          <w:rFonts w:ascii="Times New Roman" w:hAnsi="Times New Roman" w:cs="Times New Roman"/>
-          <w:color w:val="F1F2F3"/>
-          <w:kern w:val="0"/>
-          <w:sz w:val="30"/>
-          <w:szCs w:val="30"/>
-          <w:highlight w:val="black"/>
-        </w:rPr>
-      </w:pPr>
-      <w:r>
-        <w:rPr>
-          <w:rFonts w:ascii="Times New Roman" w:hAnsi="Times New Roman" w:cs="Times New Roman"/>
-          <w:color w:val="F1F2F3"/>
-          <w:kern w:val="0"/>
-          <w:sz w:val="30"/>
-          <w:szCs w:val="30"/>
-          <w:highlight w:val="black"/>
-        </w:rPr>
-        <w:t xml:space="preserve">            base_ref2</w:t>
-      </w:r>
-      <w:r>
-        <w:rPr>
-          <w:rFonts w:ascii="Times New Roman" w:hAnsi="Times New Roman" w:cs="Times New Roman"/>
-          <w:color w:val="E8E2B7"/>
-          <w:kern w:val="0"/>
-          <w:sz w:val="30"/>
-          <w:szCs w:val="30"/>
-          <w:highlight w:val="black"/>
-        </w:rPr>
-        <w:t>.</w:t>
-      </w:r>
-      <w:r>
-        <w:rPr>
-          <w:rFonts w:ascii="Times New Roman" w:hAnsi="Times New Roman" w:cs="Times New Roman"/>
-          <w:color w:val="F1F2F3"/>
-          <w:kern w:val="0"/>
-          <w:sz w:val="30"/>
-          <w:szCs w:val="30"/>
-          <w:highlight w:val="black"/>
-        </w:rPr>
-        <w:t>In();</w:t>
-      </w:r>
-    </w:p>
-    <w:p>
-      <w:pPr>
-        <w:autoSpaceDE w:val="0"/>
-        <w:autoSpaceDN w:val="0"/>
-        <w:adjustRightInd w:val="0"/>
-        <w:jc w:val="left"/>
-        <w:rPr>
-          <w:rFonts w:ascii="Times New Roman" w:hAnsi="Times New Roman" w:cs="Times New Roman"/>
-          <w:color w:val="F1F2F3"/>
-          <w:kern w:val="0"/>
-          <w:sz w:val="30"/>
-          <w:szCs w:val="30"/>
-          <w:highlight w:val="black"/>
-        </w:rPr>
-      </w:pPr>
-      <w:r>
-        <w:rPr>
-          <w:rFonts w:ascii="Times New Roman" w:hAnsi="Times New Roman" w:cs="Times New Roman"/>
-          <w:color w:val="F1F2F3"/>
-          <w:kern w:val="0"/>
-          <w:sz w:val="30"/>
-          <w:szCs w:val="30"/>
-          <w:highlight w:val="black"/>
-        </w:rPr>
-        <w:t xml:space="preserve">        }</w:t>
-      </w:r>
-    </w:p>
-    <w:p>
-      <w:pPr>
-        <w:autoSpaceDE w:val="0"/>
-        <w:autoSpaceDN w:val="0"/>
-        <w:adjustRightInd w:val="0"/>
-        <w:jc w:val="left"/>
-        <w:rPr>
-          <w:rFonts w:ascii="Times New Roman" w:hAnsi="Times New Roman" w:cs="Times New Roman"/>
-          <w:color w:val="F1F2F3"/>
-          <w:kern w:val="0"/>
-          <w:sz w:val="30"/>
-          <w:szCs w:val="30"/>
-          <w:highlight w:val="black"/>
-        </w:rPr>
-      </w:pPr>
-      <w:r>
-        <w:rPr>
-          <w:rFonts w:ascii="Times New Roman" w:hAnsi="Times New Roman" w:cs="Times New Roman"/>
-          <w:color w:val="F1F2F3"/>
-          <w:kern w:val="0"/>
-          <w:sz w:val="30"/>
-          <w:szCs w:val="30"/>
-          <w:highlight w:val="black"/>
-        </w:rPr>
-        <w:t xml:space="preserve">    }</w:t>
-      </w:r>
-    </w:p>
-    <w:p>
-      <w:pPr>
-        <w:autoSpaceDE w:val="0"/>
-        <w:autoSpaceDN w:val="0"/>
-        <w:adjustRightInd w:val="0"/>
-        <w:jc w:val="left"/>
-        <w:rPr>
-          <w:rFonts w:ascii="Times New Roman" w:hAnsi="Times New Roman" w:cs="Times New Roman"/>
-          <w:color w:val="F1F2F3"/>
-          <w:kern w:val="0"/>
-          <w:sz w:val="30"/>
-          <w:szCs w:val="30"/>
-          <w:highlight w:val="black"/>
-        </w:rPr>
-      </w:pPr>
       <w:r>
         <w:rPr>
           <w:rFonts w:ascii="Times New Roman" w:hAnsi="Times New Roman" w:cs="Times New Roman"/>
@@ -12106,7 +12494,6 @@
           <w:sz w:val="28"/>
           <w:szCs w:val="28"/>
         </w:rPr>
-        <w:lastRenderedPageBreak/>
         <w:t>Who() in Base</w:t>
       </w:r>
     </w:p>
